--- a/Docs/BILA-BIMBINGAN-IX.docx
+++ b/Docs/BILA-BIMBINGAN-IX.docx
@@ -1566,7 +1566,7 @@
               <w:rPr>
                 <w:webHidden/>
               </w:rPr>
-              <w:t>2</w:t>
+              <w:t>3</w:t>
             </w:r>
             <w:r>
               <w:rPr>
@@ -1702,7 +1702,7 @@
               <w:rPr>
                 <w:webHidden/>
               </w:rPr>
-              <w:t>3</w:t>
+              <w:t>4</w:t>
             </w:r>
             <w:r>
               <w:rPr>
@@ -1770,7 +1770,7 @@
               <w:rPr>
                 <w:webHidden/>
               </w:rPr>
-              <w:t>4</w:t>
+              <w:t>5</w:t>
             </w:r>
             <w:r>
               <w:rPr>
@@ -1838,7 +1838,7 @@
               <w:rPr>
                 <w:webHidden/>
               </w:rPr>
-              <w:t>4</w:t>
+              <w:t>5</w:t>
             </w:r>
             <w:r>
               <w:rPr>
@@ -1910,7 +1910,7 @@
               <w:rPr>
                 <w:webHidden/>
               </w:rPr>
-              <w:t>4</w:t>
+              <w:t>5</w:t>
             </w:r>
             <w:r>
               <w:rPr>
@@ -2645,7 +2645,7 @@
               <w:rPr>
                 <w:webHidden/>
               </w:rPr>
-              <w:t>13</w:t>
+              <w:t>14</w:t>
             </w:r>
             <w:r>
               <w:rPr>
@@ -2717,7 +2717,7 @@
               <w:rPr>
                 <w:webHidden/>
               </w:rPr>
-              <w:t>17</w:t>
+              <w:t>18</w:t>
             </w:r>
             <w:r>
               <w:rPr>
@@ -3441,7 +3441,7 @@
               <w:rPr>
                 <w:webHidden/>
               </w:rPr>
-              <w:t>35</w:t>
+              <w:t>36</w:t>
             </w:r>
             <w:r>
               <w:rPr>
@@ -3706,7 +3706,7 @@
           <w:rPr>
             <w:webHidden/>
           </w:rPr>
-          <w:t>11</w:t>
+          <w:t>12</w:t>
         </w:r>
         <w:r>
           <w:rPr>
@@ -3984,7 +3984,7 @@
           <w:rPr>
             <w:webHidden/>
           </w:rPr>
-          <w:t>31</w:t>
+          <w:t>32</w:t>
         </w:r>
         <w:r>
           <w:rPr>
@@ -4047,7 +4047,7 @@
           <w:rPr>
             <w:webHidden/>
           </w:rPr>
-          <w:t>31</w:t>
+          <w:t>32</w:t>
         </w:r>
         <w:r>
           <w:rPr>
@@ -4214,7 +4214,7 @@
           <w:rPr>
             <w:webHidden/>
           </w:rPr>
-          <w:t>17</w:t>
+          <w:t>18</w:t>
         </w:r>
         <w:r>
           <w:rPr>
@@ -4359,7 +4359,7 @@
           <w:rPr>
             <w:webHidden/>
           </w:rPr>
-          <w:t>28</w:t>
+          <w:t>29</w:t>
         </w:r>
         <w:r>
           <w:rPr>
@@ -4422,7 +4422,7 @@
           <w:rPr>
             <w:webHidden/>
           </w:rPr>
-          <w:t>30</w:t>
+          <w:t>31</w:t>
         </w:r>
         <w:r>
           <w:rPr>
@@ -4485,7 +4485,7 @@
           <w:rPr>
             <w:webHidden/>
           </w:rPr>
-          <w:t>32</w:t>
+          <w:t>33</w:t>
         </w:r>
         <w:r>
           <w:rPr>
@@ -4555,7 +4555,7 @@
           <w:rPr>
             <w:webHidden/>
           </w:rPr>
-          <w:t>32</w:t>
+          <w:t>33</w:t>
         </w:r>
         <w:r>
           <w:rPr>
@@ -4618,7 +4618,7 @@
           <w:rPr>
             <w:webHidden/>
           </w:rPr>
-          <w:t>33</w:t>
+          <w:t>34</w:t>
         </w:r>
         <w:r>
           <w:rPr>
@@ -4681,7 +4681,7 @@
           <w:rPr>
             <w:webHidden/>
           </w:rPr>
-          <w:t>33</w:t>
+          <w:t>34</w:t>
         </w:r>
         <w:r>
           <w:rPr>
@@ -4744,7 +4744,7 @@
           <w:rPr>
             <w:webHidden/>
           </w:rPr>
-          <w:t>34</w:t>
+          <w:t>35</w:t>
         </w:r>
         <w:r>
           <w:rPr>
@@ -16484,9 +16484,9 @@
           <w:lang w:bidi="ar-SA"/>
           <w14:ligatures w14:val="none"/>
         </w:rPr>
-        <w:t xml:space="preserve">U1 : Register : Semua user yang </w:t>
-      </w:r>
-      <w:proofErr w:type="spellStart"/>
+        <w:t>U</w:t>
+      </w:r>
+      <w:proofErr w:type="gramStart"/>
       <w:r>
         <w:rPr>
           <w:rFonts w:eastAsia="Times New Roman" w:cs="Times New Roman"/>
@@ -16496,9 +16496,9 @@
           <w:lang w:bidi="ar-SA"/>
           <w14:ligatures w14:val="none"/>
         </w:rPr>
-        <w:t>akan</w:t>
-      </w:r>
-      <w:proofErr w:type="spellEnd"/>
+        <w:t>1 :</w:t>
+      </w:r>
+      <w:proofErr w:type="gramEnd"/>
       <w:r>
         <w:rPr>
           <w:rFonts w:eastAsia="Times New Roman" w:cs="Times New Roman"/>
@@ -16510,7 +16510,7 @@
         </w:rPr>
         <w:t xml:space="preserve"> </w:t>
       </w:r>
-      <w:proofErr w:type="spellStart"/>
+      <w:proofErr w:type="gramStart"/>
       <w:r>
         <w:rPr>
           <w:rFonts w:eastAsia="Times New Roman" w:cs="Times New Roman"/>
@@ -16520,9 +16520,9 @@
           <w:lang w:bidi="ar-SA"/>
           <w14:ligatures w14:val="none"/>
         </w:rPr>
-        <w:t>mendaftar</w:t>
-      </w:r>
-      <w:proofErr w:type="spellEnd"/>
+        <w:t>Register :</w:t>
+      </w:r>
+      <w:proofErr w:type="gramEnd"/>
       <w:r>
         <w:rPr>
           <w:rFonts w:eastAsia="Times New Roman" w:cs="Times New Roman"/>
@@ -16532,7 +16532,7 @@
           <w:lang w:bidi="ar-SA"/>
           <w14:ligatures w14:val="none"/>
         </w:rPr>
-        <w:t xml:space="preserve"> pada </w:t>
+        <w:t xml:space="preserve"> Semua user yang </w:t>
       </w:r>
       <w:proofErr w:type="spellStart"/>
       <w:r>
@@ -16544,7 +16544,7 @@
           <w:lang w:bidi="ar-SA"/>
           <w14:ligatures w14:val="none"/>
         </w:rPr>
-        <w:t>sebuah</w:t>
+        <w:t>akan</w:t>
       </w:r>
       <w:proofErr w:type="spellEnd"/>
       <w:r>
@@ -16556,8 +16556,9 @@
           <w:lang w:bidi="ar-SA"/>
           <w14:ligatures w14:val="none"/>
         </w:rPr>
-        <w:t xml:space="preserve"> websi</w:t>
-      </w:r>
+        <w:t xml:space="preserve"> </w:t>
+      </w:r>
+      <w:proofErr w:type="spellStart"/>
       <w:r>
         <w:rPr>
           <w:rFonts w:eastAsia="Times New Roman" w:cs="Times New Roman"/>
@@ -16567,8 +16568,9 @@
           <w:lang w:bidi="ar-SA"/>
           <w14:ligatures w14:val="none"/>
         </w:rPr>
-        <w:t>te</w:t>
-      </w:r>
+        <w:t>mendaftar</w:t>
+      </w:r>
+      <w:proofErr w:type="spellEnd"/>
       <w:r>
         <w:rPr>
           <w:rFonts w:eastAsia="Times New Roman" w:cs="Times New Roman"/>
@@ -16578,6 +16580,52 @@
           <w:lang w:bidi="ar-SA"/>
           <w14:ligatures w14:val="none"/>
         </w:rPr>
+        <w:t xml:space="preserve"> pada </w:t>
+      </w:r>
+      <w:proofErr w:type="spellStart"/>
+      <w:r>
+        <w:rPr>
+          <w:rFonts w:eastAsia="Times New Roman" w:cs="Times New Roman"/>
+          <w:noProof w:val="0"/>
+          <w:kern w:val="0"/>
+          <w:szCs w:val="24"/>
+          <w:lang w:bidi="ar-SA"/>
+          <w14:ligatures w14:val="none"/>
+        </w:rPr>
+        <w:t>sebuah</w:t>
+      </w:r>
+      <w:proofErr w:type="spellEnd"/>
+      <w:r>
+        <w:rPr>
+          <w:rFonts w:eastAsia="Times New Roman" w:cs="Times New Roman"/>
+          <w:noProof w:val="0"/>
+          <w:kern w:val="0"/>
+          <w:szCs w:val="24"/>
+          <w:lang w:bidi="ar-SA"/>
+          <w14:ligatures w14:val="none"/>
+        </w:rPr>
+        <w:t xml:space="preserve"> websi</w:t>
+      </w:r>
+      <w:r>
+        <w:rPr>
+          <w:rFonts w:eastAsia="Times New Roman" w:cs="Times New Roman"/>
+          <w:noProof w:val="0"/>
+          <w:kern w:val="0"/>
+          <w:szCs w:val="24"/>
+          <w:lang w:bidi="ar-SA"/>
+          <w14:ligatures w14:val="none"/>
+        </w:rPr>
+        <w:t>te</w:t>
+      </w:r>
+      <w:r>
+        <w:rPr>
+          <w:rFonts w:eastAsia="Times New Roman" w:cs="Times New Roman"/>
+          <w:noProof w:val="0"/>
+          <w:kern w:val="0"/>
+          <w:szCs w:val="24"/>
+          <w:lang w:bidi="ar-SA"/>
+          <w14:ligatures w14:val="none"/>
+        </w:rPr>
         <w:t>.</w:t>
       </w:r>
     </w:p>
@@ -16774,9 +16822,9 @@
           <w:lang w:bidi="ar-SA"/>
           <w14:ligatures w14:val="none"/>
         </w:rPr>
-        <w:t xml:space="preserve">U7 : </w:t>
-      </w:r>
-      <w:proofErr w:type="spellStart"/>
+        <w:t>U</w:t>
+      </w:r>
+      <w:proofErr w:type="gramStart"/>
       <w:r>
         <w:rPr>
           <w:rFonts w:eastAsia="Times New Roman" w:cs="Times New Roman"/>
@@ -16786,9 +16834,9 @@
           <w:lang w:bidi="ar-SA"/>
           <w14:ligatures w14:val="none"/>
         </w:rPr>
-        <w:t>Memproses</w:t>
-      </w:r>
-      <w:proofErr w:type="spellEnd"/>
+        <w:t>7 :</w:t>
+      </w:r>
+      <w:proofErr w:type="gramEnd"/>
       <w:r>
         <w:rPr>
           <w:rFonts w:eastAsia="Times New Roman" w:cs="Times New Roman"/>
@@ -16810,7 +16858,7 @@
           <w:lang w:bidi="ar-SA"/>
           <w14:ligatures w14:val="none"/>
         </w:rPr>
-        <w:t>pembayaran</w:t>
+        <w:t>Memproses</w:t>
       </w:r>
       <w:proofErr w:type="spellEnd"/>
       <w:r>
@@ -16822,9 +16870,10 @@
           <w:lang w:bidi="ar-SA"/>
           <w14:ligatures w14:val="none"/>
         </w:rPr>
-        <w:t xml:space="preserve"> : </w:t>
+        <w:t xml:space="preserve"> </w:t>
       </w:r>
       <w:proofErr w:type="spellStart"/>
+      <w:proofErr w:type="gramStart"/>
       <w:r>
         <w:rPr>
           <w:rFonts w:eastAsia="Times New Roman" w:cs="Times New Roman"/>
@@ -16834,7 +16883,7 @@
           <w:lang w:bidi="ar-SA"/>
           <w14:ligatures w14:val="none"/>
         </w:rPr>
-        <w:t>Pengelola</w:t>
+        <w:t>pembayaran</w:t>
       </w:r>
       <w:proofErr w:type="spellEnd"/>
       <w:r>
@@ -16846,9 +16895,9 @@
           <w:lang w:bidi="ar-SA"/>
           <w14:ligatures w14:val="none"/>
         </w:rPr>
-        <w:t xml:space="preserve"> </w:t>
-      </w:r>
-      <w:proofErr w:type="spellStart"/>
+        <w:t xml:space="preserve"> :</w:t>
+      </w:r>
+      <w:proofErr w:type="gramEnd"/>
       <w:r>
         <w:rPr>
           <w:rFonts w:eastAsia="Times New Roman" w:cs="Times New Roman"/>
@@ -16858,9 +16907,9 @@
           <w:lang w:bidi="ar-SA"/>
           <w14:ligatures w14:val="none"/>
         </w:rPr>
-        <w:t>memproses</w:t>
-      </w:r>
-      <w:proofErr w:type="spellEnd"/>
+        <w:t xml:space="preserve"> </w:t>
+      </w:r>
+      <w:proofErr w:type="spellStart"/>
       <w:r>
         <w:rPr>
           <w:rFonts w:eastAsia="Times New Roman" w:cs="Times New Roman"/>
@@ -16870,9 +16919,9 @@
           <w:lang w:bidi="ar-SA"/>
           <w14:ligatures w14:val="none"/>
         </w:rPr>
-        <w:t xml:space="preserve"> </w:t>
-      </w:r>
-      <w:proofErr w:type="spellStart"/>
+        <w:t>Pengelola</w:t>
+      </w:r>
+      <w:proofErr w:type="spellEnd"/>
       <w:r>
         <w:rPr>
           <w:rFonts w:eastAsia="Times New Roman" w:cs="Times New Roman"/>
@@ -16882,8 +16931,9 @@
           <w:lang w:bidi="ar-SA"/>
           <w14:ligatures w14:val="none"/>
         </w:rPr>
-        <w:t>pembay</w:t>
-      </w:r>
+        <w:t xml:space="preserve"> </w:t>
+      </w:r>
+      <w:proofErr w:type="spellStart"/>
       <w:r>
         <w:rPr>
           <w:rFonts w:eastAsia="Times New Roman" w:cs="Times New Roman"/>
@@ -16893,7 +16943,7 @@
           <w:lang w:bidi="ar-SA"/>
           <w14:ligatures w14:val="none"/>
         </w:rPr>
-        <w:t>aran</w:t>
+        <w:t>memproses</w:t>
       </w:r>
       <w:proofErr w:type="spellEnd"/>
       <w:r>
@@ -16917,9 +16967,8 @@
           <w:lang w:bidi="ar-SA"/>
           <w14:ligatures w14:val="none"/>
         </w:rPr>
-        <w:t>melalui</w:t>
-      </w:r>
-      <w:proofErr w:type="spellEnd"/>
+        <w:t>pembay</w:t>
+      </w:r>
       <w:r>
         <w:rPr>
           <w:rFonts w:eastAsia="Times New Roman" w:cs="Times New Roman"/>
@@ -16929,9 +16978,9 @@
           <w:lang w:bidi="ar-SA"/>
           <w14:ligatures w14:val="none"/>
         </w:rPr>
-        <w:t xml:space="preserve"> </w:t>
-      </w:r>
-      <w:proofErr w:type="spellStart"/>
+        <w:t>aran</w:t>
+      </w:r>
+      <w:proofErr w:type="spellEnd"/>
       <w:r>
         <w:rPr>
           <w:rFonts w:eastAsia="Times New Roman" w:cs="Times New Roman"/>
@@ -16941,9 +16990,9 @@
           <w:lang w:bidi="ar-SA"/>
           <w14:ligatures w14:val="none"/>
         </w:rPr>
-        <w:t>cek</w:t>
-      </w:r>
-      <w:proofErr w:type="spellEnd"/>
+        <w:t xml:space="preserve"> </w:t>
+      </w:r>
+      <w:proofErr w:type="spellStart"/>
       <w:r>
         <w:rPr>
           <w:rFonts w:eastAsia="Times New Roman" w:cs="Times New Roman"/>
@@ -16953,9 +17002,9 @@
           <w:lang w:bidi="ar-SA"/>
           <w14:ligatures w14:val="none"/>
         </w:rPr>
-        <w:t xml:space="preserve"> </w:t>
-      </w:r>
-      <w:proofErr w:type="spellStart"/>
+        <w:t>melalui</w:t>
+      </w:r>
+      <w:proofErr w:type="spellEnd"/>
       <w:r>
         <w:rPr>
           <w:rFonts w:eastAsia="Times New Roman" w:cs="Times New Roman"/>
@@ -16965,9 +17014,9 @@
           <w:lang w:bidi="ar-SA"/>
           <w14:ligatures w14:val="none"/>
         </w:rPr>
-        <w:t>dibagian</w:t>
-      </w:r>
-      <w:proofErr w:type="spellEnd"/>
+        <w:t xml:space="preserve"> </w:t>
+      </w:r>
+      <w:proofErr w:type="spellStart"/>
       <w:r>
         <w:rPr>
           <w:rFonts w:eastAsia="Times New Roman" w:cs="Times New Roman"/>
@@ -16977,9 +17026,9 @@
           <w:lang w:bidi="ar-SA"/>
           <w14:ligatures w14:val="none"/>
         </w:rPr>
-        <w:t xml:space="preserve"> yang </w:t>
-      </w:r>
-      <w:proofErr w:type="spellStart"/>
+        <w:t>cek</w:t>
+      </w:r>
+      <w:proofErr w:type="spellEnd"/>
       <w:r>
         <w:rPr>
           <w:rFonts w:eastAsia="Times New Roman" w:cs="Times New Roman"/>
@@ -16989,9 +17038,9 @@
           <w:lang w:bidi="ar-SA"/>
           <w14:ligatures w14:val="none"/>
         </w:rPr>
-        <w:t>dipilih</w:t>
-      </w:r>
-      <w:proofErr w:type="spellEnd"/>
+        <w:t xml:space="preserve"> </w:t>
+      </w:r>
+      <w:proofErr w:type="spellStart"/>
       <w:r>
         <w:rPr>
           <w:rFonts w:eastAsia="Times New Roman" w:cs="Times New Roman"/>
@@ -17001,6 +17050,42 @@
           <w:lang w:bidi="ar-SA"/>
           <w14:ligatures w14:val="none"/>
         </w:rPr>
+        <w:t>dibagian</w:t>
+      </w:r>
+      <w:proofErr w:type="spellEnd"/>
+      <w:r>
+        <w:rPr>
+          <w:rFonts w:eastAsia="Times New Roman" w:cs="Times New Roman"/>
+          <w:noProof w:val="0"/>
+          <w:kern w:val="0"/>
+          <w:szCs w:val="24"/>
+          <w:lang w:bidi="ar-SA"/>
+          <w14:ligatures w14:val="none"/>
+        </w:rPr>
+        <w:t xml:space="preserve"> yang </w:t>
+      </w:r>
+      <w:proofErr w:type="spellStart"/>
+      <w:r>
+        <w:rPr>
+          <w:rFonts w:eastAsia="Times New Roman" w:cs="Times New Roman"/>
+          <w:noProof w:val="0"/>
+          <w:kern w:val="0"/>
+          <w:szCs w:val="24"/>
+          <w:lang w:bidi="ar-SA"/>
+          <w14:ligatures w14:val="none"/>
+        </w:rPr>
+        <w:t>dipilih</w:t>
+      </w:r>
+      <w:proofErr w:type="spellEnd"/>
+      <w:r>
+        <w:rPr>
+          <w:rFonts w:eastAsia="Times New Roman" w:cs="Times New Roman"/>
+          <w:noProof w:val="0"/>
+          <w:kern w:val="0"/>
+          <w:szCs w:val="24"/>
+          <w:lang w:bidi="ar-SA"/>
+          <w14:ligatures w14:val="none"/>
+        </w:rPr>
         <w:t>.</w:t>
       </w:r>
     </w:p>
@@ -17030,9 +17115,9 @@
           <w:lang w:bidi="ar-SA"/>
           <w14:ligatures w14:val="none"/>
         </w:rPr>
-        <w:t xml:space="preserve">U8 : </w:t>
-      </w:r>
-      <w:proofErr w:type="spellStart"/>
+        <w:t>U</w:t>
+      </w:r>
+      <w:proofErr w:type="gramStart"/>
       <w:r>
         <w:rPr>
           <w:rFonts w:eastAsia="Times New Roman" w:cs="Times New Roman"/>
@@ -17042,9 +17127,9 @@
           <w:lang w:bidi="ar-SA"/>
           <w14:ligatures w14:val="none"/>
         </w:rPr>
-        <w:t>Memberikan</w:t>
-      </w:r>
-      <w:proofErr w:type="spellEnd"/>
+        <w:t>8 :</w:t>
+      </w:r>
+      <w:proofErr w:type="gramEnd"/>
       <w:r>
         <w:rPr>
           <w:rFonts w:eastAsia="Times New Roman" w:cs="Times New Roman"/>
@@ -17066,7 +17151,7 @@
           <w:lang w:bidi="ar-SA"/>
           <w14:ligatures w14:val="none"/>
         </w:rPr>
-        <w:t>Umpan</w:t>
+        <w:t>Memberikan</w:t>
       </w:r>
       <w:proofErr w:type="spellEnd"/>
       <w:r>
@@ -17078,7 +17163,55 @@
           <w:lang w:bidi="ar-SA"/>
           <w14:ligatures w14:val="none"/>
         </w:rPr>
-        <w:t xml:space="preserve"> Balik : </w:t>
+        <w:t xml:space="preserve"> </w:t>
+      </w:r>
+      <w:proofErr w:type="spellStart"/>
+      <w:r>
+        <w:rPr>
+          <w:rFonts w:eastAsia="Times New Roman" w:cs="Times New Roman"/>
+          <w:noProof w:val="0"/>
+          <w:kern w:val="0"/>
+          <w:szCs w:val="24"/>
+          <w:lang w:bidi="ar-SA"/>
+          <w14:ligatures w14:val="none"/>
+        </w:rPr>
+        <w:t>Umpan</w:t>
+      </w:r>
+      <w:proofErr w:type="spellEnd"/>
+      <w:r>
+        <w:rPr>
+          <w:rFonts w:eastAsia="Times New Roman" w:cs="Times New Roman"/>
+          <w:noProof w:val="0"/>
+          <w:kern w:val="0"/>
+          <w:szCs w:val="24"/>
+          <w:lang w:bidi="ar-SA"/>
+          <w14:ligatures w14:val="none"/>
+        </w:rPr>
+        <w:t xml:space="preserve"> </w:t>
+      </w:r>
+      <w:proofErr w:type="gramStart"/>
+      <w:r>
+        <w:rPr>
+          <w:rFonts w:eastAsia="Times New Roman" w:cs="Times New Roman"/>
+          <w:noProof w:val="0"/>
+          <w:kern w:val="0"/>
+          <w:szCs w:val="24"/>
+          <w:lang w:bidi="ar-SA"/>
+          <w14:ligatures w14:val="none"/>
+        </w:rPr>
+        <w:t>Balik :</w:t>
+      </w:r>
+      <w:proofErr w:type="gramEnd"/>
+      <w:r>
+        <w:rPr>
+          <w:rFonts w:eastAsia="Times New Roman" w:cs="Times New Roman"/>
+          <w:noProof w:val="0"/>
+          <w:kern w:val="0"/>
+          <w:szCs w:val="24"/>
+          <w:lang w:bidi="ar-SA"/>
+          <w14:ligatures w14:val="none"/>
+        </w:rPr>
+        <w:t xml:space="preserve"> </w:t>
       </w:r>
       <w:proofErr w:type="spellStart"/>
       <w:r>
@@ -25917,7 +26050,6 @@
     <w:rsid w:val="00360D5E"/>
     <w:rsid w:val="00406D1F"/>
     <w:rsid w:val="006B2DD9"/>
-    <w:rsid w:val="00762773"/>
     <w:rsid w:val="00A00948"/>
     <w:rsid w:val="00A51FA9"/>
     <w:rsid w:val="00AD20BA"/>
@@ -25926,6 +26058,7 @@
     <w:rsid w:val="00BB54D1"/>
     <w:rsid w:val="00CE4E1E"/>
     <w:rsid w:val="00D550C9"/>
+    <w:rsid w:val="00E87889"/>
   </w:rsids>
   <m:mathPr>
     <m:mathFont m:val="Cambria Math"/>

--- a/Docs/BILA-BIMBINGAN-IX.docx
+++ b/Docs/BILA-BIMBINGAN-IX.docx
@@ -3441,7 +3441,7 @@
               <w:rPr>
                 <w:webHidden/>
               </w:rPr>
-              <w:t>36</w:t>
+              <w:t>35</w:t>
             </w:r>
             <w:r>
               <w:rPr>
@@ -3984,7 +3984,7 @@
           <w:rPr>
             <w:webHidden/>
           </w:rPr>
-          <w:t>32</w:t>
+          <w:t>31</w:t>
         </w:r>
         <w:r>
           <w:rPr>
@@ -4047,7 +4047,7 @@
           <w:rPr>
             <w:webHidden/>
           </w:rPr>
-          <w:t>32</w:t>
+          <w:t>31</w:t>
         </w:r>
         <w:r>
           <w:rPr>
@@ -4422,7 +4422,7 @@
           <w:rPr>
             <w:webHidden/>
           </w:rPr>
-          <w:t>31</w:t>
+          <w:t>30</w:t>
         </w:r>
         <w:r>
           <w:rPr>
@@ -4485,7 +4485,7 @@
           <w:rPr>
             <w:webHidden/>
           </w:rPr>
-          <w:t>33</w:t>
+          <w:t>32</w:t>
         </w:r>
         <w:r>
           <w:rPr>
@@ -4555,7 +4555,7 @@
           <w:rPr>
             <w:webHidden/>
           </w:rPr>
-          <w:t>33</w:t>
+          <w:t>32</w:t>
         </w:r>
         <w:r>
           <w:rPr>
@@ -4618,7 +4618,7 @@
           <w:rPr>
             <w:webHidden/>
           </w:rPr>
-          <w:t>34</w:t>
+          <w:t>33</w:t>
         </w:r>
         <w:r>
           <w:rPr>
@@ -4681,7 +4681,7 @@
           <w:rPr>
             <w:webHidden/>
           </w:rPr>
-          <w:t>34</w:t>
+          <w:t>33</w:t>
         </w:r>
         <w:r>
           <w:rPr>
@@ -4744,7 +4744,7 @@
           <w:rPr>
             <w:webHidden/>
           </w:rPr>
-          <w:t>35</w:t>
+          <w:t>34</w:t>
         </w:r>
         <w:r>
           <w:rPr>
@@ -6102,7 +6102,7 @@
           <w:szCs w:val="24"/>
         </w:rPr>
         <w:drawing>
-          <wp:inline distT="0" distB="0" distL="0" distR="0" wp14:anchorId="579DEB6B" wp14:editId="5A9C96FE">
+          <wp:inline distT="0" distB="0" distL="0" distR="0" wp14:anchorId="579DEB6B" wp14:editId="650D50FA">
             <wp:extent cx="2690908" cy="2457450"/>
             <wp:effectExtent l="0" t="0" r="0" b="0"/>
             <wp:docPr id="1749981188" name="Picture 2"/>
@@ -16809,7 +16809,7 @@
           <w:noProof w:val="0"/>
           <w:kern w:val="0"/>
           <w:szCs w:val="24"/>
-          <w:lang w:bidi="ar-SA"/>
+          <w:lang w:val="fi-FI" w:bidi="ar-SA"/>
           <w14:ligatures w14:val="none"/>
         </w:rPr>
       </w:pPr>
@@ -16819,274 +16819,10 @@
           <w:noProof w:val="0"/>
           <w:kern w:val="0"/>
           <w:szCs w:val="24"/>
-          <w:lang w:bidi="ar-SA"/>
+          <w:lang w:val="fi-FI" w:bidi="ar-SA"/>
           <w14:ligatures w14:val="none"/>
         </w:rPr>
-        <w:t>U</w:t>
-      </w:r>
-      <w:proofErr w:type="gramStart"/>
-      <w:r>
-        <w:rPr>
-          <w:rFonts w:eastAsia="Times New Roman" w:cs="Times New Roman"/>
-          <w:noProof w:val="0"/>
-          <w:kern w:val="0"/>
-          <w:szCs w:val="24"/>
-          <w:lang w:bidi="ar-SA"/>
-          <w14:ligatures w14:val="none"/>
-        </w:rPr>
-        <w:t>7 :</w:t>
-      </w:r>
-      <w:proofErr w:type="gramEnd"/>
-      <w:r>
-        <w:rPr>
-          <w:rFonts w:eastAsia="Times New Roman" w:cs="Times New Roman"/>
-          <w:noProof w:val="0"/>
-          <w:kern w:val="0"/>
-          <w:szCs w:val="24"/>
-          <w:lang w:bidi="ar-SA"/>
-          <w14:ligatures w14:val="none"/>
-        </w:rPr>
-        <w:t xml:space="preserve"> </w:t>
-      </w:r>
-      <w:proofErr w:type="spellStart"/>
-      <w:r>
-        <w:rPr>
-          <w:rFonts w:eastAsia="Times New Roman" w:cs="Times New Roman"/>
-          <w:noProof w:val="0"/>
-          <w:kern w:val="0"/>
-          <w:szCs w:val="24"/>
-          <w:lang w:bidi="ar-SA"/>
-          <w14:ligatures w14:val="none"/>
-        </w:rPr>
-        <w:t>Memproses</w:t>
-      </w:r>
-      <w:proofErr w:type="spellEnd"/>
-      <w:r>
-        <w:rPr>
-          <w:rFonts w:eastAsia="Times New Roman" w:cs="Times New Roman"/>
-          <w:noProof w:val="0"/>
-          <w:kern w:val="0"/>
-          <w:szCs w:val="24"/>
-          <w:lang w:bidi="ar-SA"/>
-          <w14:ligatures w14:val="none"/>
-        </w:rPr>
-        <w:t xml:space="preserve"> </w:t>
-      </w:r>
-      <w:proofErr w:type="spellStart"/>
-      <w:proofErr w:type="gramStart"/>
-      <w:r>
-        <w:rPr>
-          <w:rFonts w:eastAsia="Times New Roman" w:cs="Times New Roman"/>
-          <w:noProof w:val="0"/>
-          <w:kern w:val="0"/>
-          <w:szCs w:val="24"/>
-          <w:lang w:bidi="ar-SA"/>
-          <w14:ligatures w14:val="none"/>
-        </w:rPr>
-        <w:t>pembayaran</w:t>
-      </w:r>
-      <w:proofErr w:type="spellEnd"/>
-      <w:r>
-        <w:rPr>
-          <w:rFonts w:eastAsia="Times New Roman" w:cs="Times New Roman"/>
-          <w:noProof w:val="0"/>
-          <w:kern w:val="0"/>
-          <w:szCs w:val="24"/>
-          <w:lang w:bidi="ar-SA"/>
-          <w14:ligatures w14:val="none"/>
-        </w:rPr>
-        <w:t xml:space="preserve"> :</w:t>
-      </w:r>
-      <w:proofErr w:type="gramEnd"/>
-      <w:r>
-        <w:rPr>
-          <w:rFonts w:eastAsia="Times New Roman" w:cs="Times New Roman"/>
-          <w:noProof w:val="0"/>
-          <w:kern w:val="0"/>
-          <w:szCs w:val="24"/>
-          <w:lang w:bidi="ar-SA"/>
-          <w14:ligatures w14:val="none"/>
-        </w:rPr>
-        <w:t xml:space="preserve"> </w:t>
-      </w:r>
-      <w:proofErr w:type="spellStart"/>
-      <w:r>
-        <w:rPr>
-          <w:rFonts w:eastAsia="Times New Roman" w:cs="Times New Roman"/>
-          <w:noProof w:val="0"/>
-          <w:kern w:val="0"/>
-          <w:szCs w:val="24"/>
-          <w:lang w:bidi="ar-SA"/>
-          <w14:ligatures w14:val="none"/>
-        </w:rPr>
-        <w:t>Pengelola</w:t>
-      </w:r>
-      <w:proofErr w:type="spellEnd"/>
-      <w:r>
-        <w:rPr>
-          <w:rFonts w:eastAsia="Times New Roman" w:cs="Times New Roman"/>
-          <w:noProof w:val="0"/>
-          <w:kern w:val="0"/>
-          <w:szCs w:val="24"/>
-          <w:lang w:bidi="ar-SA"/>
-          <w14:ligatures w14:val="none"/>
-        </w:rPr>
-        <w:t xml:space="preserve"> </w:t>
-      </w:r>
-      <w:proofErr w:type="spellStart"/>
-      <w:r>
-        <w:rPr>
-          <w:rFonts w:eastAsia="Times New Roman" w:cs="Times New Roman"/>
-          <w:noProof w:val="0"/>
-          <w:kern w:val="0"/>
-          <w:szCs w:val="24"/>
-          <w:lang w:bidi="ar-SA"/>
-          <w14:ligatures w14:val="none"/>
-        </w:rPr>
-        <w:t>memproses</w:t>
-      </w:r>
-      <w:proofErr w:type="spellEnd"/>
-      <w:r>
-        <w:rPr>
-          <w:rFonts w:eastAsia="Times New Roman" w:cs="Times New Roman"/>
-          <w:noProof w:val="0"/>
-          <w:kern w:val="0"/>
-          <w:szCs w:val="24"/>
-          <w:lang w:bidi="ar-SA"/>
-          <w14:ligatures w14:val="none"/>
-        </w:rPr>
-        <w:t xml:space="preserve"> </w:t>
-      </w:r>
-      <w:proofErr w:type="spellStart"/>
-      <w:r>
-        <w:rPr>
-          <w:rFonts w:eastAsia="Times New Roman" w:cs="Times New Roman"/>
-          <w:noProof w:val="0"/>
-          <w:kern w:val="0"/>
-          <w:szCs w:val="24"/>
-          <w:lang w:bidi="ar-SA"/>
-          <w14:ligatures w14:val="none"/>
-        </w:rPr>
-        <w:t>pembay</w:t>
-      </w:r>
-      <w:r>
-        <w:rPr>
-          <w:rFonts w:eastAsia="Times New Roman" w:cs="Times New Roman"/>
-          <w:noProof w:val="0"/>
-          <w:kern w:val="0"/>
-          <w:szCs w:val="24"/>
-          <w:lang w:bidi="ar-SA"/>
-          <w14:ligatures w14:val="none"/>
-        </w:rPr>
-        <w:t>aran</w:t>
-      </w:r>
-      <w:proofErr w:type="spellEnd"/>
-      <w:r>
-        <w:rPr>
-          <w:rFonts w:eastAsia="Times New Roman" w:cs="Times New Roman"/>
-          <w:noProof w:val="0"/>
-          <w:kern w:val="0"/>
-          <w:szCs w:val="24"/>
-          <w:lang w:bidi="ar-SA"/>
-          <w14:ligatures w14:val="none"/>
-        </w:rPr>
-        <w:t xml:space="preserve"> </w:t>
-      </w:r>
-      <w:proofErr w:type="spellStart"/>
-      <w:r>
-        <w:rPr>
-          <w:rFonts w:eastAsia="Times New Roman" w:cs="Times New Roman"/>
-          <w:noProof w:val="0"/>
-          <w:kern w:val="0"/>
-          <w:szCs w:val="24"/>
-          <w:lang w:bidi="ar-SA"/>
-          <w14:ligatures w14:val="none"/>
-        </w:rPr>
-        <w:t>melalui</w:t>
-      </w:r>
-      <w:proofErr w:type="spellEnd"/>
-      <w:r>
-        <w:rPr>
-          <w:rFonts w:eastAsia="Times New Roman" w:cs="Times New Roman"/>
-          <w:noProof w:val="0"/>
-          <w:kern w:val="0"/>
-          <w:szCs w:val="24"/>
-          <w:lang w:bidi="ar-SA"/>
-          <w14:ligatures w14:val="none"/>
-        </w:rPr>
-        <w:t xml:space="preserve"> </w:t>
-      </w:r>
-      <w:proofErr w:type="spellStart"/>
-      <w:r>
-        <w:rPr>
-          <w:rFonts w:eastAsia="Times New Roman" w:cs="Times New Roman"/>
-          <w:noProof w:val="0"/>
-          <w:kern w:val="0"/>
-          <w:szCs w:val="24"/>
-          <w:lang w:bidi="ar-SA"/>
-          <w14:ligatures w14:val="none"/>
-        </w:rPr>
-        <w:t>cek</w:t>
-      </w:r>
-      <w:proofErr w:type="spellEnd"/>
-      <w:r>
-        <w:rPr>
-          <w:rFonts w:eastAsia="Times New Roman" w:cs="Times New Roman"/>
-          <w:noProof w:val="0"/>
-          <w:kern w:val="0"/>
-          <w:szCs w:val="24"/>
-          <w:lang w:bidi="ar-SA"/>
-          <w14:ligatures w14:val="none"/>
-        </w:rPr>
-        <w:t xml:space="preserve"> </w:t>
-      </w:r>
-      <w:proofErr w:type="spellStart"/>
-      <w:r>
-        <w:rPr>
-          <w:rFonts w:eastAsia="Times New Roman" w:cs="Times New Roman"/>
-          <w:noProof w:val="0"/>
-          <w:kern w:val="0"/>
-          <w:szCs w:val="24"/>
-          <w:lang w:bidi="ar-SA"/>
-          <w14:ligatures w14:val="none"/>
-        </w:rPr>
-        <w:t>dibagian</w:t>
-      </w:r>
-      <w:proofErr w:type="spellEnd"/>
-      <w:r>
-        <w:rPr>
-          <w:rFonts w:eastAsia="Times New Roman" w:cs="Times New Roman"/>
-          <w:noProof w:val="0"/>
-          <w:kern w:val="0"/>
-          <w:szCs w:val="24"/>
-          <w:lang w:bidi="ar-SA"/>
-          <w14:ligatures w14:val="none"/>
-        </w:rPr>
-        <w:t xml:space="preserve"> yang </w:t>
-      </w:r>
-      <w:proofErr w:type="spellStart"/>
-      <w:r>
-        <w:rPr>
-          <w:rFonts w:eastAsia="Times New Roman" w:cs="Times New Roman"/>
-          <w:noProof w:val="0"/>
-          <w:kern w:val="0"/>
-          <w:szCs w:val="24"/>
-          <w:lang w:bidi="ar-SA"/>
-          <w14:ligatures w14:val="none"/>
-        </w:rPr>
-        <w:t>dipilih</w:t>
-      </w:r>
-      <w:proofErr w:type="spellEnd"/>
-      <w:r>
-        <w:rPr>
-          <w:rFonts w:eastAsia="Times New Roman" w:cs="Times New Roman"/>
-          <w:noProof w:val="0"/>
-          <w:kern w:val="0"/>
-          <w:szCs w:val="24"/>
-          <w:lang w:bidi="ar-SA"/>
-          <w14:ligatures w14:val="none"/>
-        </w:rPr>
-        <w:t>.</w:t>
+        <w:t>U7 : Memproses pembayaran : Pengelola memproses pembayaran melalui cek dibagian yang dipilih.</w:t>
       </w:r>
     </w:p>
     <w:p>
@@ -17102,7 +16838,7 @@
           <w:noProof w:val="0"/>
           <w:kern w:val="0"/>
           <w:szCs w:val="24"/>
-          <w:lang w:bidi="ar-SA"/>
+          <w:lang w:val="fi-FI" w:bidi="ar-SA"/>
           <w14:ligatures w14:val="none"/>
         </w:rPr>
       </w:pPr>
@@ -17112,333 +16848,10 @@
           <w:noProof w:val="0"/>
           <w:kern w:val="0"/>
           <w:szCs w:val="24"/>
-          <w:lang w:bidi="ar-SA"/>
+          <w:lang w:val="fi-FI" w:bidi="ar-SA"/>
           <w14:ligatures w14:val="none"/>
         </w:rPr>
-        <w:t>U</w:t>
-      </w:r>
-      <w:proofErr w:type="gramStart"/>
-      <w:r>
-        <w:rPr>
-          <w:rFonts w:eastAsia="Times New Roman" w:cs="Times New Roman"/>
-          <w:noProof w:val="0"/>
-          <w:kern w:val="0"/>
-          <w:szCs w:val="24"/>
-          <w:lang w:bidi="ar-SA"/>
-          <w14:ligatures w14:val="none"/>
-        </w:rPr>
-        <w:t>8 :</w:t>
-      </w:r>
-      <w:proofErr w:type="gramEnd"/>
-      <w:r>
-        <w:rPr>
-          <w:rFonts w:eastAsia="Times New Roman" w:cs="Times New Roman"/>
-          <w:noProof w:val="0"/>
-          <w:kern w:val="0"/>
-          <w:szCs w:val="24"/>
-          <w:lang w:bidi="ar-SA"/>
-          <w14:ligatures w14:val="none"/>
-        </w:rPr>
-        <w:t xml:space="preserve"> </w:t>
-      </w:r>
-      <w:proofErr w:type="spellStart"/>
-      <w:r>
-        <w:rPr>
-          <w:rFonts w:eastAsia="Times New Roman" w:cs="Times New Roman"/>
-          <w:noProof w:val="0"/>
-          <w:kern w:val="0"/>
-          <w:szCs w:val="24"/>
-          <w:lang w:bidi="ar-SA"/>
-          <w14:ligatures w14:val="none"/>
-        </w:rPr>
-        <w:t>Memberikan</w:t>
-      </w:r>
-      <w:proofErr w:type="spellEnd"/>
-      <w:r>
-        <w:rPr>
-          <w:rFonts w:eastAsia="Times New Roman" w:cs="Times New Roman"/>
-          <w:noProof w:val="0"/>
-          <w:kern w:val="0"/>
-          <w:szCs w:val="24"/>
-          <w:lang w:bidi="ar-SA"/>
-          <w14:ligatures w14:val="none"/>
-        </w:rPr>
-        <w:t xml:space="preserve"> </w:t>
-      </w:r>
-      <w:proofErr w:type="spellStart"/>
-      <w:r>
-        <w:rPr>
-          <w:rFonts w:eastAsia="Times New Roman" w:cs="Times New Roman"/>
-          <w:noProof w:val="0"/>
-          <w:kern w:val="0"/>
-          <w:szCs w:val="24"/>
-          <w:lang w:bidi="ar-SA"/>
-          <w14:ligatures w14:val="none"/>
-        </w:rPr>
-        <w:t>Umpan</w:t>
-      </w:r>
-      <w:proofErr w:type="spellEnd"/>
-      <w:r>
-        <w:rPr>
-          <w:rFonts w:eastAsia="Times New Roman" w:cs="Times New Roman"/>
-          <w:noProof w:val="0"/>
-          <w:kern w:val="0"/>
-          <w:szCs w:val="24"/>
-          <w:lang w:bidi="ar-SA"/>
-          <w14:ligatures w14:val="none"/>
-        </w:rPr>
-        <w:t xml:space="preserve"> </w:t>
-      </w:r>
-      <w:proofErr w:type="gramStart"/>
-      <w:r>
-        <w:rPr>
-          <w:rFonts w:eastAsia="Times New Roman" w:cs="Times New Roman"/>
-          <w:noProof w:val="0"/>
-          <w:kern w:val="0"/>
-          <w:szCs w:val="24"/>
-          <w:lang w:bidi="ar-SA"/>
-          <w14:ligatures w14:val="none"/>
-        </w:rPr>
-        <w:t>Balik :</w:t>
-      </w:r>
-      <w:proofErr w:type="gramEnd"/>
-      <w:r>
-        <w:rPr>
-          <w:rFonts w:eastAsia="Times New Roman" w:cs="Times New Roman"/>
-          <w:noProof w:val="0"/>
-          <w:kern w:val="0"/>
-          <w:szCs w:val="24"/>
-          <w:lang w:bidi="ar-SA"/>
-          <w14:ligatures w14:val="none"/>
-        </w:rPr>
-        <w:t xml:space="preserve"> </w:t>
-      </w:r>
-      <w:proofErr w:type="spellStart"/>
-      <w:r>
-        <w:rPr>
-          <w:rFonts w:eastAsia="Times New Roman" w:cs="Times New Roman"/>
-          <w:noProof w:val="0"/>
-          <w:kern w:val="0"/>
-          <w:szCs w:val="24"/>
-          <w:lang w:bidi="ar-SA"/>
-          <w14:ligatures w14:val="none"/>
-        </w:rPr>
-        <w:t>Pelanggan</w:t>
-      </w:r>
-      <w:proofErr w:type="spellEnd"/>
-      <w:r>
-        <w:rPr>
-          <w:rFonts w:eastAsia="Times New Roman" w:cs="Times New Roman"/>
-          <w:noProof w:val="0"/>
-          <w:kern w:val="0"/>
-          <w:szCs w:val="24"/>
-          <w:lang w:bidi="ar-SA"/>
-          <w14:ligatures w14:val="none"/>
-        </w:rPr>
-        <w:t xml:space="preserve"> </w:t>
-      </w:r>
-      <w:proofErr w:type="spellStart"/>
-      <w:r>
-        <w:rPr>
-          <w:rFonts w:eastAsia="Times New Roman" w:cs="Times New Roman"/>
-          <w:noProof w:val="0"/>
-          <w:kern w:val="0"/>
-          <w:szCs w:val="24"/>
-          <w:lang w:bidi="ar-SA"/>
-          <w14:ligatures w14:val="none"/>
-        </w:rPr>
-        <w:t>memberikan</w:t>
-      </w:r>
-      <w:proofErr w:type="spellEnd"/>
-      <w:r>
-        <w:rPr>
-          <w:rFonts w:eastAsia="Times New Roman" w:cs="Times New Roman"/>
-          <w:noProof w:val="0"/>
-          <w:kern w:val="0"/>
-          <w:szCs w:val="24"/>
-          <w:lang w:bidi="ar-SA"/>
-          <w14:ligatures w14:val="none"/>
-        </w:rPr>
-        <w:t xml:space="preserve"> </w:t>
-      </w:r>
-      <w:proofErr w:type="spellStart"/>
-      <w:r>
-        <w:rPr>
-          <w:rFonts w:eastAsia="Times New Roman" w:cs="Times New Roman"/>
-          <w:noProof w:val="0"/>
-          <w:kern w:val="0"/>
-          <w:szCs w:val="24"/>
-          <w:lang w:bidi="ar-SA"/>
-          <w14:ligatures w14:val="none"/>
-        </w:rPr>
-        <w:t>umpan</w:t>
-      </w:r>
-      <w:proofErr w:type="spellEnd"/>
-      <w:r>
-        <w:rPr>
-          <w:rFonts w:eastAsia="Times New Roman" w:cs="Times New Roman"/>
-          <w:noProof w:val="0"/>
-          <w:kern w:val="0"/>
-          <w:szCs w:val="24"/>
-          <w:lang w:bidi="ar-SA"/>
-          <w14:ligatures w14:val="none"/>
-        </w:rPr>
-        <w:t xml:space="preserve"> </w:t>
-      </w:r>
-      <w:proofErr w:type="spellStart"/>
-      <w:r>
-        <w:rPr>
-          <w:rFonts w:eastAsia="Times New Roman" w:cs="Times New Roman"/>
-          <w:noProof w:val="0"/>
-          <w:kern w:val="0"/>
-          <w:szCs w:val="24"/>
-          <w:lang w:bidi="ar-SA"/>
-          <w14:ligatures w14:val="none"/>
-        </w:rPr>
-        <w:t>balik</w:t>
-      </w:r>
-      <w:proofErr w:type="spellEnd"/>
-      <w:r>
-        <w:rPr>
-          <w:rFonts w:eastAsia="Times New Roman" w:cs="Times New Roman"/>
-          <w:noProof w:val="0"/>
-          <w:kern w:val="0"/>
-          <w:szCs w:val="24"/>
-          <w:lang w:bidi="ar-SA"/>
-          <w14:ligatures w14:val="none"/>
-        </w:rPr>
-        <w:t xml:space="preserve"> </w:t>
-      </w:r>
-      <w:proofErr w:type="spellStart"/>
-      <w:r>
-        <w:rPr>
-          <w:rFonts w:eastAsia="Times New Roman" w:cs="Times New Roman"/>
-          <w:noProof w:val="0"/>
-          <w:kern w:val="0"/>
-          <w:szCs w:val="24"/>
-          <w:lang w:bidi="ar-SA"/>
-          <w14:ligatures w14:val="none"/>
-        </w:rPr>
-        <w:t>berupa</w:t>
-      </w:r>
-      <w:proofErr w:type="spellEnd"/>
-      <w:r>
-        <w:rPr>
-          <w:rFonts w:eastAsia="Times New Roman" w:cs="Times New Roman"/>
-          <w:noProof w:val="0"/>
-          <w:kern w:val="0"/>
-          <w:szCs w:val="24"/>
-          <w:lang w:bidi="ar-SA"/>
-          <w14:ligatures w14:val="none"/>
-        </w:rPr>
-        <w:t xml:space="preserve"> </w:t>
-      </w:r>
-      <w:proofErr w:type="spellStart"/>
-      <w:r>
-        <w:rPr>
-          <w:rFonts w:eastAsia="Times New Roman" w:cs="Times New Roman"/>
-          <w:noProof w:val="0"/>
-          <w:kern w:val="0"/>
-          <w:szCs w:val="24"/>
-          <w:lang w:bidi="ar-SA"/>
-          <w14:ligatures w14:val="none"/>
-        </w:rPr>
-        <w:t>komen</w:t>
-      </w:r>
-      <w:proofErr w:type="spellEnd"/>
-      <w:r>
-        <w:rPr>
-          <w:rFonts w:eastAsia="Times New Roman" w:cs="Times New Roman"/>
-          <w:noProof w:val="0"/>
-          <w:kern w:val="0"/>
-          <w:szCs w:val="24"/>
-          <w:lang w:bidi="ar-SA"/>
-          <w14:ligatures w14:val="none"/>
-        </w:rPr>
-        <w:t xml:space="preserve"> </w:t>
-      </w:r>
-      <w:proofErr w:type="spellStart"/>
-      <w:r>
-        <w:rPr>
-          <w:rFonts w:eastAsia="Times New Roman" w:cs="Times New Roman"/>
-          <w:noProof w:val="0"/>
-          <w:kern w:val="0"/>
-          <w:szCs w:val="24"/>
-          <w:lang w:bidi="ar-SA"/>
-          <w14:ligatures w14:val="none"/>
-        </w:rPr>
-        <w:t>terhadap</w:t>
-      </w:r>
-      <w:proofErr w:type="spellEnd"/>
-      <w:r>
-        <w:rPr>
-          <w:rFonts w:eastAsia="Times New Roman" w:cs="Times New Roman"/>
-          <w:noProof w:val="0"/>
-          <w:kern w:val="0"/>
-          <w:szCs w:val="24"/>
-          <w:lang w:bidi="ar-SA"/>
-          <w14:ligatures w14:val="none"/>
-        </w:rPr>
-        <w:t xml:space="preserve"> menu yang </w:t>
-      </w:r>
-      <w:proofErr w:type="spellStart"/>
-      <w:r>
-        <w:rPr>
-          <w:rFonts w:eastAsia="Times New Roman" w:cs="Times New Roman"/>
-          <w:noProof w:val="0"/>
-          <w:kern w:val="0"/>
-          <w:szCs w:val="24"/>
-          <w:lang w:bidi="ar-SA"/>
-          <w14:ligatures w14:val="none"/>
-        </w:rPr>
-        <w:t>sud</w:t>
-      </w:r>
-      <w:r>
-        <w:rPr>
-          <w:rFonts w:eastAsia="Times New Roman" w:cs="Times New Roman"/>
-          <w:noProof w:val="0"/>
-          <w:kern w:val="0"/>
-          <w:szCs w:val="24"/>
-          <w:lang w:bidi="ar-SA"/>
-          <w14:ligatures w14:val="none"/>
-        </w:rPr>
-        <w:t>ah</w:t>
-      </w:r>
-      <w:proofErr w:type="spellEnd"/>
-      <w:r>
-        <w:rPr>
-          <w:rFonts w:eastAsia="Times New Roman" w:cs="Times New Roman"/>
-          <w:noProof w:val="0"/>
-          <w:kern w:val="0"/>
-          <w:szCs w:val="24"/>
-          <w:lang w:bidi="ar-SA"/>
-          <w14:ligatures w14:val="none"/>
-        </w:rPr>
-        <w:t xml:space="preserve"> </w:t>
-      </w:r>
-      <w:proofErr w:type="spellStart"/>
-      <w:r>
-        <w:rPr>
-          <w:rFonts w:eastAsia="Times New Roman" w:cs="Times New Roman"/>
-          <w:noProof w:val="0"/>
-          <w:kern w:val="0"/>
-          <w:szCs w:val="24"/>
-          <w:lang w:bidi="ar-SA"/>
-          <w14:ligatures w14:val="none"/>
-        </w:rPr>
-        <w:t>dibeli</w:t>
-      </w:r>
-      <w:proofErr w:type="spellEnd"/>
-      <w:r>
-        <w:rPr>
-          <w:rFonts w:eastAsia="Times New Roman" w:cs="Times New Roman"/>
-          <w:noProof w:val="0"/>
-          <w:kern w:val="0"/>
-          <w:szCs w:val="24"/>
-          <w:lang w:bidi="ar-SA"/>
-          <w14:ligatures w14:val="none"/>
-        </w:rPr>
-        <w:t>.</w:t>
+        <w:t>U8 : Memberikan Umpan Balik : Pelanggan memberikan umpan balik berupa komen terhadap menu yang sudah dibeli.</w:t>
       </w:r>
     </w:p>
     <w:p>
@@ -18250,9 +17663,6 @@
       <w:r>
         <w:t>), status pembayaran, waktu pembayaran, serta bukti pembayaran berupa QR atau upload file jika diperlukan.</w:t>
       </w:r>
-      <w:r>
-        <w:br w:type="page"/>
-      </w:r>
     </w:p>
     <w:p>
       <w:pPr>
@@ -18263,7 +17673,6 @@
         </w:numPr>
       </w:pPr>
       <w:r>
-        <w:lastRenderedPageBreak/>
         <w:t>Activity Diagram</w:t>
       </w:r>
     </w:p>
@@ -18294,10 +17703,10 @@
       </w:pPr>
       <w:r>
         <w:drawing>
-          <wp:inline distT="0" distB="0" distL="0" distR="0" wp14:anchorId="306A5B8B" wp14:editId="35B2BA10">
-            <wp:extent cx="2509113" cy="7150085"/>
-            <wp:effectExtent l="0" t="0" r="5715" b="0"/>
-            <wp:docPr id="541382566" name="Picture 6"/>
+          <wp:inline distT="0" distB="0" distL="0" distR="0" wp14:anchorId="75811357" wp14:editId="70A42ADD">
+            <wp:extent cx="3043124" cy="5006254"/>
+            <wp:effectExtent l="0" t="0" r="5080" b="4445"/>
+            <wp:docPr id="709370819" name="Picture 4"/>
             <wp:cNvGraphicFramePr>
               <a:graphicFrameLocks xmlns:a="http://schemas.openxmlformats.org/drawingml/2006/main" noChangeAspect="1"/>
             </wp:cNvGraphicFramePr>
@@ -18305,13 +17714,13 @@
               <a:graphicData uri="http://schemas.openxmlformats.org/drawingml/2006/picture">
                 <pic:pic xmlns:pic="http://schemas.openxmlformats.org/drawingml/2006/picture">
                   <pic:nvPicPr>
-                    <pic:cNvPr id="0" name="Picture 5"/>
+                    <pic:cNvPr id="0" name="Picture 1"/>
                     <pic:cNvPicPr>
                       <a:picLocks noChangeAspect="1" noChangeArrowheads="1"/>
                     </pic:cNvPicPr>
                   </pic:nvPicPr>
                   <pic:blipFill>
-                    <a:blip r:embed="rId36" cstate="print">
+                    <a:blip r:embed="rId36">
                       <a:extLst>
                         <a:ext uri="{28A0092B-C50C-407E-A947-70E740481C1C}">
                           <a14:useLocalDpi xmlns:a14="http://schemas.microsoft.com/office/drawing/2010/main" val="0"/>
@@ -18326,7 +17735,7 @@
                   <pic:spPr bwMode="auto">
                     <a:xfrm>
                       <a:off x="0" y="0"/>
-                      <a:ext cx="2555531" cy="7282361"/>
+                      <a:ext cx="3059172" cy="5032655"/>
                     </a:xfrm>
                     <a:prstGeom prst="rect">
                       <a:avLst/>
@@ -25501,6 +24910,7 @@
   <w:style w:type="character" w:default="1" w:styleId="DefaultParagraphFont">
     <w:name w:val="Default Paragraph Font"/>
     <w:uiPriority w:val="1"/>
+    <w:semiHidden/>
     <w:unhideWhenUsed/>
   </w:style>
   <w:style w:type="table" w:default="1" w:styleId="TableNormal">
@@ -26050,12 +25460,15 @@
     <w:rsid w:val="00360D5E"/>
     <w:rsid w:val="00406D1F"/>
     <w:rsid w:val="006B2DD9"/>
+    <w:rsid w:val="009130B3"/>
     <w:rsid w:val="00A00948"/>
     <w:rsid w:val="00A51FA9"/>
     <w:rsid w:val="00AD20BA"/>
+    <w:rsid w:val="00B05461"/>
     <w:rsid w:val="00B9656D"/>
     <w:rsid w:val="00BA1142"/>
     <w:rsid w:val="00BB54D1"/>
+    <w:rsid w:val="00C375E4"/>
     <w:rsid w:val="00CE4E1E"/>
     <w:rsid w:val="00D550C9"/>
     <w:rsid w:val="00E87889"/>

--- a/Docs/BILA-BIMBINGAN-IX.docx
+++ b/Docs/BILA-BIMBINGAN-IX.docx
@@ -4912,14 +4912,20 @@
         <w:rPr>
           <w:lang w:val="fi-FI"/>
         </w:rPr>
-        <w:t xml:space="preserve">Tuan Coffee, yang berlokasi di Kecamatan Bangkinang Kota, dikenal luas di kalangan pelajar, mahasiswa, dan pekerja karena suasananya nyaman serta lokasinya strategis. Berdasarkan observasi dan wawancara awal yang dilakukan terhadap pengunjung dan pengelola, ditemukan beberapa kendala utama dalam pelayanan. Pelanggan mengeluhkan waktu tunggu yang lama akibat antrean pemesanan di kasir, terutama pada jam sibuk seperti sore hari dan akhir pekan. Pengelola juga mengakui adanya kesalahan pencatatan pesanan dan keterbatasan dalam pelaporan transaksi harian, karena semua proses masih dilakukan secara manual menggunakan nota kertas. Selain itu, belum adanya sistem pemesanan daring menyebabkan banyak pelanggan </w:t>
+        <w:t xml:space="preserve">Tuan Coffee yang berlokasi di Kecamatan Bangkinang Kota, dikenal luas di kalangan pelajar, mahasiswa, dan pekerja karena suasananya nyaman serta lokasinya strategis. Berdasarkan observasi dan wawancara awal yang dilakukan terhadap pengunjung dan pengelola, ditemukan beberapa kendala utama dalam pelayanan. Pelanggan mengeluhkan waktu tunggu yang lama akibat antrean pemesanan di kasir, terutama pada jam sibuk seperti sore hari dan akhir pekan. Pengelola juga mengakui adanya kesalahan pencatatan pesanan dan keterbatasan dalam pelaporan transaksi harian, karena semua proses masih dilakukan secara manual menggunakan nota kertas. Selain itu, belum adanya sistem pemesanan daring menyebabkan banyak pelanggan </w:t>
       </w:r>
       <w:r>
         <w:rPr>
           <w:lang w:val="fi-FI"/>
         </w:rPr>
         <w:lastRenderedPageBreak/>
-        <w:t>potensial enggan menunggu dan beralih ke kafe lain yang lebih digital dan efisien.</w:t>
+        <w:t>potensial enggan menunggu dan beralih ke kafe lain yang lebih digital dan efisien</w:t>
+      </w:r>
+      <w:r>
+        <w:rPr>
+          <w:lang w:val="fi-FI"/>
+        </w:rPr>
+        <w:t>.</w:t>
       </w:r>
     </w:p>
     <w:p>
@@ -4933,7 +4939,25 @@
         <w:rPr>
           <w:lang w:val="fi-FI"/>
         </w:rPr>
-        <w:t xml:space="preserve">Untuk mengatasi kendala tersebut, penelitian mengambangkan sistem berbasis web yang mengintegrasikan dua fungsi utama: pemesanan </w:t>
+        <w:t xml:space="preserve">Untuk mengatasi kendala tersebut, penelitian ini mengembangkan sistem berbasis web yang mengintegrasikan </w:t>
+      </w:r>
+      <w:r>
+        <w:rPr>
+          <w:lang w:val="fi-FI"/>
+        </w:rPr>
+        <w:t>tiga</w:t>
+      </w:r>
+      <w:r>
+        <w:rPr>
+          <w:lang w:val="fi-FI"/>
+        </w:rPr>
+        <w:t xml:space="preserve"> fungsi utama: pemesanan online melalui pemindaian QR Code yang tersedia di setiap meja dan </w:t>
+      </w:r>
+      <w:r>
+        <w:rPr>
+          <w:lang w:val="fi-FI"/>
+        </w:rPr>
+        <w:t xml:space="preserve">pemantauan transaksi serta status pemesanan secara </w:t>
       </w:r>
       <w:r>
         <w:rPr>
@@ -4941,65 +4965,13 @@
           <w:iCs/>
           <w:lang w:val="fi-FI"/>
         </w:rPr>
-        <w:t xml:space="preserve">online </w:t>
+        <w:t>real-time</w:t>
       </w:r>
       <w:r>
         <w:rPr>
           <w:lang w:val="fi-FI"/>
         </w:rPr>
-        <w:t xml:space="preserve">dan pembayaran </w:t>
-      </w:r>
-      <w:r>
-        <w:rPr>
-          <w:lang w:val="fi-FI"/>
-        </w:rPr>
-        <w:t>secara digital.</w:t>
-      </w:r>
-      <w:r>
-        <w:rPr>
-          <w:lang w:val="fi-FI"/>
-        </w:rPr>
-        <w:t xml:space="preserve"> Dengan antarmuka web responsif, pelanggan dapat memilih menu dan membayar secara mandiri kapan saja dan dari mana saja. Pengel</w:t>
-      </w:r>
-      <w:r>
-        <w:rPr>
-          <w:lang w:val="fi-FI"/>
-        </w:rPr>
-        <w:t>o</w:t>
-      </w:r>
-      <w:r>
-        <w:rPr>
-          <w:lang w:val="fi-FI"/>
-        </w:rPr>
-        <w:t xml:space="preserve">la dapat memantau status pesanan dan mengelola laporan keuangan secara </w:t>
-      </w:r>
-      <w:r>
-        <w:rPr>
-          <w:i/>
-          <w:iCs/>
-          <w:lang w:val="fi-FI"/>
-        </w:rPr>
-        <w:t>real-time</w:t>
-      </w:r>
-      <w:r>
-        <w:rPr>
-          <w:lang w:val="fi-FI"/>
-        </w:rPr>
-        <w:t xml:space="preserve"> melalui </w:t>
-      </w:r>
-      <w:r>
-        <w:rPr>
-          <w:i/>
-          <w:iCs/>
-          <w:lang w:val="fi-FI"/>
-        </w:rPr>
-        <w:t>dashboard</w:t>
-      </w:r>
-      <w:r>
-        <w:rPr>
-          <w:lang w:val="fi-FI"/>
-        </w:rPr>
-        <w:t xml:space="preserve"> admin.</w:t>
+        <w:t>. Dengan antarmuka web responsif, pelanggan dapat memilih menu dan membayar secara mandiri kapan saja dan dari mana saja, langsung dari meja mereka tanpa perlu antre. Pengelola dapat memantau status pesanan dan mengelola laporan keuangan secara real-time melalui dashboard admin.</w:t>
       </w:r>
     </w:p>
     <w:p>
@@ -5122,11 +5094,11 @@
         <w:pStyle w:val="IsiHeading2"/>
       </w:pPr>
       <w:r>
-        <w:t xml:space="preserve">Penelitian ini akan menggunakan metode Research and Development (R&amp;D) dengan pendekatan kualitatif deskriptif. Proses pengumpulan data dilakukan melalui observasi langsung, wawancara dengan pengelola dan pelanggan, serta dokumentasi sistem yang berjalan. Analisis data dilakukan secara deskriptif-kualitatif, di mana data dianalisis melalui tiga tahapan: </w:t>
+        <w:t xml:space="preserve">Penelitian ini akan menggunakan metode Research and Development (R&amp;D) dengan pendekatan kualitatif deskriptif. Proses pengumpulan data dilakukan melalui observasi langsung, wawancara dengan pengelola dan </w:t>
       </w:r>
       <w:r>
         <w:lastRenderedPageBreak/>
-        <w:t>reduksi data, penyajian data, dan penarikan kesimpulan. Validasi sistem dilakukan melalui uji coba pengguna (</w:t>
+        <w:t>pelanggan, serta dokumentasi sistem yang berjalan. Analisis data dilakukan secara deskriptif-kualitatif, di mana data dianalisis melalui tiga tahapan: reduksi data, penyajian data, dan penarikan kesimpulan. Validasi sistem dilakukan melalui uji coba pengguna (</w:t>
       </w:r>
       <w:r>
         <w:rPr>
@@ -5162,6 +5134,7 @@
     <w:p>
       <w:pPr>
         <w:pStyle w:val="IsiHeading2"/>
+        <w:ind w:firstLine="0"/>
         <w:rPr>
           <w:lang w:val="fi-FI"/>
         </w:rPr>
@@ -5259,6 +5232,7 @@
     <w:p>
       <w:pPr>
         <w:pStyle w:val="IsiHeading2"/>
+        <w:ind w:firstLine="0"/>
         <w:rPr>
           <w:lang w:val="fi-FI"/>
         </w:rPr>
@@ -5292,19 +5266,7 @@
         <w:rPr>
           <w:lang w:val="fi-FI"/>
         </w:rPr>
-        <w:t xml:space="preserve">Merancang dan mengimplementasikan sistem pembayaran berbasis </w:t>
-      </w:r>
-      <w:r>
-        <w:rPr>
-          <w:lang w:val="fi-FI"/>
-        </w:rPr>
-        <w:t>digital</w:t>
-      </w:r>
-      <w:r>
-        <w:rPr>
-          <w:lang w:val="fi-FI"/>
-        </w:rPr>
-        <w:t xml:space="preserve"> dan merancang sistem pemesanan menu berbasis web yang dapat diakes melalui QR </w:t>
+        <w:t xml:space="preserve">Merancang dan mengimplementasikan sistem pembayaran berbasis digital dan merancang sistem pemesanan menu berbasis web yang dapat diakses melalui QR </w:t>
       </w:r>
       <w:r>
         <w:rPr>
@@ -5318,27 +5280,13 @@
         <w:rPr>
           <w:lang w:val="fi-FI"/>
         </w:rPr>
-        <w:t xml:space="preserve"> yang berada dimeja</w:t>
+        <w:t xml:space="preserve"> yang berada di meja yang terintegrasi dengan platform pemesanan berbasis web pada Tuan Coffee, sehingga proses checkout pelanggan menjadi lebih cepat dan akurat</w:t>
       </w:r>
       <w:r>
         <w:rPr>
           <w:lang w:val="fi-FI"/>
         </w:rPr>
-        <w:t xml:space="preserve"> yang terintegrasi dengan platform pemesanan berbasis web pada Tuan Coffee, sehingga proses </w:t>
-      </w:r>
-      <w:r>
-        <w:rPr>
-          <w:i/>
-          <w:iCs/>
-          <w:lang w:val="fi-FI"/>
-        </w:rPr>
-        <w:t>checkout</w:t>
-      </w:r>
-      <w:r>
-        <w:rPr>
-          <w:lang w:val="fi-FI"/>
-        </w:rPr>
-        <w:t xml:space="preserve"> pelanggan menjadi lebih cepat dan akurat.</w:t>
+        <w:t>.</w:t>
       </w:r>
     </w:p>
     <w:p>
@@ -5357,6 +5305,7 @@
         <w:rPr>
           <w:lang w:val="fi-FI"/>
         </w:rPr>
+        <w:lastRenderedPageBreak/>
         <w:t xml:space="preserve">Mengembangkan dan </w:t>
       </w:r>
       <w:r>
@@ -5414,7 +5363,6 @@
         <w:rPr>
           <w:lang w:val="fi-FI"/>
         </w:rPr>
-        <w:lastRenderedPageBreak/>
         <w:t>Mendesain dan mengintegrasikan fitur pemesanan secara daring dalam sistem Tuan Coffee, dengan tujuan memperluas jangkauan layanan dan meningkatkan kenyamanan pelanggan dalam melakukan pemesanan produk</w:t>
       </w:r>
       <w:r>
@@ -5474,7 +5422,13 @@
         <w:t>real-time</w:t>
       </w:r>
       <w:r>
-        <w:t>. Fitur pemesanan secara daring membuka anal penjualan baru, menjangkau pelanggan lebih luas.</w:t>
+        <w:t xml:space="preserve">. Fitur pemesanan secara </w:t>
+      </w:r>
+      <w:r>
+        <w:t>online</w:t>
+      </w:r>
+      <w:r>
+        <w:t>, menjangkau pelanggan lebih luas.</w:t>
       </w:r>
     </w:p>
     <w:p>
@@ -5572,6 +5526,12 @@
         <w:t xml:space="preserve"> Tuan Coffee dengan fokus pada tiga modul utama: pemesanan </w:t>
       </w:r>
       <w:r>
+        <w:t xml:space="preserve">menu </w:t>
+      </w:r>
+      <w:r>
+        <w:t xml:space="preserve">secara </w:t>
+      </w:r>
+      <w:r>
         <w:rPr>
           <w:i/>
           <w:iCs/>
@@ -5579,7 +5539,23 @@
         <w:t>online</w:t>
       </w:r>
       <w:r>
-        <w:t xml:space="preserve"> berbasis web, pembayaran digital melalui QRIS, dan pemantauan transaksi serta status pemesanan secara </w:t>
+        <w:t xml:space="preserve"> berbasis web</w:t>
+      </w:r>
+      <w:r>
+        <w:t xml:space="preserve"> QR </w:t>
+      </w:r>
+      <w:r>
+        <w:rPr>
+          <w:i/>
+          <w:iCs/>
+        </w:rPr>
+        <w:t>Code</w:t>
+      </w:r>
+      <w:r>
+        <w:t xml:space="preserve"> yang berada dimeja</w:t>
+      </w:r>
+      <w:r>
+        <w:t xml:space="preserve">, dan pemantauan transaksi serta status pemesanan secara </w:t>
       </w:r>
       <w:r>
         <w:rPr>
@@ -6102,7 +6078,7 @@
           <w:szCs w:val="24"/>
         </w:rPr>
         <w:drawing>
-          <wp:inline distT="0" distB="0" distL="0" distR="0" wp14:anchorId="579DEB6B" wp14:editId="650D50FA">
+          <wp:inline distT="0" distB="0" distL="0" distR="0" wp14:anchorId="579DEB6B" wp14:editId="59A4C900">
             <wp:extent cx="2690908" cy="2457450"/>
             <wp:effectExtent l="0" t="0" r="0" b="0"/>
             <wp:docPr id="1749981188" name="Picture 2"/>
@@ -8573,10 +8549,17 @@
     </w:tbl>
     <w:p>
       <w:pPr>
+        <w:jc w:val="center"/>
         <w:rPr>
           <w:lang w:val="fi-FI"/>
         </w:rPr>
       </w:pPr>
+      <w:r>
+        <w:rPr>
+          <w:lang w:val="fi-FI"/>
+        </w:rPr>
+        <w:t>Sumber :</w:t>
+      </w:r>
     </w:p>
     <w:p>
       <w:pPr>
@@ -10760,469 +10743,364 @@
     <w:p>
       <w:pPr>
         <w:pStyle w:val="IsiHeading2"/>
-      </w:pPr>
-      <w:r>
-        <w:t>Berikut adalah beberapa penelitian relevan yang digunakan sebagai acuan dalam penelitian:</w:t>
+        <w:ind w:left="0"/>
+      </w:pPr>
+      <w:r>
+        <w:t>Berikut adalah beberapa penelitian relevan yang digunakan sebagai acuan dalam penelitian</w:t>
+      </w:r>
+      <w:r>
+        <w:t xml:space="preserve"> ini, </w:t>
+      </w:r>
+      <w:r>
+        <w:t xml:space="preserve">dengan fokus pada pengembangan sistem berbasis </w:t>
+      </w:r>
+      <w:r>
+        <w:rPr>
+          <w:i/>
+          <w:iCs/>
+        </w:rPr>
+        <w:t>web</w:t>
+      </w:r>
+      <w:r>
+        <w:t>:</w:t>
       </w:r>
     </w:p>
     <w:p>
       <w:pPr>
         <w:pStyle w:val="IsiHeading2"/>
         <w:numPr>
-          <w:ilvl w:val="7"/>
+          <w:ilvl w:val="6"/>
           <w:numId w:val="1"/>
         </w:numPr>
-        <w:ind w:left="1134" w:hanging="567"/>
-        <w:rPr>
-          <w:lang w:val="id"/>
-        </w:rPr>
-      </w:pPr>
-      <w:r>
-        <w:t xml:space="preserve">Penelitian oleh </w:t>
-      </w:r>
-      <w:sdt>
-        <w:sdtPr>
-          <w:rPr>
-            <w:color w:val="000000"/>
-          </w:rPr>
-          <w:tag w:val="MENDELEY_CITATION_v3_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"/>
-          <w:id w:val="1175686845"/>
-          <w:placeholder>
-            <w:docPart w:val="DefaultPlaceholder_-1854013440"/>
-          </w:placeholder>
-        </w:sdtPr>
-        <w:sdtContent>
-          <w:r>
-            <w:rPr>
-              <w:rFonts w:eastAsia="Times New Roman"/>
-              <w:color w:val="000000"/>
-            </w:rPr>
-            <w:t>(Jonny &amp; Hadiwinata, 2024)</w:t>
-          </w:r>
-        </w:sdtContent>
-      </w:sdt>
-      <w:r>
-        <w:t>, penelitian</w:t>
-      </w:r>
-      <w:r>
-        <w:t xml:space="preserve"> ini membahas pengembangan sisten informasi manajemen penjualan kopi di Coffee Shop Konamu dengan menggunakan Sistem POS (</w:t>
+        <w:ind w:left="426"/>
+        <w:rPr>
+          <w:lang w:val="fi-FI"/>
+        </w:rPr>
+      </w:pPr>
+      <w:r>
+        <w:rPr>
+          <w:lang w:val="fi-FI"/>
+        </w:rPr>
+        <w:t>Penelitian oleh (Hidayat et al., 2022)</w:t>
+      </w:r>
+    </w:p>
+    <w:p>
+      <w:pPr>
+        <w:pStyle w:val="IsiHeading2"/>
+        <w:ind w:left="426" w:firstLine="0"/>
+        <w:rPr>
+          <w:lang w:val="fi-FI"/>
+        </w:rPr>
+      </w:pPr>
+      <w:r>
+        <w:rPr>
+          <w:lang w:val="fi-FI"/>
+        </w:rPr>
+        <w:t xml:space="preserve">Penelitian ini mengkaji perancangan sistem informasi penjualan kopi di </w:t>
       </w:r>
       <w:r>
         <w:rPr>
           <w:i/>
           <w:iCs/>
-        </w:rPr>
-        <w:t>Point of Sale</w:t>
-      </w:r>
-      <w:r>
-        <w:t>)</w:t>
-      </w:r>
-      <w:r>
-        <w:rPr>
-          <w:rFonts w:cs="Times New Roman"/>
-          <w:szCs w:val="24"/>
-          <w:lang w:val="id"/>
-        </w:rPr>
-        <w:t xml:space="preserve"> </w:t>
-      </w:r>
-      <w:r>
-        <w:rPr>
-          <w:rFonts w:cs="Times New Roman"/>
-          <w:szCs w:val="24"/>
-          <w:lang w:val="id"/>
-        </w:rPr>
-        <w:t>untuk meningkatkan efisiensi dalam manajemen penjualan. Metode yang digunakan adalah SDLC (</w:t>
-      </w:r>
-      <w:r>
-        <w:rPr>
-          <w:rFonts w:cs="Times New Roman"/>
+          <w:lang w:val="fi-FI"/>
+        </w:rPr>
+        <w:t>Coffee Shop</w:t>
+      </w:r>
+      <w:r>
+        <w:rPr>
+          <w:lang w:val="fi-FI"/>
+        </w:rPr>
+        <w:t xml:space="preserve"> Saya Kopi Nuansa dengan tujuan untuk meningkatkan efisiensi dan optimalisasi proses pemesanan yang saat ini masih dilakukan secara manual, menyebabkan antrean dan risiko kehilangan data. Metode yang digunakan adalah SDLC dengan pendekatan </w:t>
+      </w:r>
+      <w:r>
+        <w:rPr>
           <w:i/>
           <w:iCs/>
-          <w:szCs w:val="24"/>
-          <w:lang w:val="id"/>
-        </w:rPr>
-        <w:t>System Development Life Cycle</w:t>
-      </w:r>
-      <w:r>
-        <w:rPr>
-          <w:rFonts w:cs="Times New Roman"/>
-          <w:szCs w:val="24"/>
-          <w:lang w:val="id"/>
-        </w:rPr>
-        <w:t xml:space="preserve">) dengan model </w:t>
-      </w:r>
-      <w:r>
-        <w:rPr>
-          <w:rFonts w:cs="Times New Roman"/>
+          <w:lang w:val="fi-FI"/>
+        </w:rPr>
+        <w:t>Waterfall</w:t>
+      </w:r>
+      <w:r>
+        <w:rPr>
+          <w:lang w:val="fi-FI"/>
+        </w:rPr>
+        <w:t xml:space="preserve">, melalui tahapan perencanaan, analisis, desain, implementasi, dan pemeliharaan sistem. Hasil penelitian ini menunjukkan bahwa pelanggan dapat melakukan pemesanan secara </w:t>
+      </w:r>
+      <w:r>
+        <w:rPr>
           <w:i/>
           <w:iCs/>
-          <w:szCs w:val="24"/>
-          <w:lang w:val="id"/>
-        </w:rPr>
-        <w:t>Waterfall</w:t>
-      </w:r>
-      <w:r>
-        <w:rPr>
-          <w:rFonts w:cs="Times New Roman"/>
-          <w:szCs w:val="24"/>
-          <w:lang w:val="id"/>
-        </w:rPr>
-        <w:t xml:space="preserve">. Latar belakang penelitian menunjukkan bahwa bisnis kafe dan restoran perlu meningkatkan efisiensi dan kualitas layanan melalui penerapan teknologi informasi, mengingat pencatatan manual dapat menyebabkan kesalahan dan mengganggu operasional. Hasil penelitian menunjukkan bahwa sistem informasi manajemen penjualan yang terintegrasi dengan POS dapat membantu dalam mengelola transaksi penjualan dan menghasilkan laporan keuangan yang lebih akurat. Kesimpulan dari penelitian ini adalah bahwa implementasi sistem POS meningkatkan efisiensi dan efektivitas operasional, dengan fitur utama seperti </w:t>
-      </w:r>
-      <w:r>
-        <w:rPr>
-          <w:rFonts w:cs="Times New Roman"/>
+          <w:lang w:val="fi-FI"/>
+        </w:rPr>
+        <w:t>online</w:t>
+      </w:r>
+      <w:r>
+        <w:rPr>
+          <w:lang w:val="fi-FI"/>
+        </w:rPr>
+        <w:t xml:space="preserve">, melihat stok yang tersedia, serta melakukan pembayaran digital. Penelitian ini menyimpulkan bahwa sistem yang dibangun dapat meningkatkan efisiensi operasional dan merekomendasikan pengembangan fitur tambahan untuk memperluas jangkauan pasar dan meningkatkan pengalaman pengguna. Relevansi dengan penelitian ini adalah fokus pada pengembangan sistem informasi penjualan </w:t>
+      </w:r>
+      <w:r>
+        <w:rPr>
           <w:i/>
           <w:iCs/>
-          <w:szCs w:val="24"/>
-          <w:lang w:val="id"/>
-        </w:rPr>
-        <w:t>login</w:t>
-      </w:r>
-      <w:r>
-        <w:rPr>
-          <w:rFonts w:cs="Times New Roman"/>
-          <w:szCs w:val="24"/>
-          <w:lang w:val="id"/>
-        </w:rPr>
-        <w:t xml:space="preserve">, </w:t>
-      </w:r>
-      <w:r>
-        <w:rPr>
-          <w:rFonts w:cs="Times New Roman"/>
+          <w:lang w:val="fi-FI"/>
+        </w:rPr>
+        <w:t>coffee shop</w:t>
+      </w:r>
+      <w:r>
+        <w:rPr>
+          <w:lang w:val="fi-FI"/>
+        </w:rPr>
+        <w:t xml:space="preserve"> berbasis </w:t>
+      </w:r>
+      <w:r>
+        <w:rPr>
           <w:i/>
           <w:iCs/>
-          <w:szCs w:val="24"/>
-          <w:lang w:val="id"/>
-        </w:rPr>
-        <w:t>dashboard</w:t>
-      </w:r>
-      <w:r>
-        <w:rPr>
-          <w:rFonts w:cs="Times New Roman"/>
-          <w:szCs w:val="24"/>
-          <w:lang w:val="id"/>
-        </w:rPr>
-        <w:t>, manajemen menu, laporan penjualan, dan konfirmasi pembayaran</w:t>
-      </w:r>
-      <w:r>
-        <w:rPr>
-          <w:rFonts w:cs="Times New Roman"/>
-          <w:szCs w:val="24"/>
-          <w:lang w:val="id"/>
+          <w:lang w:val="fi-FI"/>
+        </w:rPr>
+        <w:t>web</w:t>
+      </w:r>
+      <w:r>
+        <w:rPr>
+          <w:lang w:val="fi-FI"/>
+        </w:rPr>
+        <w:t xml:space="preserve"> untuk mengatasi masalah manual dan meningkatkan efisiensi pemesanan dan pembayaran</w:t>
+      </w:r>
+      <w:r>
+        <w:rPr>
+          <w:lang w:val="fi-FI"/>
         </w:rPr>
         <w:t>.</w:t>
+      </w:r>
+    </w:p>
+    <w:p>
+      <w:pPr>
+        <w:spacing w:after="160" w:line="259" w:lineRule="auto"/>
+        <w:jc w:val="left"/>
+        <w:rPr>
+          <w:lang w:val="fi-FI"/>
+        </w:rPr>
+      </w:pPr>
+      <w:r>
+        <w:rPr>
+          <w:lang w:val="fi-FI"/>
+        </w:rPr>
+        <w:br w:type="page"/>
       </w:r>
     </w:p>
     <w:p>
       <w:pPr>
         <w:pStyle w:val="IsiHeading2"/>
         <w:numPr>
-          <w:ilvl w:val="7"/>
+          <w:ilvl w:val="6"/>
           <w:numId w:val="1"/>
         </w:numPr>
-        <w:ind w:left="1134" w:hanging="567"/>
-        <w:rPr>
-          <w:lang w:val="id"/>
-        </w:rPr>
-      </w:pPr>
-      <w:r>
-        <w:rPr>
-          <w:rFonts w:cs="Times New Roman"/>
-          <w:szCs w:val="24"/>
-          <w:lang w:val="id"/>
+        <w:ind w:left="426"/>
+        <w:rPr>
+          <w:lang w:val="fi-FI"/>
+        </w:rPr>
+      </w:pPr>
+      <w:r>
+        <w:rPr>
+          <w:lang w:val="fi-FI"/>
         </w:rPr>
         <w:lastRenderedPageBreak/>
-        <w:t xml:space="preserve">Penelitian oleh </w:t>
-      </w:r>
-      <w:sdt>
-        <w:sdtPr>
-          <w:rPr>
-            <w:rFonts w:cs="Times New Roman"/>
-            <w:color w:val="000000"/>
-            <w:szCs w:val="24"/>
-            <w:lang w:val="id"/>
-          </w:rPr>
-          <w:tag w:val="MENDELEY_CITATION_v3_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"/>
-          <w:id w:val="-439381447"/>
-          <w:placeholder>
-            <w:docPart w:val="DefaultPlaceholder_-1854013440"/>
-          </w:placeholder>
-        </w:sdtPr>
-        <w:sdtContent>
-          <w:r>
-            <w:rPr>
-              <w:rFonts w:eastAsia="Times New Roman"/>
-              <w:color w:val="000000"/>
-              <w:lang w:val="id"/>
-            </w:rPr>
-            <w:t>(Widiastuti &amp; Setiawan, 2022)</w:t>
-          </w:r>
-        </w:sdtContent>
-      </w:sdt>
-      <w:r>
-        <w:rPr>
-          <w:rFonts w:cs="Times New Roman"/>
-          <w:szCs w:val="24"/>
-          <w:lang w:val="id"/>
-        </w:rPr>
-        <w:t xml:space="preserve"> yang menyoroti </w:t>
-      </w:r>
-      <w:r>
-        <w:rPr>
-          <w:rFonts w:cs="Times New Roman"/>
-          <w:szCs w:val="24"/>
-          <w:lang w:val="id"/>
-        </w:rPr>
-        <w:t xml:space="preserve">pentingnya digitalisasi sistem pembayaran di sektor F&amp;B, khususnya pada bisnis kafe. Latar belakang penelitian menunjukkan bahwa pelanggan saat ini menginginkan layanan cepat, tanpa kontak fisik, dan terintegrasi. Metode penelitian yang digunakan adalah kualitatif deskriptif dengan pendekatan observasi dan wawancara. Hasil menunjukkan bahwa penggunaan QR Code dalam pembayaran mempercepat layanan, meminimalkan kesalahan transaksi, dan memberikan kenyamanan lebih bagi pelanggan. Kesimpulan dari penelitian ini adalah bahwa sistem pembayaran berbasis QR cocok diterapkan di </w:t>
-      </w:r>
-      <w:r>
-        <w:rPr>
-          <w:rFonts w:cs="Times New Roman"/>
-          <w:szCs w:val="24"/>
-          <w:lang w:val="id"/>
-        </w:rPr>
-        <w:t>C</w:t>
-      </w:r>
-      <w:r>
-        <w:rPr>
-          <w:rFonts w:cs="Times New Roman"/>
-          <w:szCs w:val="24"/>
-          <w:lang w:val="id"/>
-        </w:rPr>
-        <w:t>offee</w:t>
-      </w:r>
-      <w:r>
-        <w:rPr>
-          <w:rFonts w:cs="Times New Roman"/>
-          <w:szCs w:val="24"/>
-          <w:lang w:val="id"/>
-        </w:rPr>
-        <w:t xml:space="preserve"> S</w:t>
-      </w:r>
-      <w:r>
-        <w:rPr>
-          <w:rFonts w:cs="Times New Roman"/>
-          <w:szCs w:val="24"/>
-          <w:lang w:val="id"/>
-        </w:rPr>
-        <w:t>hop yang ingin meningkatkan daya saing dan kualitas pelayanan</w:t>
-      </w:r>
-      <w:r>
-        <w:rPr>
-          <w:rFonts w:cs="Times New Roman"/>
-          <w:szCs w:val="24"/>
-          <w:lang w:val="id"/>
-        </w:rPr>
-        <w:t>.</w:t>
+        <w:t>Penelitian oleh (Putri, Nugroho, dan Wahyuni, 2022)</w:t>
+      </w:r>
+    </w:p>
+    <w:p>
+      <w:pPr>
+        <w:pStyle w:val="IsiHeading2"/>
+        <w:ind w:left="426" w:firstLine="0"/>
+        <w:rPr>
+          <w:lang w:val="fi-FI"/>
+        </w:rPr>
+      </w:pPr>
+      <w:r>
+        <w:rPr>
+          <w:lang w:val="fi-FI"/>
+        </w:rPr>
+        <w:t xml:space="preserve">Penelitian ini membahas penerapan model Waterfall dalam rancang bangun aplikasi kasir berbasis web pada usaha kecil menengah. Penelitian ini bertujuan untuk mengatasi permasalahan pencatatan transaksi yang masih dilakukan secara manual. Pengembangan sistem dilakukan melalui tahapan Waterfall, yaitu analisis kebutuhan, desain sistem, implementasi, pengujian, dan pemeliharaan. Hasil penelitian menunjukkan bahwa metode </w:t>
+      </w:r>
+      <w:r>
+        <w:rPr>
+          <w:i/>
+          <w:iCs/>
+          <w:lang w:val="fi-FI"/>
+        </w:rPr>
+        <w:t>Waterfall</w:t>
+      </w:r>
+      <w:r>
+        <w:rPr>
+          <w:lang w:val="fi-FI"/>
+        </w:rPr>
+        <w:t xml:space="preserve"> mampu memberikan alur kerja yang sistematis dan terstruktur dalam membangun aplikasi kasir. Sistem yang dihasilkan dapat digunakan untuk mencatat transaksi, menghitung total belanja, serta menyimpan data pelanggan dan produk secara otomatis. Penelitian ini menyimpulkan bahwa pendekatan Waterfall cocok untuk sistem yang kebutuhannya sudah jelas sejak awal dan minim perubahan selama pengembangan. Penelitian ini relevan karena membahas pembangunan aplikasi kasir berbasis web untuk UMKM, yang memiliki kemiripan tujuan dalam mengotomatisasi pencatatan transaksi.</w:t>
       </w:r>
     </w:p>
     <w:p>
       <w:pPr>
         <w:pStyle w:val="IsiHeading2"/>
         <w:numPr>
-          <w:ilvl w:val="7"/>
+          <w:ilvl w:val="6"/>
           <w:numId w:val="1"/>
         </w:numPr>
-        <w:ind w:left="1134" w:hanging="567"/>
-        <w:rPr>
-          <w:lang w:val="id"/>
-        </w:rPr>
-      </w:pPr>
-      <w:r>
-        <w:rPr>
-          <w:rFonts w:cs="Times New Roman"/>
-          <w:szCs w:val="24"/>
-          <w:lang w:val="id"/>
-        </w:rPr>
-        <w:t xml:space="preserve">Penelitian </w:t>
-      </w:r>
-      <w:r>
-        <w:rPr>
-          <w:rFonts w:cs="Times New Roman"/>
-          <w:szCs w:val="24"/>
-          <w:lang w:val="id"/>
-        </w:rPr>
-        <w:t xml:space="preserve">oleh </w:t>
-      </w:r>
-      <w:sdt>
-        <w:sdtPr>
-          <w:rPr>
-            <w:rFonts w:cs="Times New Roman"/>
-            <w:color w:val="000000"/>
-            <w:szCs w:val="24"/>
-            <w:lang w:val="id"/>
-          </w:rPr>
-          <w:tag w:val="MENDELEY_CITATION_v3_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"/>
-          <w:id w:val="-1343702894"/>
-          <w:placeholder>
-            <w:docPart w:val="DefaultPlaceholder_-1854013440"/>
-          </w:placeholder>
-        </w:sdtPr>
-        <w:sdtContent>
-          <w:r>
-            <w:rPr>
-              <w:rFonts w:cs="Times New Roman"/>
-              <w:color w:val="000000"/>
-              <w:szCs w:val="24"/>
-              <w:lang w:val="id"/>
-            </w:rPr>
-            <w:t>(Hidayat et al., 2022)</w:t>
-          </w:r>
-        </w:sdtContent>
-      </w:sdt>
-      <w:r>
-        <w:rPr>
-          <w:rFonts w:cs="Times New Roman"/>
-          <w:szCs w:val="24"/>
-          <w:lang w:val="id"/>
-        </w:rPr>
-        <w:t xml:space="preserve"> yang mengkaji perancangan sistem informasi penjualan kopi di Coffee Shop Saya Kopi Nuansa dengan tujuan </w:t>
-      </w:r>
-      <w:r>
-        <w:rPr>
-          <w:rFonts w:cs="Times New Roman"/>
-          <w:szCs w:val="24"/>
-          <w:lang w:val="id"/>
-        </w:rPr>
-        <w:t xml:space="preserve">untuk meningkatkan efisiensi dan optimalisasi proses pemesanan yang saat ini masih dilakukan secara manual, menyebabkan antrean dan risiko kehilangan data. Metode yang digunakan adalah SDLC dengan pendekatan </w:t>
-      </w:r>
-      <w:r>
-        <w:rPr>
-          <w:rFonts w:cs="Times New Roman"/>
+        <w:ind w:left="426"/>
+        <w:rPr>
+          <w:lang w:val="fi-FI"/>
+        </w:rPr>
+      </w:pPr>
+      <w:r>
+        <w:t>Penelitian oleh (Jonny &amp; Hadiwinata, 2024)</w:t>
+      </w:r>
+    </w:p>
+    <w:p>
+      <w:pPr>
+        <w:pStyle w:val="IsiHeading2"/>
+        <w:ind w:left="426" w:firstLine="0"/>
+        <w:rPr>
+          <w:lang w:val="fi-FI"/>
+        </w:rPr>
+      </w:pPr>
+      <w:r>
+        <w:rPr>
+          <w:lang w:val="fi-FI"/>
+        </w:rPr>
+        <w:t xml:space="preserve">Penelitian ini membahas pengembangan sistem informasi manajemen penjualan kopi di </w:t>
+      </w:r>
+      <w:r>
+        <w:rPr>
           <w:i/>
           <w:iCs/>
-          <w:szCs w:val="24"/>
-          <w:lang w:val="id"/>
-        </w:rPr>
-        <w:t>Waterfall</w:t>
-      </w:r>
-      <w:r>
-        <w:rPr>
-          <w:rFonts w:cs="Times New Roman"/>
-          <w:szCs w:val="24"/>
-          <w:lang w:val="id"/>
-        </w:rPr>
-        <w:t xml:space="preserve">, melalui tahapan perencanaan, analisis, desain, implementasi, dan pemeliharaan sistem. Hasil penelitian ini menunjukkan bahwa pelanggan dapat melakukan pemesanan secara </w:t>
-      </w:r>
-      <w:r>
-        <w:rPr>
-          <w:rFonts w:cs="Times New Roman"/>
+          <w:lang w:val="fi-FI"/>
+        </w:rPr>
+        <w:t>Coffee Shop</w:t>
+      </w:r>
+      <w:r>
+        <w:rPr>
+          <w:lang w:val="fi-FI"/>
+        </w:rPr>
+        <w:t xml:space="preserve"> Konamu dengan menggunakan Sistem POS (</w:t>
+      </w:r>
+      <w:r>
+        <w:rPr>
           <w:i/>
           <w:iCs/>
-          <w:szCs w:val="24"/>
-          <w:lang w:val="id"/>
-        </w:rPr>
-        <w:t>online</w:t>
-      </w:r>
-      <w:r>
-        <w:rPr>
-          <w:rFonts w:cs="Times New Roman"/>
-          <w:szCs w:val="24"/>
-          <w:lang w:val="id"/>
-        </w:rPr>
-        <w:t xml:space="preserve">, melihat stok yang tersedia, serta melakukan pembayaran digital. Penelitian ini menyimpulkan bahwa sistem yang dibangun dapat meningkatkan efisiensi operasional dan </w:t>
-      </w:r>
-      <w:r>
-        <w:rPr>
-          <w:rFonts w:cs="Times New Roman"/>
-          <w:szCs w:val="24"/>
-          <w:lang w:val="id"/>
+          <w:lang w:val="fi-FI"/>
+        </w:rPr>
+        <w:t>Point of Sale</w:t>
+      </w:r>
+      <w:r>
+        <w:rPr>
+          <w:lang w:val="fi-FI"/>
+        </w:rPr>
+        <w:t>) untuk meningkatkan efisiensi dalam manajemen penjualan. Metode yang digunakan adalah SDLC (</w:t>
+      </w:r>
+      <w:r>
+        <w:rPr>
+          <w:i/>
+          <w:iCs/>
+          <w:lang w:val="fi-FI"/>
+        </w:rPr>
+        <w:t>System Development Life Cycle</w:t>
+      </w:r>
+      <w:r>
+        <w:rPr>
+          <w:lang w:val="fi-FI"/>
+        </w:rPr>
+        <w:t xml:space="preserve">) dengan model Waterfall. Latar belakang penelitian menunjukkan bahwa bisnis kafe dan restoran perlu meningkatkan efisiensi dan kualitas layanan melalui penerapan teknologi informasi, mengingat pencatatan manual dapat </w:t>
+      </w:r>
+      <w:r>
+        <w:rPr>
+          <w:lang w:val="fi-FI"/>
         </w:rPr>
         <w:lastRenderedPageBreak/>
-        <w:t>merekomendasikan pengembangan fitur tambahan untuk memperluas jangkauan pasar dan meningkatkan pengalaman pengguna</w:t>
-      </w:r>
-      <w:r>
-        <w:rPr>
-          <w:rFonts w:cs="Times New Roman"/>
-          <w:szCs w:val="24"/>
-          <w:lang w:val="id"/>
-        </w:rPr>
-        <w:t>.</w:t>
+        <w:t>menyebabkan kesalahan dan mengganggu operasional. Hasil penelitian menunjukkan bahwa sistem informasi manajemen penjualan yang terintegrasi dengan POS dapat membantu dalam mengelola transaksi penjualan dan menghasilkan laporan keuangan yang lebih akurat. Kesimpulan dari penelitian ini adalah bahwa implementasi sistem POS meningkatkan efisiensi dan efektivitas operasional, dengan fitur utama seperti login, dashboard, manajemen menu, laporan penjualan, dan konfirmasi pembayaran. Meskipun fokus pada POS, penelitian ini relevan karena membahas sistem manajemen penjualan berbasis teknologi untuk coffee shop dengan tujuan efisiensi operasional dan pelaporan, yang juga merupakan tujuan dari sistem berbasis web Anda.</w:t>
       </w:r>
     </w:p>
     <w:p>
       <w:pPr>
         <w:pStyle w:val="IsiHeading2"/>
         <w:numPr>
-          <w:ilvl w:val="7"/>
+          <w:ilvl w:val="6"/>
           <w:numId w:val="1"/>
         </w:numPr>
-        <w:ind w:left="1134" w:hanging="567"/>
-      </w:pPr>
-      <w:r>
-        <w:rPr>
-          <w:rFonts w:cs="Times New Roman"/>
-          <w:szCs w:val="24"/>
-          <w:lang w:val="id"/>
-        </w:rPr>
-        <w:t xml:space="preserve">Penelitian oleh </w:t>
-      </w:r>
-      <w:sdt>
-        <w:sdtPr>
-          <w:rPr>
-            <w:rFonts w:cs="Times New Roman"/>
-            <w:color w:val="000000"/>
-            <w:szCs w:val="24"/>
-            <w:lang w:val="id"/>
-          </w:rPr>
-          <w:tag w:val="MENDELEY_CITATION_v3_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"/>
-          <w:id w:val="-1619127427"/>
-          <w:placeholder>
-            <w:docPart w:val="DefaultPlaceholder_-1854013440"/>
-          </w:placeholder>
-        </w:sdtPr>
-        <w:sdtContent>
-          <w:r>
-            <w:rPr>
-              <w:rFonts w:cs="Times New Roman"/>
-              <w:color w:val="000000"/>
-              <w:szCs w:val="24"/>
-              <w:lang w:val="id"/>
-            </w:rPr>
-            <w:t>(Rahman et al., 2021)</w:t>
-          </w:r>
-        </w:sdtContent>
-      </w:sdt>
-      <w:r>
-        <w:rPr>
-          <w:rFonts w:cs="Times New Roman"/>
-          <w:szCs w:val="24"/>
-          <w:lang w:val="id"/>
-        </w:rPr>
-        <w:t xml:space="preserve"> yang membahas </w:t>
-      </w:r>
-      <w:r>
-        <w:rPr>
-          <w:rFonts w:cs="Times New Roman"/>
-          <w:szCs w:val="24"/>
-          <w:lang w:val="id"/>
-        </w:rPr>
-        <w:t xml:space="preserve">penerapan QRIS dalam sistem pembayaran ritel, khususnya untuk usaha kecil dan menengah. Penelitian ini menggunakan metode studi kasus dan pengujian sistem melalui observasi langsung terhadap pelaku usaha. Hasil menunjukkan bahwa QRIS mampu menyederhanakan proses pembayaran dengan satu kode QR yang mendukung berbagai aplikasi </w:t>
-      </w:r>
-      <w:r>
-        <w:rPr>
-          <w:rFonts w:cs="Times New Roman"/>
+        <w:ind w:left="426"/>
+        <w:rPr>
+          <w:lang w:val="fi-FI"/>
+        </w:rPr>
+      </w:pPr>
+      <w:r>
+        <w:t>Penelitian oleh (Widiastuti &amp; Setiawan, 2022)</w:t>
+      </w:r>
+    </w:p>
+    <w:p>
+      <w:pPr>
+        <w:pStyle w:val="IsiHeading2"/>
+        <w:ind w:left="426" w:firstLine="0"/>
+        <w:rPr>
+          <w:lang w:val="fi-FI"/>
+        </w:rPr>
+      </w:pPr>
+      <w:r>
+        <w:rPr>
+          <w:lang w:val="fi-FI"/>
+        </w:rPr>
+        <w:t xml:space="preserve">Penelitian ini menyoroti pentingnya digitalisasi sistem pembayaran di sektor F&amp;B, khususnya pada bisnis kafe. Latar belakang penelitian menunjukkan bahwa pelanggan saat ini menginginkan layanan cepat, tanpa kontak fisik, dan terintegrasi. Metode penelitian yang digunakan adalah kualitatif deskriptif dengan pendekatan observasi dan wawancara. Hasil menunjukkan bahwa penggunaan QR </w:t>
+      </w:r>
+      <w:r>
+        <w:rPr>
           <w:i/>
           <w:iCs/>
-          <w:szCs w:val="24"/>
-          <w:lang w:val="id"/>
-        </w:rPr>
-        <w:t>e-wallet</w:t>
-      </w:r>
-      <w:r>
-        <w:rPr>
-          <w:rFonts w:cs="Times New Roman"/>
-          <w:szCs w:val="24"/>
-          <w:lang w:val="id"/>
-        </w:rPr>
-        <w:t>. Kesimpulannya, penggunaan QRIS tidak hanya mempercepat transaksi, tetapi juga meningkatkan transparansi dan keamanan sistem pembayaran. Penelitian ini relevan sebagai dasar untuk merancang sistem pembayaran yang terintegrasi di UMKM seperti Tuan Coffee</w:t>
-      </w:r>
-      <w:r>
-        <w:rPr>
-          <w:rFonts w:cs="Times New Roman"/>
-          <w:szCs w:val="24"/>
-          <w:lang w:val="id"/>
+          <w:lang w:val="fi-FI"/>
+        </w:rPr>
+        <w:t>Code</w:t>
+      </w:r>
+      <w:r>
+        <w:rPr>
+          <w:lang w:val="fi-FI"/>
+        </w:rPr>
+        <w:t xml:space="preserve"> dalam pembayaran mempercepat layanan, meminimalkan kesalahan transaksi, dan memberikan kenyamanan lebih bagi pelanggan. Kesimpulan dari penelitian ini adalah bahwa sistem pembayaran berbasis QR cocok diterapkan di </w:t>
+      </w:r>
+      <w:r>
+        <w:rPr>
+          <w:i/>
+          <w:iCs/>
+          <w:lang w:val="fi-FI"/>
+        </w:rPr>
+        <w:t>Coffee Shop</w:t>
+      </w:r>
+      <w:r>
+        <w:rPr>
+          <w:lang w:val="fi-FI"/>
+        </w:rPr>
+        <w:t xml:space="preserve"> yang ingin meningkatkan daya saing dan kualitas pelayanan. Penelitian ini sangat relevan karena secara spesifik membahas penggunaan QR </w:t>
+      </w:r>
+      <w:r>
+        <w:rPr>
+          <w:i/>
+          <w:iCs/>
+          <w:lang w:val="fi-FI"/>
+        </w:rPr>
+        <w:t>Code</w:t>
+      </w:r>
+      <w:r>
+        <w:rPr>
+          <w:lang w:val="fi-FI"/>
+        </w:rPr>
+        <w:t xml:space="preserve"> dalam pembayaran di coffee shop </w:t>
+      </w:r>
+      <w:r>
+        <w:rPr>
+          <w:lang w:val="fi-FI"/>
+        </w:rPr>
+        <w:lastRenderedPageBreak/>
+        <w:t>dan mendukung konsep pembayaran digital yang akan diimplementasikan pada website Anda</w:t>
+      </w:r>
+      <w:r>
+        <w:rPr>
+          <w:lang w:val="fi-FI"/>
         </w:rPr>
         <w:t>.</w:t>
       </w:r>
@@ -11231,82 +11109,48 @@
       <w:pPr>
         <w:pStyle w:val="IsiHeading2"/>
         <w:numPr>
-          <w:ilvl w:val="7"/>
+          <w:ilvl w:val="6"/>
           <w:numId w:val="1"/>
         </w:numPr>
-        <w:ind w:left="1134" w:hanging="567"/>
-        <w:rPr>
-          <w:lang w:val="id"/>
-        </w:rPr>
-      </w:pPr>
-      <w:r>
-        <w:rPr>
-          <w:lang w:val="id"/>
-        </w:rPr>
-        <w:t xml:space="preserve">Penelitian oleh </w:t>
-      </w:r>
-      <w:r>
-        <w:rPr>
-          <w:lang w:val="id"/>
-        </w:rPr>
-        <w:t xml:space="preserve">( </w:t>
-      </w:r>
-      <w:r>
-        <w:rPr>
-          <w:lang w:val="id"/>
-        </w:rPr>
-        <w:t>Putri, Nugroho, dan Wahyuni</w:t>
-      </w:r>
-      <w:r>
-        <w:rPr>
-          <w:lang w:val="id"/>
-        </w:rPr>
-        <w:t xml:space="preserve">, </w:t>
-      </w:r>
-      <w:r>
-        <w:rPr>
-          <w:lang w:val="id"/>
-        </w:rPr>
-        <w:t xml:space="preserve">2022) membahas </w:t>
-      </w:r>
-      <w:r>
-        <w:rPr>
-          <w:lang w:val="id"/>
-        </w:rPr>
-        <w:t xml:space="preserve">penerapan model </w:t>
+        <w:ind w:left="426"/>
+        <w:rPr>
+          <w:lang w:val="fi-FI"/>
+        </w:rPr>
+      </w:pPr>
+      <w:r>
+        <w:rPr>
+          <w:lang w:val="fi-FI"/>
+        </w:rPr>
+        <w:t>Penelitian oleh (Rahman et al., 2021)</w:t>
+      </w:r>
+    </w:p>
+    <w:p>
+      <w:pPr>
+        <w:pStyle w:val="IsiHeading2"/>
+        <w:ind w:left="426" w:firstLine="0"/>
+        <w:rPr>
+          <w:lang w:val="fi-FI"/>
+        </w:rPr>
+      </w:pPr>
+      <w:r>
+        <w:rPr>
+          <w:lang w:val="fi-FI"/>
+        </w:rPr>
+        <w:t xml:space="preserve">Penelitian ini membahas penerapan QRIS dalam sistem pembayaran ritel, khususnya untuk usaha kecil dan menengah. Penelitian ini menggunakan metode studi kasus dan pengujian sistem melalui observasi langsung terhadap pelaku usaha. Hasil menunjukkan bahwa QRIS mampu menyederhanakan proses pembayaran dengan satu kode QR yang mendukung berbagai aplikasi e-wallet. Kesimpulannya, penggunaan QRIS tidak hanya mempercepat transaksi, tetapi juga meningkatkan transparansi dan keamanan sistem pembayaran. Penelitian ini relevan sebagai dasar untuk merancang sistem pembayaran yang terintegrasi dengan QRIS pada sistem </w:t>
       </w:r>
       <w:r>
         <w:rPr>
           <w:i/>
           <w:iCs/>
-          <w:lang w:val="id"/>
-        </w:rPr>
-        <w:t>Waterfall</w:t>
-      </w:r>
-      <w:r>
-        <w:rPr>
-          <w:lang w:val="id"/>
-        </w:rPr>
-        <w:t xml:space="preserve"> dalam rancang bangun aplikasi kasir berbasis web</w:t>
-      </w:r>
-      <w:r>
-        <w:rPr>
-          <w:lang w:val="id"/>
-        </w:rPr>
-        <w:t xml:space="preserve"> pada usaha kecil menengah. </w:t>
-      </w:r>
-      <w:r>
-        <w:rPr>
           <w:lang w:val="fi-FI"/>
         </w:rPr>
-        <w:t xml:space="preserve">Penelitian ini bertujuan untuk mengatasi permasalahan pencatatan transaksi yang masih dilakukan secara manual. Pengembangan sistem dilakukan melalui tahapan Waterfall, yaitu analisis kebutuhan, desain sistem, implementasi, pengujian, dan pemeliharaan. Hasil penelitian menunjukkan bahwa metode Waterfall mampu memberikan alur kerja yang sistematis dan terstruktur dalam membangun aplikasi kasir. Sistem yang dihasilkan dapat digunakan untuk mencatat transaksi, menghitung total belanja, serta menyimpan data pelanggan dan produk secara otomatis. </w:t>
+        <w:t>website</w:t>
       </w:r>
       <w:r>
         <w:rPr>
           <w:lang w:val="fi-FI"/>
         </w:rPr>
-        <w:lastRenderedPageBreak/>
-        <w:t>Penelitian ini menyimpulkan bahwa pendekatan Waterfall cocok untuk sistem yang kebutuhannya sudah jelas sejak awal dan minim perubahan selama pengembangan.</w:t>
+        <w:t xml:space="preserve"> Anda, khususnya untuk UMKM seperti Tuan Coffee.</w:t>
       </w:r>
     </w:p>
     <w:p>
@@ -11339,9 +11183,43 @@
       </w:pPr>
       <w:r>
         <w:rPr>
+          <w:lang w:val="fi-FI"/>
+        </w:rPr>
+        <w:t xml:space="preserve">Dari kelima penelitian terdahulu yang telah dikaji, terdapat benang merah yang memperlihatkan urgensi digitalisasi sistem penjualan dan pembayaran di sektor UMKM, khususnya pada usaha kuliner seperti </w:t>
+      </w:r>
+      <w:r>
+        <w:rPr>
+          <w:i/>
+          <w:iCs/>
+          <w:lang w:val="fi-FI"/>
+        </w:rPr>
+        <w:t>coffee shop</w:t>
+      </w:r>
+      <w:r>
+        <w:rPr>
+          <w:lang w:val="fi-FI"/>
+        </w:rPr>
+        <w:t xml:space="preserve">. Semua penelitian menunjukkan bahwa sistem informasi berbasis </w:t>
+      </w:r>
+      <w:r>
+        <w:rPr>
+          <w:i/>
+          <w:iCs/>
+          <w:lang w:val="fi-FI"/>
+        </w:rPr>
+        <w:t>web</w:t>
+      </w:r>
+      <w:r>
+        <w:rPr>
+          <w:lang w:val="fi-FI"/>
+        </w:rPr>
+        <w:t xml:space="preserve"> atau aplikasi dapat meningkatkan efisiensi, mengurangi kesalahan pencatatan, dan memberikan pengalaman pelanggan yang lebih baik</w:t>
+      </w:r>
+      <w:r>
+        <w:rPr>
           <w:lang w:val="id"/>
         </w:rPr>
-        <w:t>Dari kelima penelitian terdahulu yang telah dikaji, terdapat benang merah yang memperlihatkan urgensi digitalisasi sistem penjualan dan pembayaran di sektor UMKM, khususnya pada usaha kuliner seperti coffee shop. Semua penelitian menunjukkan bahwa sistem informasi berbasis web atau aplikasi dapat meningkatkan efisiensi, mengurangi kesalahan pencatatan, dan memberikan pengalaman pelanggan yang lebih baik.</w:t>
+        <w:t>.</w:t>
       </w:r>
     </w:p>
     <w:p>
@@ -11355,9 +11233,32 @@
       </w:pPr>
       <w:r>
         <w:rPr>
+          <w:lang w:val="fi-FI"/>
+        </w:rPr>
+        <w:t xml:space="preserve">Relevansi penelitian ini terletak pada kesamaan fokus, yaitu mengatasi kendala sistem manual pada proses transaksi dan layanan pelanggan, serta menerapkan solusi berbasis </w:t>
+      </w:r>
+      <w:r>
+        <w:rPr>
+          <w:i/>
+          <w:iCs/>
+          <w:lang w:val="fi-FI"/>
+        </w:rPr>
+        <w:t>web</w:t>
+      </w:r>
+      <w:r>
+        <w:rPr>
+          <w:lang w:val="fi-FI"/>
+        </w:rPr>
+        <w:t xml:space="preserve">. </w:t>
+      </w:r>
+      <w:r>
+        <w:t>Namun, penelitian ini memiliki pembeda yang signifikan dibandingkan penelitian sebelumnya, yaitu</w:t>
+      </w:r>
+      <w:r>
+        <w:rPr>
           <w:lang w:val="id"/>
         </w:rPr>
-        <w:t>Relevansi penelitian ini terletak pada kesamaan fokus, yaitu mengatasi kendala sistem manual pada proses transaksi dan layanan pelanggan. Namun, penelitian ini memiliki pembeda yang signifikan dibandingkan penelitian sebelumnya, yaitu:</w:t>
+        <w:t>:</w:t>
       </w:r>
     </w:p>
     <w:p>
@@ -11374,7 +11275,45 @@
         </w:rPr>
       </w:pPr>
       <w:r>
-        <w:t>Fokus pada integrasi antara pemesanan online berbasis web dan pembayaran digital QRIS secara langsung dalam satu platform.</w:t>
+        <w:rPr>
+          <w:lang w:val="id"/>
+        </w:rPr>
+        <w:lastRenderedPageBreak/>
+        <w:t xml:space="preserve">Fokus pada integrasi antara pemesanan </w:t>
+      </w:r>
+      <w:r>
+        <w:rPr>
+          <w:i/>
+          <w:iCs/>
+          <w:lang w:val="id"/>
+        </w:rPr>
+        <w:t>online</w:t>
+      </w:r>
+      <w:r>
+        <w:rPr>
+          <w:lang w:val="id"/>
+        </w:rPr>
+        <w:t xml:space="preserve"> berbasis </w:t>
+      </w:r>
+      <w:r>
+        <w:rPr>
+          <w:i/>
+          <w:iCs/>
+          <w:lang w:val="id"/>
+        </w:rPr>
+        <w:t>web</w:t>
+      </w:r>
+      <w:r>
+        <w:rPr>
+          <w:lang w:val="id"/>
+        </w:rPr>
+        <w:t xml:space="preserve"> melalui pemindaian QR Code di setiap meja dan pembayaran digital QRIS secara langsung dalam satu platform</w:t>
+      </w:r>
+      <w:r>
+        <w:rPr>
+          <w:lang w:val="id"/>
+        </w:rPr>
+        <w:t>.</w:t>
       </w:r>
     </w:p>
     <w:p>
@@ -11391,7 +11330,30 @@
         </w:rPr>
       </w:pPr>
       <w:r>
-        <w:t>Penggunaan metode Research and Development (R&amp;D) untuk pengembangan produk, bukan sekadar prototyping atau observasi sistem.</w:t>
+        <w:t xml:space="preserve">Penggunaan metode </w:t>
+      </w:r>
+      <w:r>
+        <w:rPr>
+          <w:i/>
+          <w:iCs/>
+        </w:rPr>
+        <w:t>Research and Development</w:t>
+      </w:r>
+      <w:r>
+        <w:t xml:space="preserve"> (R&amp;D) untuk pengembangan produk, bukan sekadar </w:t>
+      </w:r>
+      <w:r>
+        <w:rPr>
+          <w:i/>
+          <w:iCs/>
+        </w:rPr>
+        <w:t>prototyping</w:t>
+      </w:r>
+      <w:r>
+        <w:t xml:space="preserve"> atau observasi sistem</w:t>
+      </w:r>
+      <w:r>
+        <w:t>.</w:t>
       </w:r>
     </w:p>
     <w:p>
@@ -11411,7 +11373,13 @@
         <w:rPr>
           <w:lang w:val="id"/>
         </w:rPr>
-        <w:t>Studi kasus pada Tuan Coffee, yang mencerminkan kebutuhan digitalisasi UMKM di daerah (Kecamatan Bangkinang) yang belum banyak dijadikan objek penelitian serupa.</w:t>
+        <w:t>Studi kasus pada Tuan Coffee, yang mencerminkan kebutuhan digitalisasi UMKM di daerah (Kecamatan Bangkinang) yang belum banyak dijadikan objek penelitian serupa</w:t>
+      </w:r>
+      <w:r>
+        <w:rPr>
+          <w:lang w:val="id"/>
+        </w:rPr>
+        <w:t>.</w:t>
       </w:r>
     </w:p>
     <w:p>
@@ -11431,7 +11399,27 @@
         <w:rPr>
           <w:lang w:val="id"/>
         </w:rPr>
-        <w:t>Sistem ini juga dirancang untuk mendukung pemantauan status transaksi secara real-time, yang tidak semua penelitian terdahulu jabarkan secara teknis.</w:t>
+        <w:t xml:space="preserve">Sistem ini juga dirancang untuk mendukung pemantauan status transaksi secara </w:t>
+      </w:r>
+      <w:r>
+        <w:rPr>
+          <w:i/>
+          <w:iCs/>
+          <w:lang w:val="id"/>
+        </w:rPr>
+        <w:t>real-time</w:t>
+      </w:r>
+      <w:r>
+        <w:rPr>
+          <w:lang w:val="id"/>
+        </w:rPr>
+        <w:t>, yang tidak semua penelitian terdahulu jabarkan secara teknis</w:t>
+      </w:r>
+      <w:r>
+        <w:rPr>
+          <w:lang w:val="id"/>
+        </w:rPr>
+        <w:t>.</w:t>
       </w:r>
     </w:p>
     <w:p>
@@ -11467,10 +11455,10 @@
       </w:pPr>
       <w:r>
         <w:drawing>
-          <wp:inline distT="0" distB="0" distL="0" distR="0" wp14:anchorId="4CDA10FF" wp14:editId="622F6FEC">
-            <wp:extent cx="4134679" cy="5682027"/>
-            <wp:effectExtent l="0" t="0" r="0" b="0"/>
-            <wp:docPr id="1000207205" name="Picture 6"/>
+          <wp:inline distT="0" distB="0" distL="0" distR="0" wp14:anchorId="180EBA60" wp14:editId="0251567C">
+            <wp:extent cx="4597400" cy="6225871"/>
+            <wp:effectExtent l="0" t="0" r="0" b="3810"/>
+            <wp:docPr id="908327306" name="Picture 4"/>
             <wp:cNvGraphicFramePr>
               <a:graphicFrameLocks xmlns:a="http://schemas.openxmlformats.org/drawingml/2006/main" noChangeAspect="1"/>
             </wp:cNvGraphicFramePr>
@@ -11478,26 +11466,28 @@
               <a:graphicData uri="http://schemas.openxmlformats.org/drawingml/2006/picture">
                 <pic:pic xmlns:pic="http://schemas.openxmlformats.org/drawingml/2006/picture">
                   <pic:nvPicPr>
-                    <pic:cNvPr id="0" name="Picture 3"/>
+                    <pic:cNvPr id="0" name="Picture 1"/>
                     <pic:cNvPicPr>
                       <a:picLocks noChangeAspect="1" noChangeArrowheads="1"/>
                     </pic:cNvPicPr>
                   </pic:nvPicPr>
                   <pic:blipFill rotWithShape="1">
-                    <a:blip r:embed="rId33" cstate="print">
+                    <a:blip r:embed="rId33">
                       <a:extLst>
                         <a:ext uri="{28A0092B-C50C-407E-A947-70E740481C1C}">
                           <a14:useLocalDpi xmlns:a14="http://schemas.microsoft.com/office/drawing/2010/main" val="0"/>
                         </a:ext>
                       </a:extLst>
                     </a:blip>
-                    <a:srcRect b="22697"/>
-                    <a:stretch/>
+                    <a:srcRect b="23813"/>
+                    <a:stretch>
+                      <a:fillRect/>
+                    </a:stretch>
                   </pic:blipFill>
                   <pic:spPr bwMode="auto">
                     <a:xfrm>
                       <a:off x="0" y="0"/>
-                      <a:ext cx="4180392" cy="5744848"/>
+                      <a:ext cx="4597400" cy="6225871"/>
                     </a:xfrm>
                     <a:prstGeom prst="rect">
                       <a:avLst/>
@@ -11600,6 +11590,7 @@
         <w:spacing w:line="360" w:lineRule="auto"/>
       </w:pPr>
       <w:r>
+        <w:lastRenderedPageBreak/>
         <w:t>Studi Pustaka</w:t>
       </w:r>
     </w:p>
@@ -11612,7 +11603,6 @@
         <w:spacing w:line="360" w:lineRule="auto"/>
       </w:pPr>
       <w:r>
-        <w:lastRenderedPageBreak/>
         <w:t xml:space="preserve">Tinjauan literatur dilakukan dari berbagai sumber seperti buku, artikel, dan skripsi mengenai sistem informasi, </w:t>
       </w:r>
       <w:r>
@@ -11692,7 +11682,13 @@
         <w:spacing w:line="360" w:lineRule="auto"/>
       </w:pPr>
       <w:r>
-        <w:t>Teknik pengumpulan data dilakukan melalui observasi langsung pada proses pemesanan dan pembayaran di Tuan Coffee, wawancara dengan pemilik dan karyawan, serta pengumpulan dokumen terkait</w:t>
+        <w:t>Teknik pengumpulan data dilakukan melalui observasi langsung pada proses pemesanan dan pembayaran di Tuan Coffee, wawancara dengan pemilik dan karyawan,</w:t>
+      </w:r>
+      <w:r>
+        <w:t xml:space="preserve"> memberikan kuesioner</w:t>
+      </w:r>
+      <w:r>
+        <w:t xml:space="preserve"> serta pengumpulan dokumen terkait</w:t>
       </w:r>
       <w:r>
         <w:t>.</w:t>
@@ -11721,15 +11717,22 @@
           <w:tab w:val="left" w:pos="1140"/>
         </w:tabs>
         <w:spacing w:line="360" w:lineRule="auto"/>
-        <w:rPr>
-          <w:lang w:val="fi-FI"/>
-        </w:rPr>
-      </w:pPr>
-      <w:r>
-        <w:rPr>
-          <w:lang w:val="fi-FI"/>
-        </w:rPr>
-        <w:t>Analisis sistem dilakukan untuk mengidentifikasi kebutuhan pengguna dan tantangan yang ada, serta merumuskan spesifikasi sistem yang diperlukan untuk meningkatkan efisiensi operasional.</w:t>
+      </w:pPr>
+      <w:r>
+        <w:t>Analisis sistem dilakukan untuk mengidentifikasi kebutuhan pengguna dan tantangan yang ada, serta merumuskan spesifikasi sistem yang diperlukan untuk meningkatkan efisiensi operasional</w:t>
+      </w:r>
+      <w:r>
+        <w:t xml:space="preserve"> yang mengunakan </w:t>
+      </w:r>
+      <w:r>
+        <w:rPr>
+          <w:i/>
+          <w:iCs/>
+        </w:rPr>
+        <w:t>Black Box Testing</w:t>
+      </w:r>
+      <w:r>
+        <w:t>.</w:t>
       </w:r>
     </w:p>
     <w:p>
@@ -11900,6 +11903,7 @@
         </w:sectPr>
       </w:pPr>
       <w:r>
+        <w:lastRenderedPageBreak/>
         <w:t>Hasil dari penelitian ini diharapkan dapat meningkatkan efisiensi dalam proses pemesanan dan pembayaran di Tuan Coffee, serta memberikan pengalaman yang lebih cepat, nyaman, dan transparan bagi pelanggan</w:t>
       </w:r>
       <w:r>
@@ -11937,42 +11941,7 @@
         <w:ind w:left="0" w:firstLine="567"/>
       </w:pPr>
       <w:r>
-        <w:t>Penelitian ini menggunakan metode Research and Development (R&amp;D). Metode ini dipilih karena mampu menghasilkan produk nyata berupa sistem informasi yang dikembangkan melalui tahapan-tahapan sistematis, mulai dari identifikasi masalah, perancangan, pengujian hingga evaluasi sistem</w:t>
-      </w:r>
-      <w:r>
-        <w:t>.</w:t>
-      </w:r>
-    </w:p>
-    <w:p>
-      <w:pPr>
-        <w:pStyle w:val="IsiHeading3"/>
-        <w:ind w:left="0" w:firstLine="567"/>
-      </w:pPr>
-      <w:r>
-        <w:t xml:space="preserve">Menurut </w:t>
-      </w:r>
-      <w:sdt>
-        <w:sdtPr>
-          <w:rPr>
-            <w:color w:val="000000"/>
-          </w:rPr>
-          <w:tag w:val="MENDELEY_CITATION_v3_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"/>
-          <w:id w:val="375749661"/>
-          <w:placeholder>
-            <w:docPart w:val="DefaultPlaceholder_-1854013440"/>
-          </w:placeholder>
-        </w:sdtPr>
-        <w:sdtContent>
-          <w:r>
-            <w:rPr>
-              <w:color w:val="000000"/>
-            </w:rPr>
-            <w:t>(Choudhury et al., 2022)</w:t>
-          </w:r>
-        </w:sdtContent>
-      </w:sdt>
-      <w:r>
-        <w:t>, metode R&amp;D dalam bidang teknologi informasi sangat efektif untuk membangun solusi berbasis kebutuhan lapangan secara langsung. Dalam konteks ini, peneliti mengembangkan sistem pembayaran berbasis QRIS dengan pemesanan web untuk Tuan Coffee.</w:t>
+        <w:t>Penelitian ini menggunakan metode Research and Development (R&amp;D). Metode ini dipilih karena mampu menghasilkan produk nyata berupa sistem informasi yang dikembangkan melalui tahapan-tahapan sistematis, mulai dari identifikasi masalah, perancangan, pengujian hingga evaluasi sistem.</w:t>
       </w:r>
     </w:p>
     <w:p>
@@ -12048,7 +12017,6 @@
         <w:rPr>
           <w:lang w:val="fi-FI"/>
         </w:rPr>
-        <w:lastRenderedPageBreak/>
         <w:t>Memberikan informasi mengenai pengelolaan usaha, sistem pembayaran manual, serta kendala pencatatan transaksi dan layanan pelanggan.</w:t>
       </w:r>
     </w:p>
@@ -12071,6 +12039,7 @@
         <w:ind w:left="1843" w:firstLine="0"/>
       </w:pPr>
       <w:r>
+        <w:lastRenderedPageBreak/>
         <w:t>Memberikan gambaran mengenai proses operasional harian, penggunaan sistem lama, dan kebutuhan sistem baru yang efisien</w:t>
       </w:r>
       <w:r>
@@ -16279,10 +16248,10 @@
       <w:r>
         <w:lastRenderedPageBreak/>
         <w:drawing>
-          <wp:inline distT="0" distB="0" distL="0" distR="0" wp14:anchorId="7065CEDC" wp14:editId="229FA91F">
-            <wp:extent cx="4216635" cy="6934810"/>
-            <wp:effectExtent l="0" t="0" r="0" b="0"/>
-            <wp:docPr id="2142235330" name="Picture 4"/>
+          <wp:inline distT="0" distB="0" distL="0" distR="0" wp14:anchorId="453C125E" wp14:editId="6F80B8A5">
+            <wp:extent cx="3918019" cy="6440557"/>
+            <wp:effectExtent l="0" t="0" r="6350" b="0"/>
+            <wp:docPr id="2016002664" name="Picture 7"/>
             <wp:cNvGraphicFramePr>
               <a:graphicFrameLocks xmlns:a="http://schemas.openxmlformats.org/drawingml/2006/main" noChangeAspect="1"/>
             </wp:cNvGraphicFramePr>
@@ -16290,7 +16259,7 @@
               <a:graphicData uri="http://schemas.openxmlformats.org/drawingml/2006/picture">
                 <pic:pic xmlns:pic="http://schemas.openxmlformats.org/drawingml/2006/picture">
                   <pic:nvPicPr>
-                    <pic:cNvPr id="0" name="Picture 1"/>
+                    <pic:cNvPr id="0" name="Picture 25"/>
                     <pic:cNvPicPr>
                       <a:picLocks noChangeAspect="1" noChangeArrowheads="1"/>
                     </pic:cNvPicPr>
@@ -16311,7 +16280,7 @@
                   <pic:spPr bwMode="auto">
                     <a:xfrm>
                       <a:off x="0" y="0"/>
-                      <a:ext cx="4220108" cy="6940522"/>
+                      <a:ext cx="3921524" cy="6446318"/>
                     </a:xfrm>
                     <a:prstGeom prst="rect">
                       <a:avLst/>
@@ -16484,55 +16453,7 @@
           <w:lang w:bidi="ar-SA"/>
           <w14:ligatures w14:val="none"/>
         </w:rPr>
-        <w:t>U</w:t>
-      </w:r>
-      <w:proofErr w:type="gramStart"/>
-      <w:r>
-        <w:rPr>
-          <w:rFonts w:eastAsia="Times New Roman" w:cs="Times New Roman"/>
-          <w:noProof w:val="0"/>
-          <w:kern w:val="0"/>
-          <w:szCs w:val="24"/>
-          <w:lang w:bidi="ar-SA"/>
-          <w14:ligatures w14:val="none"/>
-        </w:rPr>
-        <w:t>1 :</w:t>
-      </w:r>
-      <w:proofErr w:type="gramEnd"/>
-      <w:r>
-        <w:rPr>
-          <w:rFonts w:eastAsia="Times New Roman" w:cs="Times New Roman"/>
-          <w:noProof w:val="0"/>
-          <w:kern w:val="0"/>
-          <w:szCs w:val="24"/>
-          <w:lang w:bidi="ar-SA"/>
-          <w14:ligatures w14:val="none"/>
-        </w:rPr>
-        <w:t xml:space="preserve"> </w:t>
-      </w:r>
-      <w:proofErr w:type="gramStart"/>
-      <w:r>
-        <w:rPr>
-          <w:rFonts w:eastAsia="Times New Roman" w:cs="Times New Roman"/>
-          <w:noProof w:val="0"/>
-          <w:kern w:val="0"/>
-          <w:szCs w:val="24"/>
-          <w:lang w:bidi="ar-SA"/>
-          <w14:ligatures w14:val="none"/>
-        </w:rPr>
-        <w:t>Register :</w:t>
-      </w:r>
-      <w:proofErr w:type="gramEnd"/>
-      <w:r>
-        <w:rPr>
-          <w:rFonts w:eastAsia="Times New Roman" w:cs="Times New Roman"/>
-          <w:noProof w:val="0"/>
-          <w:kern w:val="0"/>
-          <w:szCs w:val="24"/>
-          <w:lang w:bidi="ar-SA"/>
-          <w14:ligatures w14:val="none"/>
-        </w:rPr>
-        <w:t xml:space="preserve"> Semua user yang </w:t>
+        <w:t xml:space="preserve">U1 : Register : Semua user yang </w:t>
       </w:r>
       <w:proofErr w:type="spellStart"/>
       <w:r>
@@ -18963,2786 +18884,6 @@
     <w:p/>
     <w:p>
       <w:pPr>
-        <w:pStyle w:val="IsiHeading3"/>
-        <w:ind w:left="0" w:firstLine="567"/>
-      </w:pPr>
-      <w:r>
-        <w:t>Perbandingan sistem lama dan sistem baru :</w:t>
-      </w:r>
-    </w:p>
-    <w:p>
-      <w:pPr>
-        <w:pStyle w:val="Caption"/>
-        <w:jc w:val="center"/>
-      </w:pPr>
-      <w:bookmarkStart w:id="46" w:name="_Toc198764860"/>
-      <w:r>
-        <w:t xml:space="preserve">Table 3. </w:t>
-      </w:r>
-      <w:r>
-        <w:fldChar w:fldCharType="begin"/>
-      </w:r>
-      <w:r>
-        <w:instrText xml:space="preserve"> SEQ Table_3. \* ARABIC </w:instrText>
-      </w:r>
-      <w:r>
-        <w:fldChar w:fldCharType="separate"/>
-      </w:r>
-      <w:r>
-        <w:t>5</w:t>
-      </w:r>
-      <w:r>
-        <w:fldChar w:fldCharType="end"/>
-      </w:r>
-      <w:r>
-        <w:t xml:space="preserve"> </w:t>
-      </w:r>
-      <w:bookmarkEnd w:id="46"/>
-      <w:r>
-        <w:t>Analisis Sistem Lama dan Sistem Bar</w:t>
-      </w:r>
-      <w:r>
-        <w:t>u</w:t>
-      </w:r>
-    </w:p>
-    <w:p/>
-    <w:tbl>
-      <w:tblPr>
-        <w:tblW w:w="0" w:type="auto"/>
-        <w:tblCellSpacing w:w="15" w:type="dxa"/>
-        <w:tblBorders>
-          <w:top w:val="single" w:sz="4" w:space="0" w:color="auto"/>
-          <w:left w:val="single" w:sz="4" w:space="0" w:color="auto"/>
-          <w:bottom w:val="single" w:sz="4" w:space="0" w:color="auto"/>
-          <w:right w:val="single" w:sz="4" w:space="0" w:color="auto"/>
-          <w:insideH w:val="single" w:sz="4" w:space="0" w:color="auto"/>
-          <w:insideV w:val="single" w:sz="4" w:space="0" w:color="auto"/>
-        </w:tblBorders>
-        <w:tblCellMar>
-          <w:top w:w="15" w:type="dxa"/>
-          <w:left w:w="15" w:type="dxa"/>
-          <w:bottom w:w="15" w:type="dxa"/>
-          <w:right w:w="15" w:type="dxa"/>
-        </w:tblCellMar>
-        <w:tblLook w:val="04A0" w:firstRow="1" w:lastRow="0" w:firstColumn="1" w:lastColumn="0" w:noHBand="0" w:noVBand="1"/>
-      </w:tblPr>
-      <w:tblGrid>
-        <w:gridCol w:w="341"/>
-        <w:gridCol w:w="1603"/>
-        <w:gridCol w:w="2526"/>
-        <w:gridCol w:w="3457"/>
-      </w:tblGrid>
-      <w:tr>
-        <w:trPr>
-          <w:tblHeader/>
-          <w:tblCellSpacing w:w="15" w:type="dxa"/>
-        </w:trPr>
-        <w:tc>
-          <w:tcPr>
-            <w:tcW w:w="0" w:type="auto"/>
-            <w:vAlign w:val="center"/>
-            <w:hideMark/>
-          </w:tcPr>
-          <w:p>
-            <w:pPr>
-              <w:jc w:val="center"/>
-              <w:rPr>
-                <w:rFonts w:eastAsia="Times New Roman" w:cs="Times New Roman"/>
-                <w:b/>
-                <w:bCs/>
-                <w:noProof w:val="0"/>
-                <w:kern w:val="0"/>
-                <w:sz w:val="20"/>
-                <w:szCs w:val="20"/>
-                <w:lang w:eastAsia="en-ID" w:bidi="ar-SA"/>
-                <w14:ligatures w14:val="none"/>
-              </w:rPr>
-            </w:pPr>
-            <w:r>
-              <w:rPr>
-                <w:rFonts w:eastAsia="Times New Roman" w:cs="Times New Roman"/>
-                <w:b/>
-                <w:bCs/>
-                <w:noProof w:val="0"/>
-                <w:kern w:val="0"/>
-                <w:sz w:val="20"/>
-                <w:szCs w:val="20"/>
-                <w:lang w:eastAsia="en-ID" w:bidi="ar-SA"/>
-                <w14:ligatures w14:val="none"/>
-              </w:rPr>
-              <w:t>No</w:t>
-            </w:r>
-          </w:p>
-        </w:tc>
-        <w:tc>
-          <w:tcPr>
-            <w:tcW w:w="0" w:type="auto"/>
-            <w:vAlign w:val="center"/>
-            <w:hideMark/>
-          </w:tcPr>
-          <w:p>
-            <w:pPr>
-              <w:jc w:val="center"/>
-              <w:rPr>
-                <w:rFonts w:eastAsia="Times New Roman" w:cs="Times New Roman"/>
-                <w:b/>
-                <w:bCs/>
-                <w:noProof w:val="0"/>
-                <w:kern w:val="0"/>
-                <w:sz w:val="20"/>
-                <w:szCs w:val="20"/>
-                <w:lang w:eastAsia="en-ID" w:bidi="ar-SA"/>
-                <w14:ligatures w14:val="none"/>
-              </w:rPr>
-            </w:pPr>
-            <w:proofErr w:type="spellStart"/>
-            <w:r>
-              <w:rPr>
-                <w:rFonts w:eastAsia="Times New Roman" w:cs="Times New Roman"/>
-                <w:b/>
-                <w:bCs/>
-                <w:noProof w:val="0"/>
-                <w:kern w:val="0"/>
-                <w:sz w:val="20"/>
-                <w:szCs w:val="20"/>
-                <w:lang w:eastAsia="en-ID" w:bidi="ar-SA"/>
-                <w14:ligatures w14:val="none"/>
-              </w:rPr>
-              <w:t>Aspek</w:t>
-            </w:r>
-            <w:proofErr w:type="spellEnd"/>
-          </w:p>
-        </w:tc>
-        <w:tc>
-          <w:tcPr>
-            <w:tcW w:w="0" w:type="auto"/>
-            <w:vAlign w:val="center"/>
-            <w:hideMark/>
-          </w:tcPr>
-          <w:p>
-            <w:pPr>
-              <w:jc w:val="center"/>
-              <w:rPr>
-                <w:rFonts w:eastAsia="Times New Roman" w:cs="Times New Roman"/>
-                <w:b/>
-                <w:bCs/>
-                <w:noProof w:val="0"/>
-                <w:kern w:val="0"/>
-                <w:sz w:val="20"/>
-                <w:szCs w:val="20"/>
-                <w:lang w:eastAsia="en-ID" w:bidi="ar-SA"/>
-                <w14:ligatures w14:val="none"/>
-              </w:rPr>
-            </w:pPr>
-            <w:proofErr w:type="spellStart"/>
-            <w:r>
-              <w:rPr>
-                <w:rFonts w:eastAsia="Times New Roman" w:cs="Times New Roman"/>
-                <w:b/>
-                <w:bCs/>
-                <w:noProof w:val="0"/>
-                <w:kern w:val="0"/>
-                <w:sz w:val="20"/>
-                <w:szCs w:val="20"/>
-                <w:lang w:eastAsia="en-ID" w:bidi="ar-SA"/>
-                <w14:ligatures w14:val="none"/>
-              </w:rPr>
-              <w:t>Sistem</w:t>
-            </w:r>
-            <w:proofErr w:type="spellEnd"/>
-            <w:r>
-              <w:rPr>
-                <w:rFonts w:eastAsia="Times New Roman" w:cs="Times New Roman"/>
-                <w:b/>
-                <w:bCs/>
-                <w:noProof w:val="0"/>
-                <w:kern w:val="0"/>
-                <w:sz w:val="20"/>
-                <w:szCs w:val="20"/>
-                <w:lang w:eastAsia="en-ID" w:bidi="ar-SA"/>
-                <w14:ligatures w14:val="none"/>
-              </w:rPr>
-              <w:t xml:space="preserve"> Lama (Manual)</w:t>
-            </w:r>
-          </w:p>
-        </w:tc>
-        <w:tc>
-          <w:tcPr>
-            <w:tcW w:w="0" w:type="auto"/>
-            <w:vAlign w:val="center"/>
-            <w:hideMark/>
-          </w:tcPr>
-          <w:p>
-            <w:pPr>
-              <w:jc w:val="center"/>
-              <w:rPr>
-                <w:rFonts w:eastAsia="Times New Roman" w:cs="Times New Roman"/>
-                <w:b/>
-                <w:bCs/>
-                <w:noProof w:val="0"/>
-                <w:kern w:val="0"/>
-                <w:sz w:val="20"/>
-                <w:szCs w:val="20"/>
-                <w:lang w:eastAsia="en-ID" w:bidi="ar-SA"/>
-                <w14:ligatures w14:val="none"/>
-              </w:rPr>
-            </w:pPr>
-            <w:proofErr w:type="spellStart"/>
-            <w:r>
-              <w:rPr>
-                <w:rFonts w:eastAsia="Times New Roman" w:cs="Times New Roman"/>
-                <w:b/>
-                <w:bCs/>
-                <w:noProof w:val="0"/>
-                <w:kern w:val="0"/>
-                <w:sz w:val="20"/>
-                <w:szCs w:val="20"/>
-                <w:lang w:eastAsia="en-ID" w:bidi="ar-SA"/>
-                <w14:ligatures w14:val="none"/>
-              </w:rPr>
-              <w:t>Sistem</w:t>
-            </w:r>
-            <w:proofErr w:type="spellEnd"/>
-            <w:r>
-              <w:rPr>
-                <w:rFonts w:eastAsia="Times New Roman" w:cs="Times New Roman"/>
-                <w:b/>
-                <w:bCs/>
-                <w:noProof w:val="0"/>
-                <w:kern w:val="0"/>
-                <w:sz w:val="20"/>
-                <w:szCs w:val="20"/>
-                <w:lang w:eastAsia="en-ID" w:bidi="ar-SA"/>
-                <w14:ligatures w14:val="none"/>
-              </w:rPr>
-              <w:t xml:space="preserve"> Baru (Website)</w:t>
-            </w:r>
-          </w:p>
-        </w:tc>
-      </w:tr>
-      <w:tr>
-        <w:trPr>
-          <w:tblCellSpacing w:w="15" w:type="dxa"/>
-        </w:trPr>
-        <w:tc>
-          <w:tcPr>
-            <w:tcW w:w="0" w:type="auto"/>
-            <w:vAlign w:val="center"/>
-            <w:hideMark/>
-          </w:tcPr>
-          <w:p>
-            <w:pPr>
-              <w:jc w:val="left"/>
-              <w:rPr>
-                <w:rFonts w:eastAsia="Times New Roman" w:cs="Times New Roman"/>
-                <w:noProof w:val="0"/>
-                <w:kern w:val="0"/>
-                <w:sz w:val="20"/>
-                <w:szCs w:val="20"/>
-                <w:lang w:eastAsia="en-ID" w:bidi="ar-SA"/>
-                <w14:ligatures w14:val="none"/>
-              </w:rPr>
-            </w:pPr>
-            <w:r>
-              <w:rPr>
-                <w:rFonts w:eastAsia="Times New Roman" w:cs="Times New Roman"/>
-                <w:noProof w:val="0"/>
-                <w:kern w:val="0"/>
-                <w:sz w:val="20"/>
-                <w:szCs w:val="20"/>
-                <w:lang w:eastAsia="en-ID" w:bidi="ar-SA"/>
-                <w14:ligatures w14:val="none"/>
-              </w:rPr>
-              <w:t>1</w:t>
-            </w:r>
-          </w:p>
-        </w:tc>
-        <w:tc>
-          <w:tcPr>
-            <w:tcW w:w="0" w:type="auto"/>
-            <w:vAlign w:val="center"/>
-            <w:hideMark/>
-          </w:tcPr>
-          <w:p>
-            <w:pPr>
-              <w:jc w:val="left"/>
-              <w:rPr>
-                <w:rFonts w:eastAsia="Times New Roman" w:cs="Times New Roman"/>
-                <w:noProof w:val="0"/>
-                <w:kern w:val="0"/>
-                <w:sz w:val="20"/>
-                <w:szCs w:val="20"/>
-                <w:lang w:eastAsia="en-ID" w:bidi="ar-SA"/>
-                <w14:ligatures w14:val="none"/>
-              </w:rPr>
-            </w:pPr>
-            <w:r>
-              <w:rPr>
-                <w:rFonts w:eastAsia="Times New Roman" w:cs="Times New Roman"/>
-                <w:noProof w:val="0"/>
-                <w:kern w:val="0"/>
-                <w:sz w:val="20"/>
-                <w:szCs w:val="20"/>
-                <w:lang w:eastAsia="en-ID" w:bidi="ar-SA"/>
-                <w14:ligatures w14:val="none"/>
-              </w:rPr>
-              <w:t xml:space="preserve">Metode </w:t>
-            </w:r>
-            <w:proofErr w:type="spellStart"/>
-            <w:r>
-              <w:rPr>
-                <w:rFonts w:eastAsia="Times New Roman" w:cs="Times New Roman"/>
-                <w:noProof w:val="0"/>
-                <w:kern w:val="0"/>
-                <w:sz w:val="20"/>
-                <w:szCs w:val="20"/>
-                <w:lang w:eastAsia="en-ID" w:bidi="ar-SA"/>
-                <w14:ligatures w14:val="none"/>
-              </w:rPr>
-              <w:t>Pemesanan</w:t>
-            </w:r>
-            <w:proofErr w:type="spellEnd"/>
-          </w:p>
-        </w:tc>
-        <w:tc>
-          <w:tcPr>
-            <w:tcW w:w="0" w:type="auto"/>
-            <w:vAlign w:val="center"/>
-            <w:hideMark/>
-          </w:tcPr>
-          <w:p>
-            <w:pPr>
-              <w:jc w:val="left"/>
-              <w:rPr>
-                <w:rFonts w:eastAsia="Times New Roman" w:cs="Times New Roman"/>
-                <w:noProof w:val="0"/>
-                <w:kern w:val="0"/>
-                <w:sz w:val="20"/>
-                <w:szCs w:val="20"/>
-                <w:lang w:val="fi-FI" w:eastAsia="en-ID" w:bidi="ar-SA"/>
-                <w14:ligatures w14:val="none"/>
-              </w:rPr>
-            </w:pPr>
-            <w:r>
-              <w:rPr>
-                <w:rFonts w:eastAsia="Times New Roman" w:cs="Times New Roman"/>
-                <w:noProof w:val="0"/>
-                <w:kern w:val="0"/>
-                <w:sz w:val="20"/>
-                <w:szCs w:val="20"/>
-                <w:lang w:val="fi-FI" w:eastAsia="en-ID" w:bidi="ar-SA"/>
-                <w14:ligatures w14:val="none"/>
-              </w:rPr>
-              <w:t>Dilakukan secara langsung di kasir</w:t>
-            </w:r>
-          </w:p>
-        </w:tc>
-        <w:tc>
-          <w:tcPr>
-            <w:tcW w:w="0" w:type="auto"/>
-            <w:vAlign w:val="center"/>
-            <w:hideMark/>
-          </w:tcPr>
-          <w:p>
-            <w:pPr>
-              <w:jc w:val="left"/>
-              <w:rPr>
-                <w:rFonts w:eastAsia="Times New Roman" w:cs="Times New Roman"/>
-                <w:noProof w:val="0"/>
-                <w:kern w:val="0"/>
-                <w:sz w:val="20"/>
-                <w:szCs w:val="20"/>
-                <w:lang w:eastAsia="en-ID" w:bidi="ar-SA"/>
-                <w14:ligatures w14:val="none"/>
-              </w:rPr>
-            </w:pPr>
-            <w:proofErr w:type="spellStart"/>
-            <w:r>
-              <w:rPr>
-                <w:rFonts w:eastAsia="Times New Roman" w:cs="Times New Roman"/>
-                <w:noProof w:val="0"/>
-                <w:kern w:val="0"/>
-                <w:sz w:val="20"/>
-                <w:szCs w:val="20"/>
-                <w:lang w:eastAsia="en-ID" w:bidi="ar-SA"/>
-                <w14:ligatures w14:val="none"/>
-              </w:rPr>
-              <w:t>Melalui</w:t>
-            </w:r>
-            <w:proofErr w:type="spellEnd"/>
-            <w:r>
-              <w:rPr>
-                <w:rFonts w:eastAsia="Times New Roman" w:cs="Times New Roman"/>
-                <w:noProof w:val="0"/>
-                <w:kern w:val="0"/>
-                <w:sz w:val="20"/>
-                <w:szCs w:val="20"/>
-                <w:lang w:eastAsia="en-ID" w:bidi="ar-SA"/>
-                <w14:ligatures w14:val="none"/>
-              </w:rPr>
-              <w:t xml:space="preserve"> </w:t>
-            </w:r>
-            <w:proofErr w:type="spellStart"/>
-            <w:r>
-              <w:rPr>
-                <w:rFonts w:eastAsia="Times New Roman" w:cs="Times New Roman"/>
-                <w:noProof w:val="0"/>
-                <w:kern w:val="0"/>
-                <w:sz w:val="20"/>
-                <w:szCs w:val="20"/>
-                <w:lang w:eastAsia="en-ID" w:bidi="ar-SA"/>
-                <w14:ligatures w14:val="none"/>
-              </w:rPr>
-              <w:t>halaman</w:t>
-            </w:r>
-            <w:proofErr w:type="spellEnd"/>
-            <w:r>
-              <w:rPr>
-                <w:rFonts w:eastAsia="Times New Roman" w:cs="Times New Roman"/>
-                <w:noProof w:val="0"/>
-                <w:kern w:val="0"/>
-                <w:sz w:val="20"/>
-                <w:szCs w:val="20"/>
-                <w:lang w:eastAsia="en-ID" w:bidi="ar-SA"/>
-                <w14:ligatures w14:val="none"/>
-              </w:rPr>
-              <w:t xml:space="preserve"> </w:t>
-            </w:r>
-            <w:proofErr w:type="spellStart"/>
-            <w:r>
-              <w:rPr>
-                <w:rFonts w:eastAsia="Times New Roman" w:cs="Times New Roman"/>
-                <w:noProof w:val="0"/>
-                <w:kern w:val="0"/>
-                <w:sz w:val="20"/>
-                <w:szCs w:val="20"/>
-                <w:lang w:eastAsia="en-ID" w:bidi="ar-SA"/>
-                <w14:ligatures w14:val="none"/>
-              </w:rPr>
-              <w:t>pemesanan</w:t>
-            </w:r>
-            <w:proofErr w:type="spellEnd"/>
-            <w:r>
-              <w:rPr>
-                <w:rFonts w:eastAsia="Times New Roman" w:cs="Times New Roman"/>
-                <w:noProof w:val="0"/>
-                <w:kern w:val="0"/>
-                <w:sz w:val="20"/>
-                <w:szCs w:val="20"/>
-                <w:lang w:eastAsia="en-ID" w:bidi="ar-SA"/>
-                <w14:ligatures w14:val="none"/>
-              </w:rPr>
-              <w:t xml:space="preserve"> </w:t>
-            </w:r>
-            <w:proofErr w:type="spellStart"/>
-            <w:r>
-              <w:rPr>
-                <w:rFonts w:eastAsia="Times New Roman" w:cs="Times New Roman"/>
-                <w:noProof w:val="0"/>
-                <w:kern w:val="0"/>
-                <w:sz w:val="20"/>
-                <w:szCs w:val="20"/>
-                <w:lang w:eastAsia="en-ID" w:bidi="ar-SA"/>
-                <w14:ligatures w14:val="none"/>
-              </w:rPr>
-              <w:t>berbasis</w:t>
-            </w:r>
-            <w:proofErr w:type="spellEnd"/>
-            <w:r>
-              <w:rPr>
-                <w:rFonts w:eastAsia="Times New Roman" w:cs="Times New Roman"/>
-                <w:noProof w:val="0"/>
-                <w:kern w:val="0"/>
-                <w:sz w:val="20"/>
-                <w:szCs w:val="20"/>
-                <w:lang w:eastAsia="en-ID" w:bidi="ar-SA"/>
-                <w14:ligatures w14:val="none"/>
-              </w:rPr>
-              <w:t xml:space="preserve"> web</w:t>
-            </w:r>
-          </w:p>
-        </w:tc>
-      </w:tr>
-      <w:tr>
-        <w:trPr>
-          <w:tblCellSpacing w:w="15" w:type="dxa"/>
-        </w:trPr>
-        <w:tc>
-          <w:tcPr>
-            <w:tcW w:w="0" w:type="auto"/>
-            <w:vAlign w:val="center"/>
-            <w:hideMark/>
-          </w:tcPr>
-          <w:p>
-            <w:pPr>
-              <w:jc w:val="left"/>
-              <w:rPr>
-                <w:rFonts w:eastAsia="Times New Roman" w:cs="Times New Roman"/>
-                <w:noProof w:val="0"/>
-                <w:kern w:val="0"/>
-                <w:sz w:val="20"/>
-                <w:szCs w:val="20"/>
-                <w:lang w:eastAsia="en-ID" w:bidi="ar-SA"/>
-                <w14:ligatures w14:val="none"/>
-              </w:rPr>
-            </w:pPr>
-            <w:r>
-              <w:rPr>
-                <w:rFonts w:eastAsia="Times New Roman" w:cs="Times New Roman"/>
-                <w:noProof w:val="0"/>
-                <w:kern w:val="0"/>
-                <w:sz w:val="20"/>
-                <w:szCs w:val="20"/>
-                <w:lang w:eastAsia="en-ID" w:bidi="ar-SA"/>
-                <w14:ligatures w14:val="none"/>
-              </w:rPr>
-              <w:t>2</w:t>
-            </w:r>
-          </w:p>
-        </w:tc>
-        <w:tc>
-          <w:tcPr>
-            <w:tcW w:w="0" w:type="auto"/>
-            <w:vAlign w:val="center"/>
-            <w:hideMark/>
-          </w:tcPr>
-          <w:p>
-            <w:pPr>
-              <w:jc w:val="left"/>
-              <w:rPr>
-                <w:rFonts w:eastAsia="Times New Roman" w:cs="Times New Roman"/>
-                <w:noProof w:val="0"/>
-                <w:kern w:val="0"/>
-                <w:sz w:val="20"/>
-                <w:szCs w:val="20"/>
-                <w:lang w:eastAsia="en-ID" w:bidi="ar-SA"/>
-                <w14:ligatures w14:val="none"/>
-              </w:rPr>
-            </w:pPr>
-            <w:r>
-              <w:rPr>
-                <w:rFonts w:eastAsia="Times New Roman" w:cs="Times New Roman"/>
-                <w:noProof w:val="0"/>
-                <w:kern w:val="0"/>
-                <w:sz w:val="20"/>
-                <w:szCs w:val="20"/>
-                <w:lang w:eastAsia="en-ID" w:bidi="ar-SA"/>
-                <w14:ligatures w14:val="none"/>
-              </w:rPr>
-              <w:t xml:space="preserve">Metode </w:t>
-            </w:r>
-            <w:proofErr w:type="spellStart"/>
-            <w:r>
-              <w:rPr>
-                <w:rFonts w:eastAsia="Times New Roman" w:cs="Times New Roman"/>
-                <w:noProof w:val="0"/>
-                <w:kern w:val="0"/>
-                <w:sz w:val="20"/>
-                <w:szCs w:val="20"/>
-                <w:lang w:eastAsia="en-ID" w:bidi="ar-SA"/>
-                <w14:ligatures w14:val="none"/>
-              </w:rPr>
-              <w:t>Pembayaran</w:t>
-            </w:r>
-            <w:proofErr w:type="spellEnd"/>
-          </w:p>
-        </w:tc>
-        <w:tc>
-          <w:tcPr>
-            <w:tcW w:w="0" w:type="auto"/>
-            <w:vAlign w:val="center"/>
-            <w:hideMark/>
-          </w:tcPr>
-          <w:p>
-            <w:pPr>
-              <w:jc w:val="left"/>
-              <w:rPr>
-                <w:rFonts w:eastAsia="Times New Roman" w:cs="Times New Roman"/>
-                <w:noProof w:val="0"/>
-                <w:kern w:val="0"/>
-                <w:sz w:val="20"/>
-                <w:szCs w:val="20"/>
-                <w:lang w:eastAsia="en-ID" w:bidi="ar-SA"/>
-                <w14:ligatures w14:val="none"/>
-              </w:rPr>
-            </w:pPr>
-            <w:proofErr w:type="spellStart"/>
-            <w:r>
-              <w:rPr>
-                <w:rFonts w:eastAsia="Times New Roman" w:cs="Times New Roman"/>
-                <w:noProof w:val="0"/>
-                <w:kern w:val="0"/>
-                <w:sz w:val="20"/>
-                <w:szCs w:val="20"/>
-                <w:lang w:eastAsia="en-ID" w:bidi="ar-SA"/>
-                <w14:ligatures w14:val="none"/>
-              </w:rPr>
-              <w:t>Tunai</w:t>
-            </w:r>
-            <w:proofErr w:type="spellEnd"/>
-            <w:r>
-              <w:rPr>
-                <w:rFonts w:eastAsia="Times New Roman" w:cs="Times New Roman"/>
-                <w:noProof w:val="0"/>
-                <w:kern w:val="0"/>
-                <w:sz w:val="20"/>
-                <w:szCs w:val="20"/>
-                <w:lang w:eastAsia="en-ID" w:bidi="ar-SA"/>
-                <w14:ligatures w14:val="none"/>
-              </w:rPr>
-              <w:t xml:space="preserve">, </w:t>
-            </w:r>
-            <w:proofErr w:type="spellStart"/>
-            <w:r>
-              <w:rPr>
-                <w:rFonts w:eastAsia="Times New Roman" w:cs="Times New Roman"/>
-                <w:noProof w:val="0"/>
-                <w:kern w:val="0"/>
-                <w:sz w:val="20"/>
-                <w:szCs w:val="20"/>
-                <w:lang w:eastAsia="en-ID" w:bidi="ar-SA"/>
-                <w14:ligatures w14:val="none"/>
-              </w:rPr>
-              <w:t>dibayar</w:t>
-            </w:r>
-            <w:proofErr w:type="spellEnd"/>
-            <w:r>
-              <w:rPr>
-                <w:rFonts w:eastAsia="Times New Roman" w:cs="Times New Roman"/>
-                <w:noProof w:val="0"/>
-                <w:kern w:val="0"/>
-                <w:sz w:val="20"/>
-                <w:szCs w:val="20"/>
-                <w:lang w:eastAsia="en-ID" w:bidi="ar-SA"/>
-                <w14:ligatures w14:val="none"/>
-              </w:rPr>
-              <w:t xml:space="preserve"> </w:t>
-            </w:r>
-            <w:proofErr w:type="spellStart"/>
-            <w:r>
-              <w:rPr>
-                <w:rFonts w:eastAsia="Times New Roman" w:cs="Times New Roman"/>
-                <w:noProof w:val="0"/>
-                <w:kern w:val="0"/>
-                <w:sz w:val="20"/>
-                <w:szCs w:val="20"/>
-                <w:lang w:eastAsia="en-ID" w:bidi="ar-SA"/>
-                <w14:ligatures w14:val="none"/>
-              </w:rPr>
-              <w:t>langsung</w:t>
-            </w:r>
-            <w:proofErr w:type="spellEnd"/>
-            <w:r>
-              <w:rPr>
-                <w:rFonts w:eastAsia="Times New Roman" w:cs="Times New Roman"/>
-                <w:noProof w:val="0"/>
-                <w:kern w:val="0"/>
-                <w:sz w:val="20"/>
-                <w:szCs w:val="20"/>
-                <w:lang w:eastAsia="en-ID" w:bidi="ar-SA"/>
-                <w14:ligatures w14:val="none"/>
-              </w:rPr>
-              <w:t xml:space="preserve"> di </w:t>
-            </w:r>
-            <w:proofErr w:type="spellStart"/>
-            <w:r>
-              <w:rPr>
-                <w:rFonts w:eastAsia="Times New Roman" w:cs="Times New Roman"/>
-                <w:noProof w:val="0"/>
-                <w:kern w:val="0"/>
-                <w:sz w:val="20"/>
-                <w:szCs w:val="20"/>
-                <w:lang w:eastAsia="en-ID" w:bidi="ar-SA"/>
-                <w14:ligatures w14:val="none"/>
-              </w:rPr>
-              <w:t>tempat</w:t>
-            </w:r>
-            <w:proofErr w:type="spellEnd"/>
-          </w:p>
-        </w:tc>
-        <w:tc>
-          <w:tcPr>
-            <w:tcW w:w="0" w:type="auto"/>
-            <w:vAlign w:val="center"/>
-            <w:hideMark/>
-          </w:tcPr>
-          <w:p>
-            <w:pPr>
-              <w:jc w:val="left"/>
-              <w:rPr>
-                <w:rFonts w:eastAsia="Times New Roman" w:cs="Times New Roman"/>
-                <w:noProof w:val="0"/>
-                <w:kern w:val="0"/>
-                <w:sz w:val="20"/>
-                <w:szCs w:val="20"/>
-                <w:lang w:val="fi-FI" w:eastAsia="en-ID" w:bidi="ar-SA"/>
-                <w14:ligatures w14:val="none"/>
-              </w:rPr>
-            </w:pPr>
-            <w:r>
-              <w:rPr>
-                <w:rFonts w:eastAsia="Times New Roman" w:cs="Times New Roman"/>
-                <w:noProof w:val="0"/>
-                <w:kern w:val="0"/>
-                <w:sz w:val="20"/>
-                <w:szCs w:val="20"/>
-                <w:lang w:val="fi-FI" w:eastAsia="en-ID" w:bidi="ar-SA"/>
-                <w14:ligatures w14:val="none"/>
-              </w:rPr>
-              <w:t>Digital (QRIS), menggunakan aplikasi e-wallet</w:t>
-            </w:r>
-          </w:p>
-        </w:tc>
-      </w:tr>
-      <w:tr>
-        <w:trPr>
-          <w:tblCellSpacing w:w="15" w:type="dxa"/>
-        </w:trPr>
-        <w:tc>
-          <w:tcPr>
-            <w:tcW w:w="0" w:type="auto"/>
-            <w:vAlign w:val="center"/>
-            <w:hideMark/>
-          </w:tcPr>
-          <w:p>
-            <w:pPr>
-              <w:jc w:val="left"/>
-              <w:rPr>
-                <w:rFonts w:eastAsia="Times New Roman" w:cs="Times New Roman"/>
-                <w:noProof w:val="0"/>
-                <w:kern w:val="0"/>
-                <w:sz w:val="20"/>
-                <w:szCs w:val="20"/>
-                <w:lang w:eastAsia="en-ID" w:bidi="ar-SA"/>
-                <w14:ligatures w14:val="none"/>
-              </w:rPr>
-            </w:pPr>
-            <w:r>
-              <w:rPr>
-                <w:rFonts w:eastAsia="Times New Roman" w:cs="Times New Roman"/>
-                <w:noProof w:val="0"/>
-                <w:kern w:val="0"/>
-                <w:sz w:val="20"/>
-                <w:szCs w:val="20"/>
-                <w:lang w:eastAsia="en-ID" w:bidi="ar-SA"/>
-                <w14:ligatures w14:val="none"/>
-              </w:rPr>
-              <w:t>3</w:t>
-            </w:r>
-          </w:p>
-        </w:tc>
-        <w:tc>
-          <w:tcPr>
-            <w:tcW w:w="0" w:type="auto"/>
-            <w:vAlign w:val="center"/>
-            <w:hideMark/>
-          </w:tcPr>
-          <w:p>
-            <w:pPr>
-              <w:jc w:val="left"/>
-              <w:rPr>
-                <w:rFonts w:eastAsia="Times New Roman" w:cs="Times New Roman"/>
-                <w:noProof w:val="0"/>
-                <w:kern w:val="0"/>
-                <w:sz w:val="20"/>
-                <w:szCs w:val="20"/>
-                <w:lang w:eastAsia="en-ID" w:bidi="ar-SA"/>
-                <w14:ligatures w14:val="none"/>
-              </w:rPr>
-            </w:pPr>
-            <w:proofErr w:type="spellStart"/>
-            <w:r>
-              <w:rPr>
-                <w:rFonts w:eastAsia="Times New Roman" w:cs="Times New Roman"/>
-                <w:noProof w:val="0"/>
-                <w:kern w:val="0"/>
-                <w:sz w:val="20"/>
-                <w:szCs w:val="20"/>
-                <w:lang w:eastAsia="en-ID" w:bidi="ar-SA"/>
-                <w14:ligatures w14:val="none"/>
-              </w:rPr>
-              <w:t>Pencatatan</w:t>
-            </w:r>
-            <w:proofErr w:type="spellEnd"/>
-            <w:r>
-              <w:rPr>
-                <w:rFonts w:eastAsia="Times New Roman" w:cs="Times New Roman"/>
-                <w:noProof w:val="0"/>
-                <w:kern w:val="0"/>
-                <w:sz w:val="20"/>
-                <w:szCs w:val="20"/>
-                <w:lang w:eastAsia="en-ID" w:bidi="ar-SA"/>
-                <w14:ligatures w14:val="none"/>
-              </w:rPr>
-              <w:t xml:space="preserve"> </w:t>
-            </w:r>
-            <w:proofErr w:type="spellStart"/>
-            <w:r>
-              <w:rPr>
-                <w:rFonts w:eastAsia="Times New Roman" w:cs="Times New Roman"/>
-                <w:noProof w:val="0"/>
-                <w:kern w:val="0"/>
-                <w:sz w:val="20"/>
-                <w:szCs w:val="20"/>
-                <w:lang w:eastAsia="en-ID" w:bidi="ar-SA"/>
-                <w14:ligatures w14:val="none"/>
-              </w:rPr>
-              <w:t>Transaksi</w:t>
-            </w:r>
-            <w:proofErr w:type="spellEnd"/>
-          </w:p>
-        </w:tc>
-        <w:tc>
-          <w:tcPr>
-            <w:tcW w:w="0" w:type="auto"/>
-            <w:vAlign w:val="center"/>
-            <w:hideMark/>
-          </w:tcPr>
-          <w:p>
-            <w:pPr>
-              <w:jc w:val="left"/>
-              <w:rPr>
-                <w:rFonts w:eastAsia="Times New Roman" w:cs="Times New Roman"/>
-                <w:noProof w:val="0"/>
-                <w:kern w:val="0"/>
-                <w:sz w:val="20"/>
-                <w:szCs w:val="20"/>
-                <w:lang w:eastAsia="en-ID" w:bidi="ar-SA"/>
-                <w14:ligatures w14:val="none"/>
-              </w:rPr>
-            </w:pPr>
-            <w:r>
-              <w:rPr>
-                <w:rFonts w:eastAsia="Times New Roman" w:cs="Times New Roman"/>
-                <w:noProof w:val="0"/>
-                <w:kern w:val="0"/>
-                <w:sz w:val="20"/>
-                <w:szCs w:val="20"/>
-                <w:lang w:eastAsia="en-ID" w:bidi="ar-SA"/>
-                <w14:ligatures w14:val="none"/>
-              </w:rPr>
-              <w:t xml:space="preserve">Manual, </w:t>
-            </w:r>
-            <w:proofErr w:type="spellStart"/>
-            <w:r>
-              <w:rPr>
-                <w:rFonts w:eastAsia="Times New Roman" w:cs="Times New Roman"/>
-                <w:noProof w:val="0"/>
-                <w:kern w:val="0"/>
-                <w:sz w:val="20"/>
-                <w:szCs w:val="20"/>
-                <w:lang w:eastAsia="en-ID" w:bidi="ar-SA"/>
-                <w14:ligatures w14:val="none"/>
-              </w:rPr>
-              <w:t>menggunakan</w:t>
-            </w:r>
-            <w:proofErr w:type="spellEnd"/>
-            <w:r>
-              <w:rPr>
-                <w:rFonts w:eastAsia="Times New Roman" w:cs="Times New Roman"/>
-                <w:noProof w:val="0"/>
-                <w:kern w:val="0"/>
-                <w:sz w:val="20"/>
-                <w:szCs w:val="20"/>
-                <w:lang w:eastAsia="en-ID" w:bidi="ar-SA"/>
-                <w14:ligatures w14:val="none"/>
-              </w:rPr>
-              <w:t xml:space="preserve"> </w:t>
-            </w:r>
-            <w:proofErr w:type="spellStart"/>
-            <w:r>
-              <w:rPr>
-                <w:rFonts w:eastAsia="Times New Roman" w:cs="Times New Roman"/>
-                <w:noProof w:val="0"/>
-                <w:kern w:val="0"/>
-                <w:sz w:val="20"/>
-                <w:szCs w:val="20"/>
-                <w:lang w:eastAsia="en-ID" w:bidi="ar-SA"/>
-                <w14:ligatures w14:val="none"/>
-              </w:rPr>
-              <w:t>buku</w:t>
-            </w:r>
-            <w:proofErr w:type="spellEnd"/>
-            <w:r>
-              <w:rPr>
-                <w:rFonts w:eastAsia="Times New Roman" w:cs="Times New Roman"/>
-                <w:noProof w:val="0"/>
-                <w:kern w:val="0"/>
-                <w:sz w:val="20"/>
-                <w:szCs w:val="20"/>
-                <w:lang w:eastAsia="en-ID" w:bidi="ar-SA"/>
-                <w14:ligatures w14:val="none"/>
-              </w:rPr>
-              <w:t xml:space="preserve"> nota</w:t>
-            </w:r>
-          </w:p>
-        </w:tc>
-        <w:tc>
-          <w:tcPr>
-            <w:tcW w:w="0" w:type="auto"/>
-            <w:vAlign w:val="center"/>
-            <w:hideMark/>
-          </w:tcPr>
-          <w:p>
-            <w:pPr>
-              <w:jc w:val="left"/>
-              <w:rPr>
-                <w:rFonts w:eastAsia="Times New Roman" w:cs="Times New Roman"/>
-                <w:noProof w:val="0"/>
-                <w:kern w:val="0"/>
-                <w:sz w:val="20"/>
-                <w:szCs w:val="20"/>
-                <w:lang w:eastAsia="en-ID" w:bidi="ar-SA"/>
-                <w14:ligatures w14:val="none"/>
-              </w:rPr>
-            </w:pPr>
-            <w:proofErr w:type="spellStart"/>
-            <w:r>
-              <w:rPr>
-                <w:rFonts w:eastAsia="Times New Roman" w:cs="Times New Roman"/>
-                <w:noProof w:val="0"/>
-                <w:kern w:val="0"/>
-                <w:sz w:val="20"/>
-                <w:szCs w:val="20"/>
-                <w:lang w:eastAsia="en-ID" w:bidi="ar-SA"/>
-                <w14:ligatures w14:val="none"/>
-              </w:rPr>
-              <w:t>Otomatis</w:t>
-            </w:r>
-            <w:proofErr w:type="spellEnd"/>
-            <w:r>
-              <w:rPr>
-                <w:rFonts w:eastAsia="Times New Roman" w:cs="Times New Roman"/>
-                <w:noProof w:val="0"/>
-                <w:kern w:val="0"/>
-                <w:sz w:val="20"/>
-                <w:szCs w:val="20"/>
-                <w:lang w:eastAsia="en-ID" w:bidi="ar-SA"/>
-                <w14:ligatures w14:val="none"/>
-              </w:rPr>
-              <w:t xml:space="preserve"> </w:t>
-            </w:r>
-            <w:proofErr w:type="spellStart"/>
-            <w:r>
-              <w:rPr>
-                <w:rFonts w:eastAsia="Times New Roman" w:cs="Times New Roman"/>
-                <w:noProof w:val="0"/>
-                <w:kern w:val="0"/>
-                <w:sz w:val="20"/>
-                <w:szCs w:val="20"/>
-                <w:lang w:eastAsia="en-ID" w:bidi="ar-SA"/>
-                <w14:ligatures w14:val="none"/>
-              </w:rPr>
-              <w:t>tersimpan</w:t>
-            </w:r>
-            <w:proofErr w:type="spellEnd"/>
-            <w:r>
-              <w:rPr>
-                <w:rFonts w:eastAsia="Times New Roman" w:cs="Times New Roman"/>
-                <w:noProof w:val="0"/>
-                <w:kern w:val="0"/>
-                <w:sz w:val="20"/>
-                <w:szCs w:val="20"/>
-                <w:lang w:eastAsia="en-ID" w:bidi="ar-SA"/>
-                <w14:ligatures w14:val="none"/>
-              </w:rPr>
-              <w:t xml:space="preserve"> </w:t>
-            </w:r>
-            <w:proofErr w:type="spellStart"/>
-            <w:r>
-              <w:rPr>
-                <w:rFonts w:eastAsia="Times New Roman" w:cs="Times New Roman"/>
-                <w:noProof w:val="0"/>
-                <w:kern w:val="0"/>
-                <w:sz w:val="20"/>
-                <w:szCs w:val="20"/>
-                <w:lang w:eastAsia="en-ID" w:bidi="ar-SA"/>
-                <w14:ligatures w14:val="none"/>
-              </w:rPr>
-              <w:t>dalam</w:t>
-            </w:r>
-            <w:proofErr w:type="spellEnd"/>
-            <w:r>
-              <w:rPr>
-                <w:rFonts w:eastAsia="Times New Roman" w:cs="Times New Roman"/>
-                <w:noProof w:val="0"/>
-                <w:kern w:val="0"/>
-                <w:sz w:val="20"/>
-                <w:szCs w:val="20"/>
-                <w:lang w:eastAsia="en-ID" w:bidi="ar-SA"/>
-                <w14:ligatures w14:val="none"/>
-              </w:rPr>
-              <w:t xml:space="preserve"> database</w:t>
-            </w:r>
-          </w:p>
-        </w:tc>
-      </w:tr>
-      <w:tr>
-        <w:trPr>
-          <w:tblCellSpacing w:w="15" w:type="dxa"/>
-        </w:trPr>
-        <w:tc>
-          <w:tcPr>
-            <w:tcW w:w="0" w:type="auto"/>
-            <w:vAlign w:val="center"/>
-            <w:hideMark/>
-          </w:tcPr>
-          <w:p>
-            <w:pPr>
-              <w:jc w:val="left"/>
-              <w:rPr>
-                <w:rFonts w:eastAsia="Times New Roman" w:cs="Times New Roman"/>
-                <w:noProof w:val="0"/>
-                <w:kern w:val="0"/>
-                <w:sz w:val="20"/>
-                <w:szCs w:val="20"/>
-                <w:lang w:eastAsia="en-ID" w:bidi="ar-SA"/>
-                <w14:ligatures w14:val="none"/>
-              </w:rPr>
-            </w:pPr>
-            <w:r>
-              <w:rPr>
-                <w:rFonts w:eastAsia="Times New Roman" w:cs="Times New Roman"/>
-                <w:noProof w:val="0"/>
-                <w:kern w:val="0"/>
-                <w:sz w:val="20"/>
-                <w:szCs w:val="20"/>
-                <w:lang w:eastAsia="en-ID" w:bidi="ar-SA"/>
-                <w14:ligatures w14:val="none"/>
-              </w:rPr>
-              <w:t>4</w:t>
-            </w:r>
-          </w:p>
-        </w:tc>
-        <w:tc>
-          <w:tcPr>
-            <w:tcW w:w="0" w:type="auto"/>
-            <w:vAlign w:val="center"/>
-            <w:hideMark/>
-          </w:tcPr>
-          <w:p>
-            <w:pPr>
-              <w:jc w:val="left"/>
-              <w:rPr>
-                <w:rFonts w:eastAsia="Times New Roman" w:cs="Times New Roman"/>
-                <w:noProof w:val="0"/>
-                <w:kern w:val="0"/>
-                <w:sz w:val="20"/>
-                <w:szCs w:val="20"/>
-                <w:lang w:eastAsia="en-ID" w:bidi="ar-SA"/>
-                <w14:ligatures w14:val="none"/>
-              </w:rPr>
-            </w:pPr>
-            <w:proofErr w:type="spellStart"/>
-            <w:r>
-              <w:rPr>
-                <w:rFonts w:eastAsia="Times New Roman" w:cs="Times New Roman"/>
-                <w:noProof w:val="0"/>
-                <w:kern w:val="0"/>
-                <w:sz w:val="20"/>
-                <w:szCs w:val="20"/>
-                <w:lang w:eastAsia="en-ID" w:bidi="ar-SA"/>
-                <w14:ligatures w14:val="none"/>
-              </w:rPr>
-              <w:t>Kecepatan</w:t>
-            </w:r>
-            <w:proofErr w:type="spellEnd"/>
-            <w:r>
-              <w:rPr>
-                <w:rFonts w:eastAsia="Times New Roman" w:cs="Times New Roman"/>
-                <w:noProof w:val="0"/>
-                <w:kern w:val="0"/>
-                <w:sz w:val="20"/>
-                <w:szCs w:val="20"/>
-                <w:lang w:eastAsia="en-ID" w:bidi="ar-SA"/>
-                <w14:ligatures w14:val="none"/>
-              </w:rPr>
-              <w:t xml:space="preserve"> Layanan</w:t>
-            </w:r>
-          </w:p>
-        </w:tc>
-        <w:tc>
-          <w:tcPr>
-            <w:tcW w:w="0" w:type="auto"/>
-            <w:vAlign w:val="center"/>
-            <w:hideMark/>
-          </w:tcPr>
-          <w:p>
-            <w:pPr>
-              <w:jc w:val="left"/>
-              <w:rPr>
-                <w:rFonts w:eastAsia="Times New Roman" w:cs="Times New Roman"/>
-                <w:noProof w:val="0"/>
-                <w:kern w:val="0"/>
-                <w:sz w:val="20"/>
-                <w:szCs w:val="20"/>
-                <w:lang w:eastAsia="en-ID" w:bidi="ar-SA"/>
-                <w14:ligatures w14:val="none"/>
-              </w:rPr>
-            </w:pPr>
-            <w:proofErr w:type="spellStart"/>
-            <w:r>
-              <w:rPr>
-                <w:rFonts w:eastAsia="Times New Roman" w:cs="Times New Roman"/>
-                <w:noProof w:val="0"/>
-                <w:kern w:val="0"/>
-                <w:sz w:val="20"/>
-                <w:szCs w:val="20"/>
-                <w:lang w:eastAsia="en-ID" w:bidi="ar-SA"/>
-                <w14:ligatures w14:val="none"/>
-              </w:rPr>
-              <w:t>Lambat</w:t>
-            </w:r>
-            <w:proofErr w:type="spellEnd"/>
-            <w:r>
-              <w:rPr>
-                <w:rFonts w:eastAsia="Times New Roman" w:cs="Times New Roman"/>
-                <w:noProof w:val="0"/>
-                <w:kern w:val="0"/>
-                <w:sz w:val="20"/>
-                <w:szCs w:val="20"/>
-                <w:lang w:eastAsia="en-ID" w:bidi="ar-SA"/>
-                <w14:ligatures w14:val="none"/>
-              </w:rPr>
-              <w:t xml:space="preserve">, </w:t>
-            </w:r>
-            <w:proofErr w:type="spellStart"/>
-            <w:r>
-              <w:rPr>
-                <w:rFonts w:eastAsia="Times New Roman" w:cs="Times New Roman"/>
-                <w:noProof w:val="0"/>
-                <w:kern w:val="0"/>
-                <w:sz w:val="20"/>
-                <w:szCs w:val="20"/>
-                <w:lang w:eastAsia="en-ID" w:bidi="ar-SA"/>
-                <w14:ligatures w14:val="none"/>
-              </w:rPr>
-              <w:t>tergantung</w:t>
-            </w:r>
-            <w:proofErr w:type="spellEnd"/>
-            <w:r>
-              <w:rPr>
-                <w:rFonts w:eastAsia="Times New Roman" w:cs="Times New Roman"/>
-                <w:noProof w:val="0"/>
-                <w:kern w:val="0"/>
-                <w:sz w:val="20"/>
-                <w:szCs w:val="20"/>
-                <w:lang w:eastAsia="en-ID" w:bidi="ar-SA"/>
-                <w14:ligatures w14:val="none"/>
-              </w:rPr>
-              <w:t xml:space="preserve"> </w:t>
-            </w:r>
-            <w:proofErr w:type="spellStart"/>
-            <w:r>
-              <w:rPr>
-                <w:rFonts w:eastAsia="Times New Roman" w:cs="Times New Roman"/>
-                <w:noProof w:val="0"/>
-                <w:kern w:val="0"/>
-                <w:sz w:val="20"/>
-                <w:szCs w:val="20"/>
-                <w:lang w:eastAsia="en-ID" w:bidi="ar-SA"/>
-                <w14:ligatures w14:val="none"/>
-              </w:rPr>
-              <w:t>antrean</w:t>
-            </w:r>
-            <w:proofErr w:type="spellEnd"/>
-          </w:p>
-        </w:tc>
-        <w:tc>
-          <w:tcPr>
-            <w:tcW w:w="0" w:type="auto"/>
-            <w:vAlign w:val="center"/>
-            <w:hideMark/>
-          </w:tcPr>
-          <w:p>
-            <w:pPr>
-              <w:jc w:val="left"/>
-              <w:rPr>
-                <w:rFonts w:eastAsia="Times New Roman" w:cs="Times New Roman"/>
-                <w:noProof w:val="0"/>
-                <w:kern w:val="0"/>
-                <w:sz w:val="20"/>
-                <w:szCs w:val="20"/>
-                <w:lang w:eastAsia="en-ID" w:bidi="ar-SA"/>
-                <w14:ligatures w14:val="none"/>
-              </w:rPr>
-            </w:pPr>
-            <w:proofErr w:type="spellStart"/>
-            <w:r>
-              <w:rPr>
-                <w:rFonts w:eastAsia="Times New Roman" w:cs="Times New Roman"/>
-                <w:noProof w:val="0"/>
-                <w:kern w:val="0"/>
-                <w:sz w:val="20"/>
-                <w:szCs w:val="20"/>
-                <w:lang w:eastAsia="en-ID" w:bidi="ar-SA"/>
-                <w14:ligatures w14:val="none"/>
-              </w:rPr>
-              <w:t>Cepat</w:t>
-            </w:r>
-            <w:proofErr w:type="spellEnd"/>
-            <w:r>
-              <w:rPr>
-                <w:rFonts w:eastAsia="Times New Roman" w:cs="Times New Roman"/>
-                <w:noProof w:val="0"/>
-                <w:kern w:val="0"/>
-                <w:sz w:val="20"/>
-                <w:szCs w:val="20"/>
-                <w:lang w:eastAsia="en-ID" w:bidi="ar-SA"/>
-                <w14:ligatures w14:val="none"/>
-              </w:rPr>
-              <w:t xml:space="preserve">, </w:t>
-            </w:r>
-            <w:proofErr w:type="spellStart"/>
-            <w:r>
-              <w:rPr>
-                <w:rFonts w:eastAsia="Times New Roman" w:cs="Times New Roman"/>
-                <w:noProof w:val="0"/>
-                <w:kern w:val="0"/>
-                <w:sz w:val="20"/>
-                <w:szCs w:val="20"/>
-                <w:lang w:eastAsia="en-ID" w:bidi="ar-SA"/>
-                <w14:ligatures w14:val="none"/>
-              </w:rPr>
-              <w:t>pelanggan</w:t>
-            </w:r>
-            <w:proofErr w:type="spellEnd"/>
-            <w:r>
-              <w:rPr>
-                <w:rFonts w:eastAsia="Times New Roman" w:cs="Times New Roman"/>
-                <w:noProof w:val="0"/>
-                <w:kern w:val="0"/>
-                <w:sz w:val="20"/>
-                <w:szCs w:val="20"/>
-                <w:lang w:eastAsia="en-ID" w:bidi="ar-SA"/>
-                <w14:ligatures w14:val="none"/>
-              </w:rPr>
-              <w:t xml:space="preserve"> </w:t>
-            </w:r>
-            <w:proofErr w:type="spellStart"/>
-            <w:r>
-              <w:rPr>
-                <w:rFonts w:eastAsia="Times New Roman" w:cs="Times New Roman"/>
-                <w:noProof w:val="0"/>
-                <w:kern w:val="0"/>
-                <w:sz w:val="20"/>
-                <w:szCs w:val="20"/>
-                <w:lang w:eastAsia="en-ID" w:bidi="ar-SA"/>
-                <w14:ligatures w14:val="none"/>
-              </w:rPr>
-              <w:t>dapat</w:t>
-            </w:r>
-            <w:proofErr w:type="spellEnd"/>
-            <w:r>
-              <w:rPr>
-                <w:rFonts w:eastAsia="Times New Roman" w:cs="Times New Roman"/>
-                <w:noProof w:val="0"/>
-                <w:kern w:val="0"/>
-                <w:sz w:val="20"/>
-                <w:szCs w:val="20"/>
-                <w:lang w:eastAsia="en-ID" w:bidi="ar-SA"/>
-                <w14:ligatures w14:val="none"/>
-              </w:rPr>
-              <w:t xml:space="preserve"> </w:t>
-            </w:r>
-            <w:proofErr w:type="spellStart"/>
-            <w:r>
-              <w:rPr>
-                <w:rFonts w:eastAsia="Times New Roman" w:cs="Times New Roman"/>
-                <w:noProof w:val="0"/>
-                <w:kern w:val="0"/>
-                <w:sz w:val="20"/>
-                <w:szCs w:val="20"/>
-                <w:lang w:eastAsia="en-ID" w:bidi="ar-SA"/>
-                <w14:ligatures w14:val="none"/>
-              </w:rPr>
-              <w:t>pesan</w:t>
-            </w:r>
-            <w:proofErr w:type="spellEnd"/>
-            <w:r>
-              <w:rPr>
-                <w:rFonts w:eastAsia="Times New Roman" w:cs="Times New Roman"/>
-                <w:noProof w:val="0"/>
-                <w:kern w:val="0"/>
-                <w:sz w:val="20"/>
-                <w:szCs w:val="20"/>
-                <w:lang w:eastAsia="en-ID" w:bidi="ar-SA"/>
-                <w14:ligatures w14:val="none"/>
-              </w:rPr>
-              <w:t xml:space="preserve"> dan </w:t>
-            </w:r>
-            <w:proofErr w:type="spellStart"/>
-            <w:r>
-              <w:rPr>
-                <w:rFonts w:eastAsia="Times New Roman" w:cs="Times New Roman"/>
-                <w:noProof w:val="0"/>
-                <w:kern w:val="0"/>
-                <w:sz w:val="20"/>
-                <w:szCs w:val="20"/>
-                <w:lang w:eastAsia="en-ID" w:bidi="ar-SA"/>
-                <w14:ligatures w14:val="none"/>
-              </w:rPr>
-              <w:t>bayar</w:t>
-            </w:r>
-            <w:proofErr w:type="spellEnd"/>
-            <w:r>
-              <w:rPr>
-                <w:rFonts w:eastAsia="Times New Roman" w:cs="Times New Roman"/>
-                <w:noProof w:val="0"/>
-                <w:kern w:val="0"/>
-                <w:sz w:val="20"/>
-                <w:szCs w:val="20"/>
-                <w:lang w:eastAsia="en-ID" w:bidi="ar-SA"/>
-                <w14:ligatures w14:val="none"/>
-              </w:rPr>
-              <w:t xml:space="preserve"> </w:t>
-            </w:r>
-            <w:proofErr w:type="spellStart"/>
-            <w:r>
-              <w:rPr>
-                <w:rFonts w:eastAsia="Times New Roman" w:cs="Times New Roman"/>
-                <w:noProof w:val="0"/>
-                <w:kern w:val="0"/>
-                <w:sz w:val="20"/>
-                <w:szCs w:val="20"/>
-                <w:lang w:eastAsia="en-ID" w:bidi="ar-SA"/>
-                <w14:ligatures w14:val="none"/>
-              </w:rPr>
-              <w:t>sendiri</w:t>
-            </w:r>
-            <w:proofErr w:type="spellEnd"/>
-          </w:p>
-        </w:tc>
-      </w:tr>
-      <w:tr>
-        <w:trPr>
-          <w:tblCellSpacing w:w="15" w:type="dxa"/>
-        </w:trPr>
-        <w:tc>
-          <w:tcPr>
-            <w:tcW w:w="0" w:type="auto"/>
-            <w:vAlign w:val="center"/>
-            <w:hideMark/>
-          </w:tcPr>
-          <w:p>
-            <w:pPr>
-              <w:jc w:val="left"/>
-              <w:rPr>
-                <w:rFonts w:eastAsia="Times New Roman" w:cs="Times New Roman"/>
-                <w:noProof w:val="0"/>
-                <w:kern w:val="0"/>
-                <w:sz w:val="20"/>
-                <w:szCs w:val="20"/>
-                <w:lang w:eastAsia="en-ID" w:bidi="ar-SA"/>
-                <w14:ligatures w14:val="none"/>
-              </w:rPr>
-            </w:pPr>
-            <w:r>
-              <w:rPr>
-                <w:rFonts w:eastAsia="Times New Roman" w:cs="Times New Roman"/>
-                <w:noProof w:val="0"/>
-                <w:kern w:val="0"/>
-                <w:sz w:val="20"/>
-                <w:szCs w:val="20"/>
-                <w:lang w:eastAsia="en-ID" w:bidi="ar-SA"/>
-                <w14:ligatures w14:val="none"/>
-              </w:rPr>
-              <w:t>5</w:t>
-            </w:r>
-          </w:p>
-        </w:tc>
-        <w:tc>
-          <w:tcPr>
-            <w:tcW w:w="0" w:type="auto"/>
-            <w:vAlign w:val="center"/>
-            <w:hideMark/>
-          </w:tcPr>
-          <w:p>
-            <w:pPr>
-              <w:jc w:val="left"/>
-              <w:rPr>
-                <w:rFonts w:eastAsia="Times New Roman" w:cs="Times New Roman"/>
-                <w:noProof w:val="0"/>
-                <w:kern w:val="0"/>
-                <w:sz w:val="20"/>
-                <w:szCs w:val="20"/>
-                <w:lang w:eastAsia="en-ID" w:bidi="ar-SA"/>
-                <w14:ligatures w14:val="none"/>
-              </w:rPr>
-            </w:pPr>
-            <w:r>
-              <w:rPr>
-                <w:rFonts w:eastAsia="Times New Roman" w:cs="Times New Roman"/>
-                <w:noProof w:val="0"/>
-                <w:kern w:val="0"/>
-                <w:sz w:val="20"/>
-                <w:szCs w:val="20"/>
-                <w:lang w:eastAsia="en-ID" w:bidi="ar-SA"/>
-                <w14:ligatures w14:val="none"/>
-              </w:rPr>
-              <w:t>Validasi Pembayaran</w:t>
-            </w:r>
-          </w:p>
-        </w:tc>
-        <w:tc>
-          <w:tcPr>
-            <w:tcW w:w="0" w:type="auto"/>
-            <w:vAlign w:val="center"/>
-            <w:hideMark/>
-          </w:tcPr>
-          <w:p>
-            <w:pPr>
-              <w:jc w:val="left"/>
-              <w:rPr>
-                <w:rFonts w:eastAsia="Times New Roman" w:cs="Times New Roman"/>
-                <w:noProof w:val="0"/>
-                <w:kern w:val="0"/>
-                <w:sz w:val="20"/>
-                <w:szCs w:val="20"/>
-                <w:lang w:val="fi-FI" w:eastAsia="en-ID" w:bidi="ar-SA"/>
-                <w14:ligatures w14:val="none"/>
-              </w:rPr>
-            </w:pPr>
-            <w:r>
-              <w:rPr>
-                <w:rFonts w:eastAsia="Times New Roman" w:cs="Times New Roman"/>
-                <w:noProof w:val="0"/>
-                <w:kern w:val="0"/>
-                <w:sz w:val="20"/>
-                <w:szCs w:val="20"/>
-                <w:lang w:val="fi-FI" w:eastAsia="en-ID" w:bidi="ar-SA"/>
-                <w14:ligatures w14:val="none"/>
-              </w:rPr>
-              <w:t>Dicek secara kasat mata dan catatan</w:t>
-            </w:r>
-          </w:p>
-        </w:tc>
-        <w:tc>
-          <w:tcPr>
-            <w:tcW w:w="0" w:type="auto"/>
-            <w:vAlign w:val="center"/>
-            <w:hideMark/>
-          </w:tcPr>
-          <w:p>
-            <w:pPr>
-              <w:jc w:val="left"/>
-              <w:rPr>
-                <w:rFonts w:eastAsia="Times New Roman" w:cs="Times New Roman"/>
-                <w:noProof w:val="0"/>
-                <w:kern w:val="0"/>
-                <w:sz w:val="20"/>
-                <w:szCs w:val="20"/>
-                <w:lang w:val="fi-FI" w:eastAsia="en-ID" w:bidi="ar-SA"/>
-                <w14:ligatures w14:val="none"/>
-              </w:rPr>
-            </w:pPr>
-            <w:r>
-              <w:rPr>
-                <w:rFonts w:eastAsia="Times New Roman" w:cs="Times New Roman"/>
-                <w:noProof w:val="0"/>
-                <w:kern w:val="0"/>
-                <w:sz w:val="20"/>
-                <w:szCs w:val="20"/>
-                <w:lang w:val="fi-FI" w:eastAsia="en-ID" w:bidi="ar-SA"/>
-                <w14:ligatures w14:val="none"/>
-              </w:rPr>
-              <w:t>Terverifikasi otomatis melalui notifikasi dari payment gateway</w:t>
-            </w:r>
-          </w:p>
-        </w:tc>
-      </w:tr>
-      <w:tr>
-        <w:trPr>
-          <w:tblCellSpacing w:w="15" w:type="dxa"/>
-        </w:trPr>
-        <w:tc>
-          <w:tcPr>
-            <w:tcW w:w="0" w:type="auto"/>
-            <w:vAlign w:val="center"/>
-            <w:hideMark/>
-          </w:tcPr>
-          <w:p>
-            <w:pPr>
-              <w:jc w:val="left"/>
-              <w:rPr>
-                <w:rFonts w:eastAsia="Times New Roman" w:cs="Times New Roman"/>
-                <w:noProof w:val="0"/>
-                <w:kern w:val="0"/>
-                <w:sz w:val="20"/>
-                <w:szCs w:val="20"/>
-                <w:lang w:eastAsia="en-ID" w:bidi="ar-SA"/>
-                <w14:ligatures w14:val="none"/>
-              </w:rPr>
-            </w:pPr>
-            <w:r>
-              <w:rPr>
-                <w:rFonts w:eastAsia="Times New Roman" w:cs="Times New Roman"/>
-                <w:noProof w:val="0"/>
-                <w:kern w:val="0"/>
-                <w:sz w:val="20"/>
-                <w:szCs w:val="20"/>
-                <w:lang w:eastAsia="en-ID" w:bidi="ar-SA"/>
-                <w14:ligatures w14:val="none"/>
-              </w:rPr>
-              <w:lastRenderedPageBreak/>
-              <w:t>6</w:t>
-            </w:r>
-          </w:p>
-        </w:tc>
-        <w:tc>
-          <w:tcPr>
-            <w:tcW w:w="0" w:type="auto"/>
-            <w:vAlign w:val="center"/>
-            <w:hideMark/>
-          </w:tcPr>
-          <w:p>
-            <w:pPr>
-              <w:jc w:val="left"/>
-              <w:rPr>
-                <w:rFonts w:eastAsia="Times New Roman" w:cs="Times New Roman"/>
-                <w:noProof w:val="0"/>
-                <w:kern w:val="0"/>
-                <w:sz w:val="20"/>
-                <w:szCs w:val="20"/>
-                <w:lang w:eastAsia="en-ID" w:bidi="ar-SA"/>
-                <w14:ligatures w14:val="none"/>
-              </w:rPr>
-            </w:pPr>
-            <w:proofErr w:type="spellStart"/>
-            <w:r>
-              <w:rPr>
-                <w:rFonts w:eastAsia="Times New Roman" w:cs="Times New Roman"/>
-                <w:noProof w:val="0"/>
-                <w:kern w:val="0"/>
-                <w:sz w:val="20"/>
-                <w:szCs w:val="20"/>
-                <w:lang w:eastAsia="en-ID" w:bidi="ar-SA"/>
-                <w14:ligatures w14:val="none"/>
-              </w:rPr>
-              <w:t>Pelaporan</w:t>
-            </w:r>
-            <w:proofErr w:type="spellEnd"/>
-            <w:r>
-              <w:rPr>
-                <w:rFonts w:eastAsia="Times New Roman" w:cs="Times New Roman"/>
-                <w:noProof w:val="0"/>
-                <w:kern w:val="0"/>
-                <w:sz w:val="20"/>
-                <w:szCs w:val="20"/>
-                <w:lang w:eastAsia="en-ID" w:bidi="ar-SA"/>
-                <w14:ligatures w14:val="none"/>
-              </w:rPr>
-              <w:t xml:space="preserve"> Keuangan</w:t>
-            </w:r>
-          </w:p>
-        </w:tc>
-        <w:tc>
-          <w:tcPr>
-            <w:tcW w:w="0" w:type="auto"/>
-            <w:vAlign w:val="center"/>
-            <w:hideMark/>
-          </w:tcPr>
-          <w:p>
-            <w:pPr>
-              <w:jc w:val="left"/>
-              <w:rPr>
-                <w:rFonts w:eastAsia="Times New Roman" w:cs="Times New Roman"/>
-                <w:noProof w:val="0"/>
-                <w:kern w:val="0"/>
-                <w:sz w:val="20"/>
-                <w:szCs w:val="20"/>
-                <w:lang w:eastAsia="en-ID" w:bidi="ar-SA"/>
-                <w14:ligatures w14:val="none"/>
-              </w:rPr>
-            </w:pPr>
-            <w:r>
-              <w:rPr>
-                <w:rFonts w:eastAsia="Times New Roman" w:cs="Times New Roman"/>
-                <w:noProof w:val="0"/>
-                <w:kern w:val="0"/>
-                <w:sz w:val="20"/>
-                <w:szCs w:val="20"/>
-                <w:lang w:eastAsia="en-ID" w:bidi="ar-SA"/>
-                <w14:ligatures w14:val="none"/>
-              </w:rPr>
-              <w:t xml:space="preserve">Harus </w:t>
-            </w:r>
-            <w:proofErr w:type="spellStart"/>
-            <w:r>
-              <w:rPr>
-                <w:rFonts w:eastAsia="Times New Roman" w:cs="Times New Roman"/>
-                <w:noProof w:val="0"/>
-                <w:kern w:val="0"/>
-                <w:sz w:val="20"/>
-                <w:szCs w:val="20"/>
-                <w:lang w:eastAsia="en-ID" w:bidi="ar-SA"/>
-                <w14:ligatures w14:val="none"/>
-              </w:rPr>
-              <w:t>direkap</w:t>
-            </w:r>
-            <w:proofErr w:type="spellEnd"/>
-            <w:r>
-              <w:rPr>
-                <w:rFonts w:eastAsia="Times New Roman" w:cs="Times New Roman"/>
-                <w:noProof w:val="0"/>
-                <w:kern w:val="0"/>
-                <w:sz w:val="20"/>
-                <w:szCs w:val="20"/>
-                <w:lang w:eastAsia="en-ID" w:bidi="ar-SA"/>
-                <w14:ligatures w14:val="none"/>
-              </w:rPr>
-              <w:t xml:space="preserve"> </w:t>
-            </w:r>
-            <w:proofErr w:type="spellStart"/>
-            <w:r>
-              <w:rPr>
-                <w:rFonts w:eastAsia="Times New Roman" w:cs="Times New Roman"/>
-                <w:noProof w:val="0"/>
-                <w:kern w:val="0"/>
-                <w:sz w:val="20"/>
-                <w:szCs w:val="20"/>
-                <w:lang w:eastAsia="en-ID" w:bidi="ar-SA"/>
-                <w14:ligatures w14:val="none"/>
-              </w:rPr>
-              <w:t>secara</w:t>
-            </w:r>
-            <w:proofErr w:type="spellEnd"/>
-            <w:r>
-              <w:rPr>
-                <w:rFonts w:eastAsia="Times New Roman" w:cs="Times New Roman"/>
-                <w:noProof w:val="0"/>
-                <w:kern w:val="0"/>
-                <w:sz w:val="20"/>
-                <w:szCs w:val="20"/>
-                <w:lang w:eastAsia="en-ID" w:bidi="ar-SA"/>
-                <w14:ligatures w14:val="none"/>
-              </w:rPr>
-              <w:t xml:space="preserve"> manual oleh </w:t>
-            </w:r>
-            <w:proofErr w:type="spellStart"/>
-            <w:r>
-              <w:rPr>
-                <w:rFonts w:eastAsia="Times New Roman" w:cs="Times New Roman"/>
-                <w:noProof w:val="0"/>
-                <w:kern w:val="0"/>
-                <w:sz w:val="20"/>
-                <w:szCs w:val="20"/>
-                <w:lang w:eastAsia="en-ID" w:bidi="ar-SA"/>
-                <w14:ligatures w14:val="none"/>
-              </w:rPr>
-              <w:t>pemilik</w:t>
-            </w:r>
-            <w:proofErr w:type="spellEnd"/>
-          </w:p>
-        </w:tc>
-        <w:tc>
-          <w:tcPr>
-            <w:tcW w:w="0" w:type="auto"/>
-            <w:vAlign w:val="center"/>
-            <w:hideMark/>
-          </w:tcPr>
-          <w:p>
-            <w:pPr>
-              <w:jc w:val="left"/>
-              <w:rPr>
-                <w:rFonts w:eastAsia="Times New Roman" w:cs="Times New Roman"/>
-                <w:noProof w:val="0"/>
-                <w:kern w:val="0"/>
-                <w:sz w:val="20"/>
-                <w:szCs w:val="20"/>
-                <w:lang w:eastAsia="en-ID" w:bidi="ar-SA"/>
-                <w14:ligatures w14:val="none"/>
-              </w:rPr>
-            </w:pPr>
-            <w:proofErr w:type="spellStart"/>
-            <w:r>
-              <w:rPr>
-                <w:rFonts w:eastAsia="Times New Roman" w:cs="Times New Roman"/>
-                <w:noProof w:val="0"/>
-                <w:kern w:val="0"/>
-                <w:sz w:val="20"/>
-                <w:szCs w:val="20"/>
-                <w:lang w:eastAsia="en-ID" w:bidi="ar-SA"/>
-                <w14:ligatures w14:val="none"/>
-              </w:rPr>
-              <w:t>Disediakan</w:t>
-            </w:r>
-            <w:proofErr w:type="spellEnd"/>
-            <w:r>
-              <w:rPr>
-                <w:rFonts w:eastAsia="Times New Roman" w:cs="Times New Roman"/>
-                <w:noProof w:val="0"/>
-                <w:kern w:val="0"/>
-                <w:sz w:val="20"/>
-                <w:szCs w:val="20"/>
-                <w:lang w:eastAsia="en-ID" w:bidi="ar-SA"/>
-                <w14:ligatures w14:val="none"/>
-              </w:rPr>
-              <w:t xml:space="preserve"> </w:t>
-            </w:r>
-            <w:proofErr w:type="spellStart"/>
-            <w:r>
-              <w:rPr>
-                <w:rFonts w:eastAsia="Times New Roman" w:cs="Times New Roman"/>
-                <w:noProof w:val="0"/>
-                <w:kern w:val="0"/>
-                <w:sz w:val="20"/>
-                <w:szCs w:val="20"/>
-                <w:lang w:eastAsia="en-ID" w:bidi="ar-SA"/>
-                <w14:ligatures w14:val="none"/>
-              </w:rPr>
-              <w:t>otomatis</w:t>
-            </w:r>
-            <w:proofErr w:type="spellEnd"/>
-            <w:r>
-              <w:rPr>
-                <w:rFonts w:eastAsia="Times New Roman" w:cs="Times New Roman"/>
-                <w:noProof w:val="0"/>
-                <w:kern w:val="0"/>
-                <w:sz w:val="20"/>
-                <w:szCs w:val="20"/>
-                <w:lang w:eastAsia="en-ID" w:bidi="ar-SA"/>
-                <w14:ligatures w14:val="none"/>
-              </w:rPr>
-              <w:t xml:space="preserve"> </w:t>
-            </w:r>
-            <w:proofErr w:type="spellStart"/>
-            <w:r>
-              <w:rPr>
-                <w:rFonts w:eastAsia="Times New Roman" w:cs="Times New Roman"/>
-                <w:noProof w:val="0"/>
-                <w:kern w:val="0"/>
-                <w:sz w:val="20"/>
-                <w:szCs w:val="20"/>
-                <w:lang w:eastAsia="en-ID" w:bidi="ar-SA"/>
-                <w14:ligatures w14:val="none"/>
-              </w:rPr>
-              <w:t>dalam</w:t>
-            </w:r>
-            <w:proofErr w:type="spellEnd"/>
-            <w:r>
-              <w:rPr>
-                <w:rFonts w:eastAsia="Times New Roman" w:cs="Times New Roman"/>
-                <w:noProof w:val="0"/>
-                <w:kern w:val="0"/>
-                <w:sz w:val="20"/>
-                <w:szCs w:val="20"/>
-                <w:lang w:eastAsia="en-ID" w:bidi="ar-SA"/>
-                <w14:ligatures w14:val="none"/>
-              </w:rPr>
-              <w:t xml:space="preserve"> </w:t>
-            </w:r>
-            <w:proofErr w:type="spellStart"/>
-            <w:r>
-              <w:rPr>
-                <w:rFonts w:eastAsia="Times New Roman" w:cs="Times New Roman"/>
-                <w:noProof w:val="0"/>
-                <w:kern w:val="0"/>
-                <w:sz w:val="20"/>
-                <w:szCs w:val="20"/>
-                <w:lang w:eastAsia="en-ID" w:bidi="ar-SA"/>
-                <w14:ligatures w14:val="none"/>
-              </w:rPr>
-              <w:t>bentuk</w:t>
-            </w:r>
-            <w:proofErr w:type="spellEnd"/>
-            <w:r>
-              <w:rPr>
-                <w:rFonts w:eastAsia="Times New Roman" w:cs="Times New Roman"/>
-                <w:noProof w:val="0"/>
-                <w:kern w:val="0"/>
-                <w:sz w:val="20"/>
-                <w:szCs w:val="20"/>
-                <w:lang w:eastAsia="en-ID" w:bidi="ar-SA"/>
-                <w14:ligatures w14:val="none"/>
-              </w:rPr>
-              <w:t xml:space="preserve"> </w:t>
-            </w:r>
-            <w:proofErr w:type="spellStart"/>
-            <w:r>
-              <w:rPr>
-                <w:rFonts w:eastAsia="Times New Roman" w:cs="Times New Roman"/>
-                <w:noProof w:val="0"/>
-                <w:kern w:val="0"/>
-                <w:sz w:val="20"/>
-                <w:szCs w:val="20"/>
-                <w:lang w:eastAsia="en-ID" w:bidi="ar-SA"/>
-                <w14:ligatures w14:val="none"/>
-              </w:rPr>
-              <w:t>laporan</w:t>
-            </w:r>
-            <w:proofErr w:type="spellEnd"/>
-            <w:r>
-              <w:rPr>
-                <w:rFonts w:eastAsia="Times New Roman" w:cs="Times New Roman"/>
-                <w:noProof w:val="0"/>
-                <w:kern w:val="0"/>
-                <w:sz w:val="20"/>
-                <w:szCs w:val="20"/>
-                <w:lang w:eastAsia="en-ID" w:bidi="ar-SA"/>
-                <w14:ligatures w14:val="none"/>
-              </w:rPr>
-              <w:t xml:space="preserve"> </w:t>
-            </w:r>
-            <w:proofErr w:type="spellStart"/>
-            <w:r>
-              <w:rPr>
-                <w:rFonts w:eastAsia="Times New Roman" w:cs="Times New Roman"/>
-                <w:noProof w:val="0"/>
-                <w:kern w:val="0"/>
-                <w:sz w:val="20"/>
-                <w:szCs w:val="20"/>
-                <w:lang w:eastAsia="en-ID" w:bidi="ar-SA"/>
-                <w14:ligatures w14:val="none"/>
-              </w:rPr>
-              <w:t>penjualan</w:t>
-            </w:r>
-            <w:proofErr w:type="spellEnd"/>
-            <w:r>
-              <w:rPr>
-                <w:rFonts w:eastAsia="Times New Roman" w:cs="Times New Roman"/>
-                <w:noProof w:val="0"/>
-                <w:kern w:val="0"/>
-                <w:sz w:val="20"/>
-                <w:szCs w:val="20"/>
-                <w:lang w:eastAsia="en-ID" w:bidi="ar-SA"/>
-                <w14:ligatures w14:val="none"/>
-              </w:rPr>
-              <w:t xml:space="preserve"> </w:t>
-            </w:r>
-            <w:proofErr w:type="spellStart"/>
-            <w:r>
-              <w:rPr>
-                <w:rFonts w:eastAsia="Times New Roman" w:cs="Times New Roman"/>
-                <w:noProof w:val="0"/>
-                <w:kern w:val="0"/>
-                <w:sz w:val="20"/>
-                <w:szCs w:val="20"/>
-                <w:lang w:eastAsia="en-ID" w:bidi="ar-SA"/>
-                <w14:ligatures w14:val="none"/>
-              </w:rPr>
-              <w:t>harian</w:t>
-            </w:r>
-            <w:proofErr w:type="spellEnd"/>
-          </w:p>
-        </w:tc>
-      </w:tr>
-      <w:tr>
-        <w:trPr>
-          <w:tblCellSpacing w:w="15" w:type="dxa"/>
-        </w:trPr>
-        <w:tc>
-          <w:tcPr>
-            <w:tcW w:w="0" w:type="auto"/>
-            <w:vAlign w:val="center"/>
-            <w:hideMark/>
-          </w:tcPr>
-          <w:p>
-            <w:pPr>
-              <w:jc w:val="left"/>
-              <w:rPr>
-                <w:rFonts w:eastAsia="Times New Roman" w:cs="Times New Roman"/>
-                <w:noProof w:val="0"/>
-                <w:kern w:val="0"/>
-                <w:sz w:val="20"/>
-                <w:szCs w:val="20"/>
-                <w:lang w:eastAsia="en-ID" w:bidi="ar-SA"/>
-                <w14:ligatures w14:val="none"/>
-              </w:rPr>
-            </w:pPr>
-            <w:r>
-              <w:rPr>
-                <w:rFonts w:eastAsia="Times New Roman" w:cs="Times New Roman"/>
-                <w:noProof w:val="0"/>
-                <w:kern w:val="0"/>
-                <w:sz w:val="20"/>
-                <w:szCs w:val="20"/>
-                <w:lang w:eastAsia="en-ID" w:bidi="ar-SA"/>
-                <w14:ligatures w14:val="none"/>
-              </w:rPr>
-              <w:t>7</w:t>
-            </w:r>
-          </w:p>
-        </w:tc>
-        <w:tc>
-          <w:tcPr>
-            <w:tcW w:w="0" w:type="auto"/>
-            <w:vAlign w:val="center"/>
-            <w:hideMark/>
-          </w:tcPr>
-          <w:p>
-            <w:pPr>
-              <w:jc w:val="left"/>
-              <w:rPr>
-                <w:rFonts w:eastAsia="Times New Roman" w:cs="Times New Roman"/>
-                <w:noProof w:val="0"/>
-                <w:kern w:val="0"/>
-                <w:sz w:val="20"/>
-                <w:szCs w:val="20"/>
-                <w:lang w:eastAsia="en-ID" w:bidi="ar-SA"/>
-                <w14:ligatures w14:val="none"/>
-              </w:rPr>
-            </w:pPr>
-            <w:r>
-              <w:rPr>
-                <w:rFonts w:eastAsia="Times New Roman" w:cs="Times New Roman"/>
-                <w:noProof w:val="0"/>
-                <w:kern w:val="0"/>
-                <w:sz w:val="20"/>
-                <w:szCs w:val="20"/>
-                <w:lang w:eastAsia="en-ID" w:bidi="ar-SA"/>
-                <w14:ligatures w14:val="none"/>
-              </w:rPr>
-              <w:t>Akses Data</w:t>
-            </w:r>
-          </w:p>
-        </w:tc>
-        <w:tc>
-          <w:tcPr>
-            <w:tcW w:w="0" w:type="auto"/>
-            <w:vAlign w:val="center"/>
-            <w:hideMark/>
-          </w:tcPr>
-          <w:p>
-            <w:pPr>
-              <w:jc w:val="left"/>
-              <w:rPr>
-                <w:rFonts w:eastAsia="Times New Roman" w:cs="Times New Roman"/>
-                <w:noProof w:val="0"/>
-                <w:kern w:val="0"/>
-                <w:sz w:val="20"/>
-                <w:szCs w:val="20"/>
-                <w:lang w:eastAsia="en-ID" w:bidi="ar-SA"/>
-                <w14:ligatures w14:val="none"/>
-              </w:rPr>
-            </w:pPr>
-            <w:proofErr w:type="spellStart"/>
-            <w:r>
-              <w:rPr>
-                <w:rFonts w:eastAsia="Times New Roman" w:cs="Times New Roman"/>
-                <w:noProof w:val="0"/>
-                <w:kern w:val="0"/>
-                <w:sz w:val="20"/>
-                <w:szCs w:val="20"/>
-                <w:lang w:eastAsia="en-ID" w:bidi="ar-SA"/>
-                <w14:ligatures w14:val="none"/>
-              </w:rPr>
-              <w:t>Terbatas</w:t>
-            </w:r>
-            <w:proofErr w:type="spellEnd"/>
-            <w:r>
-              <w:rPr>
-                <w:rFonts w:eastAsia="Times New Roman" w:cs="Times New Roman"/>
-                <w:noProof w:val="0"/>
-                <w:kern w:val="0"/>
-                <w:sz w:val="20"/>
-                <w:szCs w:val="20"/>
-                <w:lang w:eastAsia="en-ID" w:bidi="ar-SA"/>
-                <w14:ligatures w14:val="none"/>
-              </w:rPr>
-              <w:t xml:space="preserve">, </w:t>
-            </w:r>
-            <w:proofErr w:type="spellStart"/>
-            <w:r>
-              <w:rPr>
-                <w:rFonts w:eastAsia="Times New Roman" w:cs="Times New Roman"/>
-                <w:noProof w:val="0"/>
-                <w:kern w:val="0"/>
-                <w:sz w:val="20"/>
-                <w:szCs w:val="20"/>
-                <w:lang w:eastAsia="en-ID" w:bidi="ar-SA"/>
-                <w14:ligatures w14:val="none"/>
-              </w:rPr>
-              <w:t>hanya</w:t>
-            </w:r>
-            <w:proofErr w:type="spellEnd"/>
-            <w:r>
-              <w:rPr>
-                <w:rFonts w:eastAsia="Times New Roman" w:cs="Times New Roman"/>
-                <w:noProof w:val="0"/>
-                <w:kern w:val="0"/>
-                <w:sz w:val="20"/>
-                <w:szCs w:val="20"/>
-                <w:lang w:eastAsia="en-ID" w:bidi="ar-SA"/>
-                <w14:ligatures w14:val="none"/>
-              </w:rPr>
-              <w:t xml:space="preserve"> </w:t>
-            </w:r>
-            <w:proofErr w:type="spellStart"/>
-            <w:r>
-              <w:rPr>
-                <w:rFonts w:eastAsia="Times New Roman" w:cs="Times New Roman"/>
-                <w:noProof w:val="0"/>
-                <w:kern w:val="0"/>
-                <w:sz w:val="20"/>
-                <w:szCs w:val="20"/>
-                <w:lang w:eastAsia="en-ID" w:bidi="ar-SA"/>
-                <w14:ligatures w14:val="none"/>
-              </w:rPr>
-              <w:t>bisa</w:t>
-            </w:r>
-            <w:proofErr w:type="spellEnd"/>
-            <w:r>
-              <w:rPr>
-                <w:rFonts w:eastAsia="Times New Roman" w:cs="Times New Roman"/>
-                <w:noProof w:val="0"/>
-                <w:kern w:val="0"/>
-                <w:sz w:val="20"/>
-                <w:szCs w:val="20"/>
-                <w:lang w:eastAsia="en-ID" w:bidi="ar-SA"/>
-                <w14:ligatures w14:val="none"/>
-              </w:rPr>
-              <w:t xml:space="preserve"> </w:t>
-            </w:r>
-            <w:proofErr w:type="spellStart"/>
-            <w:r>
-              <w:rPr>
-                <w:rFonts w:eastAsia="Times New Roman" w:cs="Times New Roman"/>
-                <w:noProof w:val="0"/>
-                <w:kern w:val="0"/>
-                <w:sz w:val="20"/>
-                <w:szCs w:val="20"/>
-                <w:lang w:eastAsia="en-ID" w:bidi="ar-SA"/>
-                <w14:ligatures w14:val="none"/>
-              </w:rPr>
-              <w:t>dilihat</w:t>
-            </w:r>
-            <w:proofErr w:type="spellEnd"/>
-            <w:r>
-              <w:rPr>
-                <w:rFonts w:eastAsia="Times New Roman" w:cs="Times New Roman"/>
-                <w:noProof w:val="0"/>
-                <w:kern w:val="0"/>
-                <w:sz w:val="20"/>
-                <w:szCs w:val="20"/>
-                <w:lang w:eastAsia="en-ID" w:bidi="ar-SA"/>
-                <w14:ligatures w14:val="none"/>
-              </w:rPr>
-              <w:t xml:space="preserve"> </w:t>
-            </w:r>
-            <w:proofErr w:type="spellStart"/>
-            <w:r>
-              <w:rPr>
-                <w:rFonts w:eastAsia="Times New Roman" w:cs="Times New Roman"/>
-                <w:noProof w:val="0"/>
-                <w:kern w:val="0"/>
-                <w:sz w:val="20"/>
-                <w:szCs w:val="20"/>
-                <w:lang w:eastAsia="en-ID" w:bidi="ar-SA"/>
-                <w14:ligatures w14:val="none"/>
-              </w:rPr>
-              <w:t>langsung</w:t>
-            </w:r>
-            <w:proofErr w:type="spellEnd"/>
-            <w:r>
-              <w:rPr>
-                <w:rFonts w:eastAsia="Times New Roman" w:cs="Times New Roman"/>
-                <w:noProof w:val="0"/>
-                <w:kern w:val="0"/>
-                <w:sz w:val="20"/>
-                <w:szCs w:val="20"/>
-                <w:lang w:eastAsia="en-ID" w:bidi="ar-SA"/>
-                <w14:ligatures w14:val="none"/>
-              </w:rPr>
-              <w:t xml:space="preserve"> di </w:t>
-            </w:r>
-            <w:proofErr w:type="spellStart"/>
-            <w:r>
-              <w:rPr>
-                <w:rFonts w:eastAsia="Times New Roman" w:cs="Times New Roman"/>
-                <w:noProof w:val="0"/>
-                <w:kern w:val="0"/>
-                <w:sz w:val="20"/>
-                <w:szCs w:val="20"/>
-                <w:lang w:eastAsia="en-ID" w:bidi="ar-SA"/>
-                <w14:ligatures w14:val="none"/>
-              </w:rPr>
-              <w:t>buku</w:t>
-            </w:r>
-            <w:proofErr w:type="spellEnd"/>
-          </w:p>
-        </w:tc>
-        <w:tc>
-          <w:tcPr>
-            <w:tcW w:w="0" w:type="auto"/>
-            <w:vAlign w:val="center"/>
-            <w:hideMark/>
-          </w:tcPr>
-          <w:p>
-            <w:pPr>
-              <w:jc w:val="left"/>
-              <w:rPr>
-                <w:rFonts w:eastAsia="Times New Roman" w:cs="Times New Roman"/>
-                <w:noProof w:val="0"/>
-                <w:kern w:val="0"/>
-                <w:sz w:val="20"/>
-                <w:szCs w:val="20"/>
-                <w:lang w:val="fi-FI" w:eastAsia="en-ID" w:bidi="ar-SA"/>
-                <w14:ligatures w14:val="none"/>
-              </w:rPr>
-            </w:pPr>
-            <w:r>
-              <w:rPr>
-                <w:rFonts w:eastAsia="Times New Roman" w:cs="Times New Roman"/>
-                <w:noProof w:val="0"/>
-                <w:kern w:val="0"/>
-                <w:sz w:val="20"/>
-                <w:szCs w:val="20"/>
-                <w:lang w:val="fi-FI" w:eastAsia="en-ID" w:bidi="ar-SA"/>
-                <w14:ligatures w14:val="none"/>
-              </w:rPr>
-              <w:t>Dapat diakses kapan saja melalui dashboard admin</w:t>
-            </w:r>
-          </w:p>
-        </w:tc>
-      </w:tr>
-      <w:tr>
-        <w:trPr>
-          <w:tblCellSpacing w:w="15" w:type="dxa"/>
-        </w:trPr>
-        <w:tc>
-          <w:tcPr>
-            <w:tcW w:w="0" w:type="auto"/>
-            <w:vAlign w:val="center"/>
-            <w:hideMark/>
-          </w:tcPr>
-          <w:p>
-            <w:pPr>
-              <w:jc w:val="left"/>
-              <w:rPr>
-                <w:rFonts w:eastAsia="Times New Roman" w:cs="Times New Roman"/>
-                <w:noProof w:val="0"/>
-                <w:kern w:val="0"/>
-                <w:sz w:val="20"/>
-                <w:szCs w:val="20"/>
-                <w:lang w:eastAsia="en-ID" w:bidi="ar-SA"/>
-                <w14:ligatures w14:val="none"/>
-              </w:rPr>
-            </w:pPr>
-            <w:r>
-              <w:rPr>
-                <w:rFonts w:eastAsia="Times New Roman" w:cs="Times New Roman"/>
-                <w:noProof w:val="0"/>
-                <w:kern w:val="0"/>
-                <w:sz w:val="20"/>
-                <w:szCs w:val="20"/>
-                <w:lang w:eastAsia="en-ID" w:bidi="ar-SA"/>
-                <w14:ligatures w14:val="none"/>
-              </w:rPr>
-              <w:t>8</w:t>
-            </w:r>
-          </w:p>
-        </w:tc>
-        <w:tc>
-          <w:tcPr>
-            <w:tcW w:w="0" w:type="auto"/>
-            <w:vAlign w:val="center"/>
-            <w:hideMark/>
-          </w:tcPr>
-          <w:p>
-            <w:pPr>
-              <w:jc w:val="left"/>
-              <w:rPr>
-                <w:rFonts w:eastAsia="Times New Roman" w:cs="Times New Roman"/>
-                <w:noProof w:val="0"/>
-                <w:kern w:val="0"/>
-                <w:sz w:val="20"/>
-                <w:szCs w:val="20"/>
-                <w:lang w:eastAsia="en-ID" w:bidi="ar-SA"/>
-                <w14:ligatures w14:val="none"/>
-              </w:rPr>
-            </w:pPr>
-            <w:proofErr w:type="spellStart"/>
-            <w:r>
-              <w:rPr>
-                <w:rFonts w:eastAsia="Times New Roman" w:cs="Times New Roman"/>
-                <w:noProof w:val="0"/>
-                <w:kern w:val="0"/>
-                <w:sz w:val="20"/>
-                <w:szCs w:val="20"/>
-                <w:lang w:eastAsia="en-ID" w:bidi="ar-SA"/>
-                <w14:ligatures w14:val="none"/>
-              </w:rPr>
-              <w:t>Risiko</w:t>
-            </w:r>
-            <w:proofErr w:type="spellEnd"/>
-            <w:r>
-              <w:rPr>
-                <w:rFonts w:eastAsia="Times New Roman" w:cs="Times New Roman"/>
-                <w:noProof w:val="0"/>
-                <w:kern w:val="0"/>
-                <w:sz w:val="20"/>
-                <w:szCs w:val="20"/>
-                <w:lang w:eastAsia="en-ID" w:bidi="ar-SA"/>
-                <w14:ligatures w14:val="none"/>
-              </w:rPr>
-              <w:t xml:space="preserve"> Kesalahan</w:t>
-            </w:r>
-          </w:p>
-        </w:tc>
-        <w:tc>
-          <w:tcPr>
-            <w:tcW w:w="0" w:type="auto"/>
-            <w:vAlign w:val="center"/>
-            <w:hideMark/>
-          </w:tcPr>
-          <w:p>
-            <w:pPr>
-              <w:jc w:val="left"/>
-              <w:rPr>
-                <w:rFonts w:eastAsia="Times New Roman" w:cs="Times New Roman"/>
-                <w:noProof w:val="0"/>
-                <w:kern w:val="0"/>
-                <w:sz w:val="20"/>
-                <w:szCs w:val="20"/>
-                <w:lang w:val="fi-FI" w:eastAsia="en-ID" w:bidi="ar-SA"/>
-                <w14:ligatures w14:val="none"/>
-              </w:rPr>
-            </w:pPr>
-            <w:r>
-              <w:rPr>
-                <w:rFonts w:eastAsia="Times New Roman" w:cs="Times New Roman"/>
-                <w:noProof w:val="0"/>
-                <w:kern w:val="0"/>
-                <w:sz w:val="20"/>
-                <w:szCs w:val="20"/>
-                <w:lang w:val="fi-FI" w:eastAsia="en-ID" w:bidi="ar-SA"/>
-                <w14:ligatures w14:val="none"/>
-              </w:rPr>
-              <w:t>Tinggi, rawan salah tulis atau lupa mencatat</w:t>
-            </w:r>
-          </w:p>
-        </w:tc>
-        <w:tc>
-          <w:tcPr>
-            <w:tcW w:w="0" w:type="auto"/>
-            <w:vAlign w:val="center"/>
-            <w:hideMark/>
-          </w:tcPr>
-          <w:p>
-            <w:pPr>
-              <w:jc w:val="left"/>
-              <w:rPr>
-                <w:rFonts w:eastAsia="Times New Roman" w:cs="Times New Roman"/>
-                <w:noProof w:val="0"/>
-                <w:kern w:val="0"/>
-                <w:sz w:val="20"/>
-                <w:szCs w:val="20"/>
-                <w:lang w:val="fi-FI" w:eastAsia="en-ID" w:bidi="ar-SA"/>
-                <w14:ligatures w14:val="none"/>
-              </w:rPr>
-            </w:pPr>
-            <w:r>
-              <w:rPr>
-                <w:rFonts w:eastAsia="Times New Roman" w:cs="Times New Roman"/>
-                <w:noProof w:val="0"/>
-                <w:kern w:val="0"/>
-                <w:sz w:val="20"/>
-                <w:szCs w:val="20"/>
-                <w:lang w:val="fi-FI" w:eastAsia="en-ID" w:bidi="ar-SA"/>
-                <w14:ligatures w14:val="none"/>
-              </w:rPr>
-              <w:t>Rendah, karena pencatatan dan perhitungan dilakukan oleh sistem</w:t>
-            </w:r>
-          </w:p>
-        </w:tc>
-      </w:tr>
-      <w:tr>
-        <w:trPr>
-          <w:tblCellSpacing w:w="15" w:type="dxa"/>
-        </w:trPr>
-        <w:tc>
-          <w:tcPr>
-            <w:tcW w:w="0" w:type="auto"/>
-            <w:vAlign w:val="center"/>
-            <w:hideMark/>
-          </w:tcPr>
-          <w:p>
-            <w:pPr>
-              <w:jc w:val="left"/>
-              <w:rPr>
-                <w:rFonts w:eastAsia="Times New Roman" w:cs="Times New Roman"/>
-                <w:noProof w:val="0"/>
-                <w:kern w:val="0"/>
-                <w:sz w:val="20"/>
-                <w:szCs w:val="20"/>
-                <w:lang w:eastAsia="en-ID" w:bidi="ar-SA"/>
-                <w14:ligatures w14:val="none"/>
-              </w:rPr>
-            </w:pPr>
-            <w:r>
-              <w:rPr>
-                <w:rFonts w:eastAsia="Times New Roman" w:cs="Times New Roman"/>
-                <w:noProof w:val="0"/>
-                <w:kern w:val="0"/>
-                <w:sz w:val="20"/>
-                <w:szCs w:val="20"/>
-                <w:lang w:eastAsia="en-ID" w:bidi="ar-SA"/>
-                <w14:ligatures w14:val="none"/>
-              </w:rPr>
-              <w:t>9</w:t>
-            </w:r>
-          </w:p>
-        </w:tc>
-        <w:tc>
-          <w:tcPr>
-            <w:tcW w:w="0" w:type="auto"/>
-            <w:vAlign w:val="center"/>
-            <w:hideMark/>
-          </w:tcPr>
-          <w:p>
-            <w:pPr>
-              <w:jc w:val="left"/>
-              <w:rPr>
-                <w:rFonts w:eastAsia="Times New Roman" w:cs="Times New Roman"/>
-                <w:noProof w:val="0"/>
-                <w:kern w:val="0"/>
-                <w:sz w:val="20"/>
-                <w:szCs w:val="20"/>
-                <w:lang w:eastAsia="en-ID" w:bidi="ar-SA"/>
-                <w14:ligatures w14:val="none"/>
-              </w:rPr>
-            </w:pPr>
-            <w:proofErr w:type="spellStart"/>
-            <w:r>
-              <w:rPr>
-                <w:rFonts w:eastAsia="Times New Roman" w:cs="Times New Roman"/>
-                <w:noProof w:val="0"/>
-                <w:kern w:val="0"/>
-                <w:sz w:val="20"/>
-                <w:szCs w:val="20"/>
-                <w:lang w:eastAsia="en-ID" w:bidi="ar-SA"/>
-                <w14:ligatures w14:val="none"/>
-              </w:rPr>
-              <w:t>Kebutuhan</w:t>
-            </w:r>
-            <w:proofErr w:type="spellEnd"/>
-            <w:r>
-              <w:rPr>
-                <w:rFonts w:eastAsia="Times New Roman" w:cs="Times New Roman"/>
-                <w:noProof w:val="0"/>
-                <w:kern w:val="0"/>
-                <w:sz w:val="20"/>
-                <w:szCs w:val="20"/>
-                <w:lang w:eastAsia="en-ID" w:bidi="ar-SA"/>
-                <w14:ligatures w14:val="none"/>
-              </w:rPr>
-              <w:t xml:space="preserve"> Tenaga Kasir</w:t>
-            </w:r>
-          </w:p>
-        </w:tc>
-        <w:tc>
-          <w:tcPr>
-            <w:tcW w:w="0" w:type="auto"/>
-            <w:vAlign w:val="center"/>
-            <w:hideMark/>
-          </w:tcPr>
-          <w:p>
-            <w:pPr>
-              <w:jc w:val="left"/>
-              <w:rPr>
-                <w:rFonts w:eastAsia="Times New Roman" w:cs="Times New Roman"/>
-                <w:noProof w:val="0"/>
-                <w:kern w:val="0"/>
-                <w:sz w:val="20"/>
-                <w:szCs w:val="20"/>
-                <w:lang w:val="fi-FI" w:eastAsia="en-ID" w:bidi="ar-SA"/>
-                <w14:ligatures w14:val="none"/>
-              </w:rPr>
-            </w:pPr>
-            <w:r>
-              <w:rPr>
-                <w:rFonts w:eastAsia="Times New Roman" w:cs="Times New Roman"/>
-                <w:noProof w:val="0"/>
-                <w:kern w:val="0"/>
-                <w:sz w:val="20"/>
-                <w:szCs w:val="20"/>
-                <w:lang w:val="fi-FI" w:eastAsia="en-ID" w:bidi="ar-SA"/>
-                <w14:ligatures w14:val="none"/>
-              </w:rPr>
-              <w:t>Tinggi, harus melayani seluruh transaksi</w:t>
-            </w:r>
-          </w:p>
-        </w:tc>
-        <w:tc>
-          <w:tcPr>
-            <w:tcW w:w="0" w:type="auto"/>
-            <w:vAlign w:val="center"/>
-            <w:hideMark/>
-          </w:tcPr>
-          <w:p>
-            <w:pPr>
-              <w:jc w:val="left"/>
-              <w:rPr>
-                <w:rFonts w:eastAsia="Times New Roman" w:cs="Times New Roman"/>
-                <w:noProof w:val="0"/>
-                <w:kern w:val="0"/>
-                <w:sz w:val="20"/>
-                <w:szCs w:val="20"/>
-                <w:lang w:eastAsia="en-ID" w:bidi="ar-SA"/>
-                <w14:ligatures w14:val="none"/>
-              </w:rPr>
-            </w:pPr>
-            <w:r>
-              <w:rPr>
-                <w:rFonts w:eastAsia="Times New Roman" w:cs="Times New Roman"/>
-                <w:noProof w:val="0"/>
-                <w:kern w:val="0"/>
-                <w:sz w:val="20"/>
-                <w:szCs w:val="20"/>
-                <w:lang w:eastAsia="en-ID" w:bidi="ar-SA"/>
-                <w14:ligatures w14:val="none"/>
-              </w:rPr>
-              <w:t xml:space="preserve">Lebih </w:t>
-            </w:r>
-            <w:proofErr w:type="spellStart"/>
-            <w:r>
-              <w:rPr>
-                <w:rFonts w:eastAsia="Times New Roman" w:cs="Times New Roman"/>
-                <w:noProof w:val="0"/>
-                <w:kern w:val="0"/>
-                <w:sz w:val="20"/>
-                <w:szCs w:val="20"/>
-                <w:lang w:eastAsia="en-ID" w:bidi="ar-SA"/>
-                <w14:ligatures w14:val="none"/>
-              </w:rPr>
-              <w:t>efisien</w:t>
-            </w:r>
-            <w:proofErr w:type="spellEnd"/>
-            <w:r>
-              <w:rPr>
-                <w:rFonts w:eastAsia="Times New Roman" w:cs="Times New Roman"/>
-                <w:noProof w:val="0"/>
-                <w:kern w:val="0"/>
-                <w:sz w:val="20"/>
-                <w:szCs w:val="20"/>
-                <w:lang w:eastAsia="en-ID" w:bidi="ar-SA"/>
-                <w14:ligatures w14:val="none"/>
-              </w:rPr>
-              <w:t xml:space="preserve">, </w:t>
-            </w:r>
-            <w:proofErr w:type="spellStart"/>
-            <w:r>
-              <w:rPr>
-                <w:rFonts w:eastAsia="Times New Roman" w:cs="Times New Roman"/>
-                <w:noProof w:val="0"/>
-                <w:kern w:val="0"/>
-                <w:sz w:val="20"/>
-                <w:szCs w:val="20"/>
-                <w:lang w:eastAsia="en-ID" w:bidi="ar-SA"/>
-                <w14:ligatures w14:val="none"/>
-              </w:rPr>
-              <w:t>kasir</w:t>
-            </w:r>
-            <w:proofErr w:type="spellEnd"/>
-            <w:r>
-              <w:rPr>
-                <w:rFonts w:eastAsia="Times New Roman" w:cs="Times New Roman"/>
-                <w:noProof w:val="0"/>
-                <w:kern w:val="0"/>
-                <w:sz w:val="20"/>
-                <w:szCs w:val="20"/>
-                <w:lang w:eastAsia="en-ID" w:bidi="ar-SA"/>
-                <w14:ligatures w14:val="none"/>
-              </w:rPr>
-              <w:t xml:space="preserve"> </w:t>
-            </w:r>
-            <w:proofErr w:type="spellStart"/>
-            <w:r>
-              <w:rPr>
-                <w:rFonts w:eastAsia="Times New Roman" w:cs="Times New Roman"/>
-                <w:noProof w:val="0"/>
-                <w:kern w:val="0"/>
-                <w:sz w:val="20"/>
-                <w:szCs w:val="20"/>
-                <w:lang w:eastAsia="en-ID" w:bidi="ar-SA"/>
-                <w14:ligatures w14:val="none"/>
-              </w:rPr>
-              <w:t>cukup</w:t>
-            </w:r>
-            <w:proofErr w:type="spellEnd"/>
-            <w:r>
-              <w:rPr>
-                <w:rFonts w:eastAsia="Times New Roman" w:cs="Times New Roman"/>
-                <w:noProof w:val="0"/>
-                <w:kern w:val="0"/>
-                <w:sz w:val="20"/>
-                <w:szCs w:val="20"/>
-                <w:lang w:eastAsia="en-ID" w:bidi="ar-SA"/>
-                <w14:ligatures w14:val="none"/>
-              </w:rPr>
-              <w:t xml:space="preserve"> </w:t>
-            </w:r>
-            <w:proofErr w:type="spellStart"/>
-            <w:r>
-              <w:rPr>
-                <w:rFonts w:eastAsia="Times New Roman" w:cs="Times New Roman"/>
-                <w:noProof w:val="0"/>
-                <w:kern w:val="0"/>
-                <w:sz w:val="20"/>
-                <w:szCs w:val="20"/>
-                <w:lang w:eastAsia="en-ID" w:bidi="ar-SA"/>
-                <w14:ligatures w14:val="none"/>
-              </w:rPr>
-              <w:t>memproses</w:t>
-            </w:r>
-            <w:proofErr w:type="spellEnd"/>
-            <w:r>
-              <w:rPr>
-                <w:rFonts w:eastAsia="Times New Roman" w:cs="Times New Roman"/>
-                <w:noProof w:val="0"/>
-                <w:kern w:val="0"/>
-                <w:sz w:val="20"/>
-                <w:szCs w:val="20"/>
-                <w:lang w:eastAsia="en-ID" w:bidi="ar-SA"/>
-                <w14:ligatures w14:val="none"/>
-              </w:rPr>
-              <w:t xml:space="preserve"> </w:t>
-            </w:r>
-            <w:proofErr w:type="spellStart"/>
-            <w:r>
-              <w:rPr>
-                <w:rFonts w:eastAsia="Times New Roman" w:cs="Times New Roman"/>
-                <w:noProof w:val="0"/>
-                <w:kern w:val="0"/>
-                <w:sz w:val="20"/>
-                <w:szCs w:val="20"/>
-                <w:lang w:eastAsia="en-ID" w:bidi="ar-SA"/>
-                <w14:ligatures w14:val="none"/>
-              </w:rPr>
-              <w:t>pesanan</w:t>
-            </w:r>
-            <w:proofErr w:type="spellEnd"/>
-            <w:r>
-              <w:rPr>
-                <w:rFonts w:eastAsia="Times New Roman" w:cs="Times New Roman"/>
-                <w:noProof w:val="0"/>
-                <w:kern w:val="0"/>
-                <w:sz w:val="20"/>
-                <w:szCs w:val="20"/>
-                <w:lang w:eastAsia="en-ID" w:bidi="ar-SA"/>
-                <w14:ligatures w14:val="none"/>
-              </w:rPr>
-              <w:t xml:space="preserve"> yang </w:t>
-            </w:r>
-            <w:proofErr w:type="spellStart"/>
-            <w:r>
-              <w:rPr>
-                <w:rFonts w:eastAsia="Times New Roman" w:cs="Times New Roman"/>
-                <w:noProof w:val="0"/>
-                <w:kern w:val="0"/>
-                <w:sz w:val="20"/>
-                <w:szCs w:val="20"/>
-                <w:lang w:eastAsia="en-ID" w:bidi="ar-SA"/>
-                <w14:ligatures w14:val="none"/>
-              </w:rPr>
-              <w:t>sudah</w:t>
-            </w:r>
-            <w:proofErr w:type="spellEnd"/>
-            <w:r>
-              <w:rPr>
-                <w:rFonts w:eastAsia="Times New Roman" w:cs="Times New Roman"/>
-                <w:noProof w:val="0"/>
-                <w:kern w:val="0"/>
-                <w:sz w:val="20"/>
-                <w:szCs w:val="20"/>
-                <w:lang w:eastAsia="en-ID" w:bidi="ar-SA"/>
-                <w14:ligatures w14:val="none"/>
-              </w:rPr>
-              <w:t xml:space="preserve"> </w:t>
-            </w:r>
-            <w:proofErr w:type="spellStart"/>
-            <w:r>
-              <w:rPr>
-                <w:rFonts w:eastAsia="Times New Roman" w:cs="Times New Roman"/>
-                <w:noProof w:val="0"/>
-                <w:kern w:val="0"/>
-                <w:sz w:val="20"/>
-                <w:szCs w:val="20"/>
-                <w:lang w:eastAsia="en-ID" w:bidi="ar-SA"/>
-                <w14:ligatures w14:val="none"/>
-              </w:rPr>
-              <w:t>dibayar</w:t>
-            </w:r>
-            <w:proofErr w:type="spellEnd"/>
-          </w:p>
-        </w:tc>
-      </w:tr>
-      <w:tr>
-        <w:trPr>
-          <w:tblCellSpacing w:w="15" w:type="dxa"/>
-        </w:trPr>
-        <w:tc>
-          <w:tcPr>
-            <w:tcW w:w="0" w:type="auto"/>
-            <w:vAlign w:val="center"/>
-            <w:hideMark/>
-          </w:tcPr>
-          <w:p>
-            <w:pPr>
-              <w:jc w:val="left"/>
-              <w:rPr>
-                <w:rFonts w:eastAsia="Times New Roman" w:cs="Times New Roman"/>
-                <w:noProof w:val="0"/>
-                <w:kern w:val="0"/>
-                <w:sz w:val="20"/>
-                <w:szCs w:val="20"/>
-                <w:lang w:eastAsia="en-ID" w:bidi="ar-SA"/>
-                <w14:ligatures w14:val="none"/>
-              </w:rPr>
-            </w:pPr>
-            <w:r>
-              <w:rPr>
-                <w:rFonts w:eastAsia="Times New Roman" w:cs="Times New Roman"/>
-                <w:noProof w:val="0"/>
-                <w:kern w:val="0"/>
-                <w:sz w:val="20"/>
-                <w:szCs w:val="20"/>
-                <w:lang w:eastAsia="en-ID" w:bidi="ar-SA"/>
-                <w14:ligatures w14:val="none"/>
-              </w:rPr>
-              <w:t>10</w:t>
-            </w:r>
-          </w:p>
-        </w:tc>
-        <w:tc>
-          <w:tcPr>
-            <w:tcW w:w="0" w:type="auto"/>
-            <w:vAlign w:val="center"/>
-            <w:hideMark/>
-          </w:tcPr>
-          <w:p>
-            <w:pPr>
-              <w:jc w:val="left"/>
-              <w:rPr>
-                <w:rFonts w:eastAsia="Times New Roman" w:cs="Times New Roman"/>
-                <w:noProof w:val="0"/>
-                <w:kern w:val="0"/>
-                <w:sz w:val="20"/>
-                <w:szCs w:val="20"/>
-                <w:lang w:eastAsia="en-ID" w:bidi="ar-SA"/>
-                <w14:ligatures w14:val="none"/>
-              </w:rPr>
-            </w:pPr>
-            <w:proofErr w:type="spellStart"/>
-            <w:r>
-              <w:rPr>
-                <w:rFonts w:eastAsia="Times New Roman" w:cs="Times New Roman"/>
-                <w:noProof w:val="0"/>
-                <w:kern w:val="0"/>
-                <w:sz w:val="20"/>
-                <w:szCs w:val="20"/>
-                <w:lang w:eastAsia="en-ID" w:bidi="ar-SA"/>
-                <w14:ligatures w14:val="none"/>
-              </w:rPr>
-              <w:t>Layanan</w:t>
-            </w:r>
-            <w:proofErr w:type="spellEnd"/>
-            <w:r>
-              <w:rPr>
-                <w:rFonts w:eastAsia="Times New Roman" w:cs="Times New Roman"/>
-                <w:noProof w:val="0"/>
-                <w:kern w:val="0"/>
-                <w:sz w:val="20"/>
-                <w:szCs w:val="20"/>
-                <w:lang w:eastAsia="en-ID" w:bidi="ar-SA"/>
-                <w14:ligatures w14:val="none"/>
-              </w:rPr>
-              <w:t xml:space="preserve"> Pesan Antar</w:t>
-            </w:r>
-          </w:p>
-        </w:tc>
-        <w:tc>
-          <w:tcPr>
-            <w:tcW w:w="0" w:type="auto"/>
-            <w:vAlign w:val="center"/>
-            <w:hideMark/>
-          </w:tcPr>
-          <w:p>
-            <w:pPr>
-              <w:jc w:val="left"/>
-              <w:rPr>
-                <w:rFonts w:eastAsia="Times New Roman" w:cs="Times New Roman"/>
-                <w:noProof w:val="0"/>
-                <w:kern w:val="0"/>
-                <w:sz w:val="20"/>
-                <w:szCs w:val="20"/>
-                <w:lang w:eastAsia="en-ID" w:bidi="ar-SA"/>
-                <w14:ligatures w14:val="none"/>
-              </w:rPr>
-            </w:pPr>
-            <w:r>
-              <w:rPr>
-                <w:rFonts w:eastAsia="Times New Roman" w:cs="Times New Roman"/>
-                <w:noProof w:val="0"/>
-                <w:kern w:val="0"/>
-                <w:sz w:val="20"/>
-                <w:szCs w:val="20"/>
-                <w:lang w:eastAsia="en-ID" w:bidi="ar-SA"/>
-                <w14:ligatures w14:val="none"/>
-              </w:rPr>
-              <w:t xml:space="preserve">Tidak </w:t>
-            </w:r>
-            <w:proofErr w:type="spellStart"/>
-            <w:r>
-              <w:rPr>
-                <w:rFonts w:eastAsia="Times New Roman" w:cs="Times New Roman"/>
-                <w:noProof w:val="0"/>
-                <w:kern w:val="0"/>
-                <w:sz w:val="20"/>
-                <w:szCs w:val="20"/>
-                <w:lang w:eastAsia="en-ID" w:bidi="ar-SA"/>
-                <w14:ligatures w14:val="none"/>
-              </w:rPr>
-              <w:t>tersedia</w:t>
-            </w:r>
-            <w:proofErr w:type="spellEnd"/>
-          </w:p>
-        </w:tc>
-        <w:tc>
-          <w:tcPr>
-            <w:tcW w:w="0" w:type="auto"/>
-            <w:vAlign w:val="center"/>
-            <w:hideMark/>
-          </w:tcPr>
-          <w:p>
-            <w:pPr>
-              <w:jc w:val="left"/>
-              <w:rPr>
-                <w:rFonts w:eastAsia="Times New Roman" w:cs="Times New Roman"/>
-                <w:noProof w:val="0"/>
-                <w:kern w:val="0"/>
-                <w:sz w:val="20"/>
-                <w:szCs w:val="20"/>
-                <w:lang w:val="fi-FI" w:eastAsia="en-ID" w:bidi="ar-SA"/>
-                <w14:ligatures w14:val="none"/>
-              </w:rPr>
-            </w:pPr>
-            <w:r>
-              <w:rPr>
-                <w:rFonts w:eastAsia="Times New Roman" w:cs="Times New Roman"/>
-                <w:noProof w:val="0"/>
-                <w:kern w:val="0"/>
-                <w:sz w:val="20"/>
-                <w:szCs w:val="20"/>
-                <w:lang w:val="fi-FI" w:eastAsia="en-ID" w:bidi="ar-SA"/>
-                <w14:ligatures w14:val="none"/>
-              </w:rPr>
-              <w:t>Potensial ditambahkan karena pesanan masuk bisa dicatat otomatis</w:t>
-            </w:r>
-          </w:p>
-        </w:tc>
-      </w:tr>
-    </w:tbl>
-    <w:p>
-      <w:pPr>
-        <w:rPr>
-          <w:lang w:val="fi-FI"/>
-        </w:rPr>
-      </w:pPr>
-    </w:p>
-    <w:p>
-      <w:pPr>
         <w:rPr>
           <w:lang w:val="fi-FI"/>
         </w:rPr>
@@ -21836,6 +18977,7 @@
           <w:rFonts w:cs="Times New Roman"/>
           <w:szCs w:val="24"/>
         </w:rPr>
+        <w:lastRenderedPageBreak/>
         <w:drawing>
           <wp:inline distT="0" distB="0" distL="0" distR="0" wp14:anchorId="41D108AA" wp14:editId="54E778D9">
             <wp:extent cx="3658734" cy="1979874"/>
@@ -21881,7 +19023,7 @@
           <w:lang w:val="fi-FI"/>
         </w:rPr>
       </w:pPr>
-      <w:bookmarkStart w:id="47" w:name="_Toc198766555"/>
+      <w:bookmarkStart w:id="46" w:name="_Toc198766555"/>
       <w:r>
         <w:t xml:space="preserve">Gambar 3. </w:t>
       </w:r>
@@ -21909,7 +19051,7 @@
       <w:r>
         <w:t>Register</w:t>
       </w:r>
-      <w:bookmarkEnd w:id="47"/>
+      <w:bookmarkEnd w:id="46"/>
     </w:p>
     <w:p>
       <w:pPr>
@@ -22022,7 +19164,7 @@
           <w:lang w:val="fi-FI"/>
         </w:rPr>
       </w:pPr>
-      <w:bookmarkStart w:id="48" w:name="_Toc198766556"/>
+      <w:bookmarkStart w:id="47" w:name="_Toc198766556"/>
       <w:r>
         <w:t xml:space="preserve">Gambar 3. </w:t>
       </w:r>
@@ -22054,7 +19196,7 @@
         </w:rPr>
         <w:t>Login</w:t>
       </w:r>
-      <w:bookmarkEnd w:id="48"/>
+      <w:bookmarkEnd w:id="47"/>
     </w:p>
     <w:p>
       <w:pPr>
@@ -22072,7 +19214,6 @@
         <w:rPr>
           <w:lang w:val="fi-FI"/>
         </w:rPr>
-        <w:lastRenderedPageBreak/>
         <w:t xml:space="preserve">Halaman </w:t>
       </w:r>
       <w:r>
@@ -22110,6 +19251,7 @@
           <w:rFonts w:cs="Times New Roman"/>
           <w:szCs w:val="24"/>
         </w:rPr>
+        <w:lastRenderedPageBreak/>
         <w:drawing>
           <wp:inline distT="0" distB="0" distL="0" distR="0" wp14:anchorId="04189FEC" wp14:editId="3FBBD842">
             <wp:extent cx="3984551" cy="3775710"/>
@@ -22155,7 +19297,7 @@
           <w:lang w:val="fi-FI"/>
         </w:rPr>
       </w:pPr>
-      <w:bookmarkStart w:id="49" w:name="_Toc198766557"/>
+      <w:bookmarkStart w:id="48" w:name="_Toc198766557"/>
       <w:r>
         <w:t xml:space="preserve">Gambar 3. </w:t>
       </w:r>
@@ -22177,7 +19319,7 @@
       <w:r>
         <w:t xml:space="preserve"> Halaman Pembayaran</w:t>
       </w:r>
-      <w:bookmarkEnd w:id="49"/>
+      <w:bookmarkEnd w:id="48"/>
     </w:p>
     <w:p>
       <w:pPr>
@@ -22270,7 +19412,7 @@
           <w:lang w:val="fi-FI"/>
         </w:rPr>
       </w:pPr>
-      <w:bookmarkStart w:id="50" w:name="_Toc198766558"/>
+      <w:bookmarkStart w:id="49" w:name="_Toc198766558"/>
       <w:r>
         <w:t xml:space="preserve">Gambar 3. </w:t>
       </w:r>
@@ -22292,7 +19434,7 @@
       <w:r>
         <w:t xml:space="preserve"> Halaman Umpan Balik</w:t>
       </w:r>
-      <w:bookmarkEnd w:id="50"/>
+      <w:bookmarkEnd w:id="49"/>
     </w:p>
     <w:p>
       <w:pPr>
@@ -22310,7 +19452,6 @@
         <w:rPr>
           <w:lang w:val="fi-FI"/>
         </w:rPr>
-        <w:lastRenderedPageBreak/>
         <w:t>Halaman Umpan Balik</w:t>
       </w:r>
     </w:p>
@@ -22399,7 +19540,7 @@
         <w:pStyle w:val="Caption"/>
         <w:jc w:val="center"/>
       </w:pPr>
-      <w:bookmarkStart w:id="51" w:name="_Toc198766559"/>
+      <w:bookmarkStart w:id="50" w:name="_Toc198766559"/>
       <w:r>
         <w:t xml:space="preserve">Gambar 3. </w:t>
       </w:r>
@@ -22421,7 +19562,7 @@
       <w:r>
         <w:t xml:space="preserve"> Halaman Umpan Balik</w:t>
       </w:r>
-      <w:bookmarkEnd w:id="51"/>
+      <w:bookmarkEnd w:id="50"/>
     </w:p>
     <w:p>
       <w:pPr>
@@ -22434,7 +19575,7 @@
           <w:b w:val="0"/>
         </w:rPr>
       </w:pPr>
-      <w:bookmarkStart w:id="52" w:name="_Toc198747243"/>
+      <w:bookmarkStart w:id="51" w:name="_Toc198747243"/>
       <w:r>
         <w:br w:type="page"/>
       </w:r>
@@ -22451,7 +19592,7 @@
         <w:lastRenderedPageBreak/>
         <w:t>DAFTAR PUSTAKA</w:t>
       </w:r>
-      <w:bookmarkEnd w:id="52"/>
+      <w:bookmarkEnd w:id="51"/>
       <w:r>
         <w:rPr>
           <w:color w:val="000000" w:themeColor="text1"/>
@@ -24910,7 +22051,6 @@
   <w:style w:type="character" w:default="1" w:styleId="DefaultParagraphFont">
     <w:name w:val="Default Paragraph Font"/>
     <w:uiPriority w:val="1"/>
-    <w:semiHidden/>
     <w:unhideWhenUsed/>
   </w:style>
   <w:style w:type="table" w:default="1" w:styleId="TableNormal">
@@ -25459,6 +22599,7 @@
     <w:rsidRoot w:val="00BB54D1"/>
     <w:rsid w:val="00360D5E"/>
     <w:rsid w:val="00406D1F"/>
+    <w:rsid w:val="00457343"/>
     <w:rsid w:val="006B2DD9"/>
     <w:rsid w:val="009130B3"/>
     <w:rsid w:val="00A00948"/>
@@ -25468,10 +22609,12 @@
     <w:rsid w:val="00B9656D"/>
     <w:rsid w:val="00BA1142"/>
     <w:rsid w:val="00BB54D1"/>
+    <w:rsid w:val="00C0365C"/>
     <w:rsid w:val="00C375E4"/>
     <w:rsid w:val="00CE4E1E"/>
     <w:rsid w:val="00D550C9"/>
     <w:rsid w:val="00E87889"/>
+    <w:rsid w:val="00EE419A"/>
   </w:rsids>
   <m:mathPr>
     <m:mathFont m:val="Cambria Math"/>
